--- a/planificaciones/ccnn/8vo_basico/ccnn_8vo_unidad1.docx
+++ b/planificaciones/ccnn/8vo_basico/ccnn_8vo_unidad1.docx
@@ -118,7 +118,7 @@
       <w:tblPr>
         <w:tblW w:w="17990" w:type="dxa"/>
         <w:jc w:val="left"/>
-        <w:tblInd w:w="-55" w:type="dxa"/>
+        <w:tblInd w:w="-60" w:type="dxa"/>
         <w:tblBorders>
           <w:top w:val="single" w:sz="4" w:space="0" w:color="00000A"/>
           <w:left w:val="single" w:sz="4" w:space="0" w:color="00000A"/>
@@ -129,7 +129,7 @@
         </w:tblBorders>
         <w:tblCellMar>
           <w:top w:w="0" w:type="dxa"/>
-          <w:left w:w="53" w:type="dxa"/>
+          <w:left w:w="48" w:type="dxa"/>
           <w:bottom w:w="0" w:type="dxa"/>
           <w:right w:w="108" w:type="dxa"/>
         </w:tblCellMar>
@@ -158,7 +158,7 @@
             </w:tcBorders>
             <w:shd w:fill="auto" w:val="clear"/>
             <w:tcMar>
-              <w:left w:w="53" w:type="dxa"/>
+              <w:left w:w="48" w:type="dxa"/>
             </w:tcMar>
           </w:tcPr>
           <w:p>
@@ -209,7 +209,7 @@
             </w:tcBorders>
             <w:shd w:fill="auto" w:val="clear"/>
             <w:tcMar>
-              <w:left w:w="53" w:type="dxa"/>
+              <w:left w:w="48" w:type="dxa"/>
             </w:tcMar>
           </w:tcPr>
           <w:p>
@@ -243,7 +243,7 @@
                 <w:sz w:val="22"/>
                 <w:szCs w:val="22"/>
               </w:rPr>
-              <w:t>Biología</w:t>
+              <w:t>Ciencias Naturales</w:t>
             </w:r>
           </w:p>
         </w:tc>
@@ -260,7 +260,7 @@
             </w:tcBorders>
             <w:shd w:fill="auto" w:val="clear"/>
             <w:tcMar>
-              <w:left w:w="53" w:type="dxa"/>
+              <w:left w:w="48" w:type="dxa"/>
             </w:tcMar>
           </w:tcPr>
           <w:p>
@@ -285,7 +285,7 @@
                 <w:sz w:val="22"/>
                 <w:szCs w:val="22"/>
               </w:rPr>
-              <w:t>2</w:t>
+              <w:t>8</w:t>
             </w:r>
             <w:r>
               <w:rPr>
@@ -293,7 +293,15 @@
                 <w:sz w:val="22"/>
                 <w:szCs w:val="22"/>
               </w:rPr>
-              <w:t>º Medio</w:t>
+              <w:t xml:space="preserve">º </w:t>
+            </w:r>
+            <w:r>
+              <w:rPr>
+                <w:rFonts w:cs="Arial" w:ascii="Bookman Old Style" w:hAnsi="Bookman Old Style"/>
+                <w:sz w:val="22"/>
+                <w:szCs w:val="22"/>
+              </w:rPr>
+              <w:t>Básico</w:t>
             </w:r>
           </w:p>
         </w:tc>
@@ -310,7 +318,7 @@
             </w:tcBorders>
             <w:shd w:fill="auto" w:val="clear"/>
             <w:tcMar>
-              <w:left w:w="53" w:type="dxa"/>
+              <w:left w:w="48" w:type="dxa"/>
             </w:tcMar>
           </w:tcPr>
           <w:p>
@@ -367,7 +375,7 @@
             </w:tcBorders>
             <w:shd w:fill="auto" w:val="clear"/>
             <w:tcMar>
-              <w:left w:w="53" w:type="dxa"/>
+              <w:left w:w="48" w:type="dxa"/>
             </w:tcMar>
           </w:tcPr>
           <w:p>
@@ -413,7 +421,7 @@
             </w:tcBorders>
             <w:shd w:fill="auto" w:val="clear"/>
             <w:tcMar>
-              <w:left w:w="53" w:type="dxa"/>
+              <w:left w:w="48" w:type="dxa"/>
             </w:tcMar>
           </w:tcPr>
           <w:p>
@@ -437,7 +445,7 @@
                 <w:sz w:val="22"/>
                 <w:szCs w:val="22"/>
               </w:rPr>
-              <w:t>: Los estudiantes deben comprender como esta estructurada la célula, sus funciones metabólicas y sus funciones a nivel de tejido y organo, además de su participación en el intercambio de sustancias con el ambiente que la rodea.</w:t>
+              <w:t xml:space="preserve">: </w:t>
             </w:r>
           </w:p>
         </w:tc>
@@ -460,7 +468,7 @@
             </w:tcBorders>
             <w:shd w:fill="auto" w:val="clear"/>
             <w:tcMar>
-              <w:left w:w="53" w:type="dxa"/>
+              <w:left w:w="48" w:type="dxa"/>
             </w:tcMar>
           </w:tcPr>
           <w:p>
@@ -483,84 +491,17 @@
             <w:pPr>
               <w:pStyle w:val="Normal"/>
               <w:jc w:val="both"/>
-              <w:rPr/>
-            </w:pPr>
-            <w:r>
-              <w:rPr>
-                <w:rFonts w:cs="Arial" w:ascii="Bookman Old Style" w:hAnsi="Bookman Old Style"/>
+              <w:rPr>
+                <w:rFonts w:ascii="Bookman Old Style" w:hAnsi="Bookman Old Style" w:cs="Arial"/>
+                <w:b w:val="false"/>
                 <w:b w:val="false"/>
                 <w:bCs w:val="false"/>
                 <w:sz w:val="22"/>
                 <w:szCs w:val="22"/>
               </w:rPr>
-              <w:t>›</w:t>
-            </w:r>
-            <w:r>
-              <w:rPr>
-                <w:rFonts w:cs="Arial" w:ascii="Bookman Old Style" w:hAnsi="Bookman Old Style"/>
-                <w:b w:val="false"/>
-                <w:bCs w:val="false"/>
-                <w:sz w:val="22"/>
-                <w:szCs w:val="22"/>
-              </w:rPr>
-              <w:tab/>
-              <w:t xml:space="preserve"> Moléculas orgánicas que componen la célula y sus propiedades estructurales y energéticas, en el metabolismo celular.</w:t>
-            </w:r>
-          </w:p>
-          <w:p>
-            <w:pPr>
-              <w:pStyle w:val="Normal"/>
-              <w:jc w:val="both"/>
-              <w:rPr/>
-            </w:pPr>
-            <w:r>
-              <w:rPr>
-                <w:rFonts w:cs="Arial" w:ascii="Bookman Old Style" w:hAnsi="Bookman Old Style"/>
-                <w:b w:val="false"/>
-                <w:bCs w:val="false"/>
-                <w:sz w:val="22"/>
-                <w:szCs w:val="22"/>
-              </w:rPr>
-              <w:t>›</w:t>
-            </w:r>
-            <w:r>
-              <w:rPr>
-                <w:rFonts w:cs="Arial" w:ascii="Bookman Old Style" w:hAnsi="Bookman Old Style"/>
-                <w:b w:val="false"/>
-                <w:bCs w:val="false"/>
-                <w:sz w:val="22"/>
-                <w:szCs w:val="22"/>
-              </w:rPr>
-              <w:tab/>
-              <w:t xml:space="preserve"> Funcionamiento de los tejidos y órganos basado en la actividad de células especializadas que poseen una organización particular; por ejemplo, la célula secretora, la célula muscular.</w:t>
-            </w:r>
-          </w:p>
-          <w:p>
-            <w:pPr>
-              <w:pStyle w:val="Normal"/>
-              <w:jc w:val="both"/>
-              <w:rPr/>
-            </w:pPr>
-            <w:r>
-              <w:rPr>
-                <w:rFonts w:cs="Arial" w:ascii="Bookman Old Style" w:hAnsi="Bookman Old Style"/>
-                <w:b w:val="false"/>
-                <w:bCs w:val="false"/>
-                <w:sz w:val="22"/>
-                <w:szCs w:val="22"/>
-              </w:rPr>
-              <w:t>›</w:t>
-            </w:r>
-            <w:r>
-              <w:rPr>
-                <w:rFonts w:cs="Arial" w:ascii="Bookman Old Style" w:hAnsi="Bookman Old Style"/>
-                <w:b w:val="false"/>
-                <w:bCs w:val="false"/>
-                <w:sz w:val="22"/>
-                <w:szCs w:val="22"/>
-              </w:rPr>
-              <w:tab/>
-              <w:t xml:space="preserve"> Fenómenos fisiológicos sobre la base de la descripción de mecanismos de intercambio entre la célula y su ambiente (transporte activo, pasivo y osmosis) y extrapolación de esta información a situaciones como, por ejemplo, la acumulación o pérdida de agua en tejidos animales y vegetales.</w:t>
+            </w:pPr>
+            <w:r>
+              <w:rPr/>
             </w:r>
           </w:p>
         </w:tc>
@@ -592,7 +533,7 @@
       <w:tblPr>
         <w:tblW w:w="18052" w:type="dxa"/>
         <w:jc w:val="left"/>
-        <w:tblInd w:w="-55" w:type="dxa"/>
+        <w:tblInd w:w="-60" w:type="dxa"/>
         <w:tblBorders>
           <w:top w:val="single" w:sz="4" w:space="0" w:color="00000A"/>
           <w:left w:val="single" w:sz="4" w:space="0" w:color="00000A"/>
@@ -603,7 +544,7 @@
         </w:tblBorders>
         <w:tblCellMar>
           <w:top w:w="0" w:type="dxa"/>
-          <w:left w:w="53" w:type="dxa"/>
+          <w:left w:w="48" w:type="dxa"/>
           <w:bottom w:w="0" w:type="dxa"/>
           <w:right w:w="108" w:type="dxa"/>
         </w:tblCellMar>
@@ -634,7 +575,7 @@
             </w:tcBorders>
             <w:shd w:fill="auto" w:val="clear"/>
             <w:tcMar>
-              <w:left w:w="53" w:type="dxa"/>
+              <w:left w:w="48" w:type="dxa"/>
             </w:tcMar>
           </w:tcPr>
           <w:p>
@@ -668,7 +609,7 @@
             </w:tcBorders>
             <w:shd w:fill="auto" w:val="clear"/>
             <w:tcMar>
-              <w:left w:w="53" w:type="dxa"/>
+              <w:left w:w="48" w:type="dxa"/>
             </w:tcMar>
           </w:tcPr>
           <w:p>
@@ -702,7 +643,7 @@
             </w:tcBorders>
             <w:shd w:fill="auto" w:val="clear"/>
             <w:tcMar>
-              <w:left w:w="53" w:type="dxa"/>
+              <w:left w:w="48" w:type="dxa"/>
             </w:tcMar>
           </w:tcPr>
           <w:p>
@@ -736,7 +677,7 @@
             </w:tcBorders>
             <w:shd w:fill="auto" w:val="clear"/>
             <w:tcMar>
-              <w:left w:w="53" w:type="dxa"/>
+              <w:left w:w="48" w:type="dxa"/>
             </w:tcMar>
           </w:tcPr>
           <w:p>
@@ -770,7 +711,7 @@
             </w:tcBorders>
             <w:shd w:fill="auto" w:val="clear"/>
             <w:tcMar>
-              <w:left w:w="53" w:type="dxa"/>
+              <w:left w:w="48" w:type="dxa"/>
             </w:tcMar>
           </w:tcPr>
           <w:p>
@@ -809,39 +750,22 @@
             </w:tcBorders>
             <w:shd w:fill="auto" w:val="clear"/>
             <w:tcMar>
-              <w:left w:w="53" w:type="dxa"/>
-            </w:tcMar>
-          </w:tcPr>
-          <w:p>
-            <w:pPr>
-              <w:pStyle w:val="Normal"/>
-              <w:jc w:val="both"/>
-              <w:rPr/>
-            </w:pPr>
-            <w:r>
-              <w:rPr>
-                <w:rFonts w:cs="Arial" w:ascii="Bookman Old Style" w:hAnsi="Bookman Old Style"/>
+              <w:left w:w="48" w:type="dxa"/>
+            </w:tcMar>
+          </w:tcPr>
+          <w:p>
+            <w:pPr>
+              <w:pStyle w:val="Normal"/>
+              <w:jc w:val="both"/>
+              <w:rPr>
+                <w:rFonts w:ascii="Bookman Old Style" w:hAnsi="Bookman Old Style" w:cs="Arial"/>
                 <w:bCs/>
                 <w:sz w:val="22"/>
                 <w:szCs w:val="22"/>
               </w:rPr>
-              <w:t>Describir la estructura y fun-</w:t>
-            </w:r>
-          </w:p>
-          <w:p>
-            <w:pPr>
-              <w:pStyle w:val="Normal"/>
-              <w:jc w:val="both"/>
-              <w:rPr/>
-            </w:pPr>
-            <w:r>
-              <w:rPr>
-                <w:rFonts w:cs="Arial" w:ascii="Bookman Old Style" w:hAnsi="Bookman Old Style"/>
-                <w:bCs/>
-                <w:sz w:val="22"/>
-                <w:szCs w:val="22"/>
-              </w:rPr>
-              <w:t>ción de organelos y estructuras de la célula eucarionte (membrana plasmática, núcleo, retículo endoplasmático ribosoma, peroxisoma, lisosoma, aparato de Golgi, mitocondria, cloroplasto, vacuola y pared celular).</w:t>
+            </w:pPr>
+            <w:r>
+              <w:rPr/>
             </w:r>
           </w:p>
         </w:tc>
@@ -858,7 +782,7 @@
             </w:tcBorders>
             <w:shd w:fill="auto" w:val="clear"/>
             <w:tcMar>
-              <w:left w:w="53" w:type="dxa"/>
+              <w:left w:w="48" w:type="dxa"/>
             </w:tcMar>
           </w:tcPr>
           <w:p>
@@ -868,295 +792,6 @@
                 <w:tab w:val="left" w:pos="252" w:leader="none"/>
               </w:tabs>
               <w:jc w:val="both"/>
-              <w:rPr/>
-            </w:pPr>
-            <w:r>
-              <w:rPr>
-                <w:rFonts w:cs="Arial" w:ascii="Bookman Old Style" w:hAnsi="Bookman Old Style"/>
-                <w:bCs/>
-                <w:sz w:val="22"/>
-                <w:szCs w:val="22"/>
-              </w:rPr>
-              <w:t xml:space="preserve">› </w:t>
-            </w:r>
-            <w:r>
-              <w:rPr>
-                <w:rFonts w:cs="Arial" w:ascii="Bookman Old Style" w:hAnsi="Bookman Old Style"/>
-                <w:bCs/>
-                <w:sz w:val="22"/>
-                <w:szCs w:val="22"/>
-              </w:rPr>
-              <w:tab/>
-              <w:t xml:space="preserve"> Identifican en ilustraciones los principales organelos y estructuras involucradas en las funciones celulares.</w:t>
-            </w:r>
-          </w:p>
-          <w:p>
-            <w:pPr>
-              <w:pStyle w:val="Normal"/>
-              <w:tabs>
-                <w:tab w:val="left" w:pos="252" w:leader="none"/>
-              </w:tabs>
-              <w:jc w:val="both"/>
-              <w:rPr/>
-            </w:pPr>
-            <w:r>
-              <w:rPr>
-                <w:rFonts w:cs="Arial" w:ascii="Bookman Old Style" w:hAnsi="Bookman Old Style"/>
-                <w:bCs/>
-                <w:sz w:val="22"/>
-                <w:szCs w:val="22"/>
-              </w:rPr>
-              <w:t>›</w:t>
-            </w:r>
-            <w:r>
-              <w:rPr>
-                <w:rFonts w:cs="Arial" w:ascii="Bookman Old Style" w:hAnsi="Bookman Old Style"/>
-                <w:bCs/>
-                <w:sz w:val="22"/>
-                <w:szCs w:val="22"/>
-              </w:rPr>
-              <w:tab/>
-              <w:t xml:space="preserve"> Describen la función general de los principales organelos y estructuras de la célula eucarionte.</w:t>
-            </w:r>
-          </w:p>
-          <w:p>
-            <w:pPr>
-              <w:pStyle w:val="Normal"/>
-              <w:tabs>
-                <w:tab w:val="left" w:pos="252" w:leader="none"/>
-              </w:tabs>
-              <w:jc w:val="both"/>
-              <w:rPr/>
-            </w:pPr>
-            <w:r>
-              <w:rPr>
-                <w:rFonts w:cs="Arial" w:ascii="Bookman Old Style" w:hAnsi="Bookman Old Style"/>
-                <w:bCs/>
-                <w:sz w:val="22"/>
-                <w:szCs w:val="22"/>
-              </w:rPr>
-              <w:t>›</w:t>
-            </w:r>
-            <w:r>
-              <w:rPr>
-                <w:rFonts w:cs="Arial" w:ascii="Bookman Old Style" w:hAnsi="Bookman Old Style"/>
-                <w:bCs/>
-                <w:sz w:val="22"/>
-                <w:szCs w:val="22"/>
-              </w:rPr>
-              <w:tab/>
-              <w:t xml:space="preserve"> Distinguen diferencias y similitudes entre células animales y vegetales, a  partir del reconocimiento de sus principales organelos y estructuras.</w:t>
-            </w:r>
-          </w:p>
-          <w:p>
-            <w:pPr>
-              <w:pStyle w:val="Normal"/>
-              <w:tabs>
-                <w:tab w:val="left" w:pos="252" w:leader="none"/>
-              </w:tabs>
-              <w:jc w:val="both"/>
-              <w:rPr/>
-            </w:pPr>
-            <w:r>
-              <w:rPr>
-                <w:rFonts w:cs="Arial" w:ascii="Bookman Old Style" w:hAnsi="Bookman Old Style"/>
-                <w:bCs/>
-                <w:sz w:val="22"/>
-                <w:szCs w:val="22"/>
-              </w:rPr>
-              <w:t>›</w:t>
-            </w:r>
-            <w:r>
-              <w:rPr>
-                <w:rFonts w:cs="Arial" w:ascii="Bookman Old Style" w:hAnsi="Bookman Old Style"/>
-                <w:bCs/>
-                <w:sz w:val="22"/>
-                <w:szCs w:val="22"/>
-              </w:rPr>
-              <w:tab/>
-              <w:t xml:space="preserve"> Describen la función del cloroplasto en la fotosíntesis incluyendo el pape de la clorofila.</w:t>
-            </w:r>
-          </w:p>
-          <w:p>
-            <w:pPr>
-              <w:pStyle w:val="Normal"/>
-              <w:tabs>
-                <w:tab w:val="left" w:pos="252" w:leader="none"/>
-              </w:tabs>
-              <w:jc w:val="both"/>
-              <w:rPr/>
-            </w:pPr>
-            <w:r>
-              <w:rPr>
-                <w:rFonts w:cs="Arial" w:ascii="Bookman Old Style" w:hAnsi="Bookman Old Style"/>
-                <w:bCs/>
-                <w:sz w:val="22"/>
-                <w:szCs w:val="22"/>
-              </w:rPr>
-              <w:t>›</w:t>
-            </w:r>
-            <w:r>
-              <w:rPr>
-                <w:rFonts w:cs="Arial" w:ascii="Bookman Old Style" w:hAnsi="Bookman Old Style"/>
-                <w:bCs/>
-                <w:sz w:val="22"/>
-                <w:szCs w:val="22"/>
-              </w:rPr>
-              <w:tab/>
-              <w:t xml:space="preserve"> Analizan la función de la mitocondria en la respiración celular, identificando reactantes, productos y compartimentos implicados en la producción de la energía celular.</w:t>
-            </w:r>
-          </w:p>
-          <w:p>
-            <w:pPr>
-              <w:pStyle w:val="Normal"/>
-              <w:tabs>
-                <w:tab w:val="left" w:pos="252" w:leader="none"/>
-              </w:tabs>
-              <w:jc w:val="both"/>
-              <w:rPr/>
-            </w:pPr>
-            <w:r>
-              <w:rPr>
-                <w:rFonts w:cs="Arial" w:ascii="Bookman Old Style" w:hAnsi="Bookman Old Style"/>
-                <w:bCs/>
-                <w:sz w:val="22"/>
-                <w:szCs w:val="22"/>
-              </w:rPr>
-              <w:t>›</w:t>
-            </w:r>
-            <w:r>
-              <w:rPr>
-                <w:rFonts w:cs="Arial" w:ascii="Bookman Old Style" w:hAnsi="Bookman Old Style"/>
-                <w:bCs/>
-                <w:sz w:val="22"/>
-                <w:szCs w:val="22"/>
-              </w:rPr>
-              <w:tab/>
-              <w:t xml:space="preserve"> Explican la importancia de la compartimentalización como un elemento</w:t>
-            </w:r>
-          </w:p>
-          <w:p>
-            <w:pPr>
-              <w:pStyle w:val="Normal"/>
-              <w:tabs>
-                <w:tab w:val="left" w:pos="252" w:leader="none"/>
-              </w:tabs>
-              <w:jc w:val="both"/>
-              <w:rPr/>
-            </w:pPr>
-            <w:r>
-              <w:rPr>
-                <w:rFonts w:cs="Arial" w:ascii="Bookman Old Style" w:hAnsi="Bookman Old Style"/>
-                <w:bCs/>
-                <w:sz w:val="22"/>
-                <w:szCs w:val="22"/>
-              </w:rPr>
-              <w:t>de “modernidad” en las células eucariontes y formulan hipótesis sobre el</w:t>
-            </w:r>
-          </w:p>
-          <w:p>
-            <w:pPr>
-              <w:pStyle w:val="Normal"/>
-              <w:tabs>
-                <w:tab w:val="left" w:pos="252" w:leader="none"/>
-              </w:tabs>
-              <w:jc w:val="both"/>
-              <w:rPr/>
-            </w:pPr>
-            <w:r>
-              <w:rPr>
-                <w:rFonts w:cs="Arial" w:ascii="Bookman Old Style" w:hAnsi="Bookman Old Style"/>
-                <w:bCs/>
-                <w:sz w:val="22"/>
-                <w:szCs w:val="22"/>
-              </w:rPr>
-              <w:t>origen de las células eucarióticas modernas.</w:t>
-            </w:r>
-          </w:p>
-          <w:p>
-            <w:pPr>
-              <w:pStyle w:val="Normal"/>
-              <w:tabs>
-                <w:tab w:val="left" w:pos="252" w:leader="none"/>
-              </w:tabs>
-              <w:jc w:val="both"/>
-              <w:rPr/>
-            </w:pPr>
-            <w:r>
-              <w:rPr>
-                <w:rFonts w:cs="Arial" w:ascii="Bookman Old Style" w:hAnsi="Bookman Old Style"/>
-                <w:bCs/>
-                <w:sz w:val="22"/>
-                <w:szCs w:val="22"/>
-              </w:rPr>
-              <w:t>›</w:t>
-            </w:r>
-            <w:r>
-              <w:rPr>
-                <w:rFonts w:cs="Arial" w:ascii="Bookman Old Style" w:hAnsi="Bookman Old Style"/>
-                <w:bCs/>
-                <w:sz w:val="22"/>
-                <w:szCs w:val="22"/>
-              </w:rPr>
-              <w:tab/>
-              <w:t xml:space="preserve"> Distinguen los principales elementos diferenciales entre células eucarion</w:t>
-            </w:r>
-            <w:r>
-              <w:rPr>
-                <w:rFonts w:cs="Arial" w:ascii="Bookman Old Style" w:hAnsi="Bookman Old Style"/>
-                <w:bCs/>
-                <w:sz w:val="22"/>
-                <w:szCs w:val="22"/>
-              </w:rPr>
-              <w:t>t</w:t>
-            </w:r>
-            <w:r>
-              <w:rPr>
-                <w:rFonts w:cs="Arial" w:ascii="Bookman Old Style" w:hAnsi="Bookman Old Style"/>
-                <w:bCs/>
-                <w:sz w:val="22"/>
-                <w:szCs w:val="22"/>
-              </w:rPr>
-              <w:t>es y procariontes.</w:t>
-            </w:r>
-          </w:p>
-        </w:tc>
-        <w:tc>
-          <w:tcPr>
-            <w:tcW w:w="5715" w:type="dxa"/>
-            <w:tcBorders>
-              <w:top w:val="single" w:sz="4" w:space="0" w:color="00000A"/>
-              <w:left w:val="single" w:sz="4" w:space="0" w:color="00000A"/>
-              <w:bottom w:val="single" w:sz="4" w:space="0" w:color="00000A"/>
-              <w:right w:val="single" w:sz="4" w:space="0" w:color="00000A"/>
-              <w:insideH w:val="single" w:sz="4" w:space="0" w:color="00000A"/>
-              <w:insideV w:val="single" w:sz="4" w:space="0" w:color="00000A"/>
-            </w:tcBorders>
-            <w:shd w:fill="auto" w:val="clear"/>
-            <w:tcMar>
-              <w:left w:w="53" w:type="dxa"/>
-            </w:tcMar>
-          </w:tcPr>
-          <w:p>
-            <w:pPr>
-              <w:pStyle w:val="Normal"/>
-              <w:jc w:val="both"/>
-              <w:rPr/>
-            </w:pPr>
-            <w:r>
-              <w:rPr>
-                <w:rFonts w:cs="Arial" w:ascii="Bookman Old Style" w:hAnsi="Bookman Old Style"/>
-                <w:bCs/>
-                <w:sz w:val="22"/>
-                <w:szCs w:val="22"/>
-              </w:rPr>
-              <w:t>* Los estudiantes comparan células procariontes y eucariontes, identificando las diferencias fundamentales a partir de imágenes e información de la web.</w:t>
-            </w:r>
-          </w:p>
-          <w:p>
-            <w:pPr>
-              <w:pStyle w:val="Normal"/>
-              <w:jc w:val="both"/>
               <w:rPr>
                 <w:rFonts w:ascii="Bookman Old Style" w:hAnsi="Bookman Old Style" w:cs="Arial"/>
                 <w:bCs/>
@@ -1165,30 +800,26 @@
               </w:rPr>
             </w:pPr>
             <w:r>
-              <w:rPr>
-                <w:rFonts w:cs="Arial" w:ascii="Bookman Old Style" w:hAnsi="Bookman Old Style"/>
-                <w:bCs/>
-                <w:sz w:val="22"/>
-                <w:szCs w:val="22"/>
-              </w:rPr>
-            </w:r>
-          </w:p>
-          <w:p>
-            <w:pPr>
-              <w:pStyle w:val="Normal"/>
-              <w:jc w:val="both"/>
-              <w:rPr/>
-            </w:pPr>
-            <w:r>
-              <w:rPr>
-                <w:rFonts w:cs="Arial" w:ascii="Bookman Old Style" w:hAnsi="Bookman Old Style"/>
-                <w:bCs/>
-                <w:sz w:val="22"/>
-                <w:szCs w:val="22"/>
-              </w:rPr>
-              <w:t>* A partir de los cuadros comparativos, toman las diferencias fundamentales y explican en qué se ve reflejada la diferencia en cada caso.</w:t>
-            </w:r>
-          </w:p>
+              <w:rPr/>
+            </w:r>
+          </w:p>
+        </w:tc>
+        <w:tc>
+          <w:tcPr>
+            <w:tcW w:w="5715" w:type="dxa"/>
+            <w:tcBorders>
+              <w:top w:val="single" w:sz="4" w:space="0" w:color="00000A"/>
+              <w:left w:val="single" w:sz="4" w:space="0" w:color="00000A"/>
+              <w:bottom w:val="single" w:sz="4" w:space="0" w:color="00000A"/>
+              <w:right w:val="single" w:sz="4" w:space="0" w:color="00000A"/>
+              <w:insideH w:val="single" w:sz="4" w:space="0" w:color="00000A"/>
+              <w:insideV w:val="single" w:sz="4" w:space="0" w:color="00000A"/>
+            </w:tcBorders>
+            <w:shd w:fill="auto" w:val="clear"/>
+            <w:tcMar>
+              <w:left w:w="48" w:type="dxa"/>
+            </w:tcMar>
+          </w:tcPr>
           <w:p>
             <w:pPr>
               <w:pStyle w:val="Normal"/>
@@ -1201,30 +832,26 @@
               </w:rPr>
             </w:pPr>
             <w:r>
-              <w:rPr>
-                <w:rFonts w:cs="Arial" w:ascii="Bookman Old Style" w:hAnsi="Bookman Old Style"/>
-                <w:bCs/>
-                <w:sz w:val="22"/>
-                <w:szCs w:val="22"/>
-              </w:rPr>
-            </w:r>
-          </w:p>
-          <w:p>
-            <w:pPr>
-              <w:pStyle w:val="Normal"/>
-              <w:jc w:val="both"/>
-              <w:rPr/>
-            </w:pPr>
-            <w:r>
-              <w:rPr>
-                <w:rFonts w:cs="Arial" w:ascii="Bookman Old Style" w:hAnsi="Bookman Old Style"/>
-                <w:bCs/>
-                <w:sz w:val="22"/>
-                <w:szCs w:val="22"/>
-              </w:rPr>
-              <w:t>* Dan ejemplos de células procariontes y eucariontes y explicitan el lugar donde viven.</w:t>
-            </w:r>
-          </w:p>
+              <w:rPr/>
+            </w:r>
+          </w:p>
+        </w:tc>
+        <w:tc>
+          <w:tcPr>
+            <w:tcW w:w="2127" w:type="dxa"/>
+            <w:tcBorders>
+              <w:top w:val="single" w:sz="4" w:space="0" w:color="00000A"/>
+              <w:left w:val="single" w:sz="4" w:space="0" w:color="00000A"/>
+              <w:bottom w:val="single" w:sz="4" w:space="0" w:color="00000A"/>
+              <w:right w:val="single" w:sz="4" w:space="0" w:color="00000A"/>
+              <w:insideH w:val="single" w:sz="4" w:space="0" w:color="00000A"/>
+              <w:insideV w:val="single" w:sz="4" w:space="0" w:color="00000A"/>
+            </w:tcBorders>
+            <w:shd w:fill="auto" w:val="clear"/>
+            <w:tcMar>
+              <w:left w:w="48" w:type="dxa"/>
+            </w:tcMar>
+          </w:tcPr>
           <w:p>
             <w:pPr>
               <w:pStyle w:val="Normal"/>
@@ -1237,30 +864,26 @@
               </w:rPr>
             </w:pPr>
             <w:r>
-              <w:rPr>
-                <w:rFonts w:cs="Arial" w:ascii="Bookman Old Style" w:hAnsi="Bookman Old Style"/>
-                <w:bCs/>
-                <w:sz w:val="22"/>
-                <w:szCs w:val="22"/>
-              </w:rPr>
-            </w:r>
-          </w:p>
-          <w:p>
-            <w:pPr>
-              <w:pStyle w:val="Normal"/>
-              <w:jc w:val="both"/>
-              <w:rPr/>
-            </w:pPr>
-            <w:r>
-              <w:rPr>
-                <w:rFonts w:cs="Arial" w:ascii="Bookman Old Style" w:hAnsi="Bookman Old Style"/>
-                <w:bCs/>
-                <w:sz w:val="22"/>
-                <w:szCs w:val="22"/>
-              </w:rPr>
-              <w:t>* Buscan información científica de interés, en la web y en la biblioteca del colegio, sobre el origen evolutivo de las células eucarióticas a partir de las procarióticas</w:t>
-            </w:r>
-          </w:p>
+              <w:rPr/>
+            </w:r>
+          </w:p>
+        </w:tc>
+        <w:tc>
+          <w:tcPr>
+            <w:tcW w:w="2210" w:type="dxa"/>
+            <w:tcBorders>
+              <w:top w:val="single" w:sz="4" w:space="0" w:color="00000A"/>
+              <w:left w:val="single" w:sz="4" w:space="0" w:color="00000A"/>
+              <w:bottom w:val="single" w:sz="4" w:space="0" w:color="00000A"/>
+              <w:right w:val="single" w:sz="4" w:space="0" w:color="00000A"/>
+              <w:insideH w:val="single" w:sz="4" w:space="0" w:color="00000A"/>
+              <w:insideV w:val="single" w:sz="4" w:space="0" w:color="00000A"/>
+            </w:tcBorders>
+            <w:shd w:fill="auto" w:val="clear"/>
+            <w:tcMar>
+              <w:left w:w="48" w:type="dxa"/>
+            </w:tcMar>
+          </w:tcPr>
           <w:p>
             <w:pPr>
               <w:pStyle w:val="Normal"/>
@@ -1273,322 +896,7 @@
               </w:rPr>
             </w:pPr>
             <w:r>
-              <w:rPr>
-                <w:rFonts w:cs="Arial" w:ascii="Bookman Old Style" w:hAnsi="Bookman Old Style"/>
-                <w:bCs/>
-                <w:sz w:val="22"/>
-                <w:szCs w:val="22"/>
-              </w:rPr>
-            </w:r>
-          </w:p>
-          <w:p>
-            <w:pPr>
-              <w:pStyle w:val="Normal"/>
-              <w:jc w:val="both"/>
-              <w:rPr/>
-            </w:pPr>
-            <w:r>
-              <w:rPr>
-                <w:rFonts w:cs="Arial" w:ascii="Bookman Old Style" w:hAnsi="Bookman Old Style"/>
-                <w:bCs/>
-                <w:sz w:val="22"/>
-                <w:szCs w:val="22"/>
-              </w:rPr>
-              <w:t>* Con la guía del docente, los estudiantes observan y comparan fotografías de microscopía electrónica de células eucariontes animales y vegetales y, eventualmente, procariontes. Rotulan los organelos observados con ayuda de modelos.</w:t>
-            </w:r>
-          </w:p>
-          <w:p>
-            <w:pPr>
-              <w:pStyle w:val="Normal"/>
-              <w:jc w:val="both"/>
-              <w:rPr>
-                <w:rFonts w:ascii="Bookman Old Style" w:hAnsi="Bookman Old Style" w:cs="Arial"/>
-                <w:bCs/>
-                <w:sz w:val="22"/>
-                <w:szCs w:val="22"/>
-              </w:rPr>
-            </w:pPr>
-            <w:r>
-              <w:rPr>
-                <w:rFonts w:cs="Arial" w:ascii="Bookman Old Style" w:hAnsi="Bookman Old Style"/>
-                <w:bCs/>
-                <w:sz w:val="22"/>
-                <w:szCs w:val="22"/>
-              </w:rPr>
-            </w:r>
-          </w:p>
-          <w:p>
-            <w:pPr>
-              <w:pStyle w:val="Normal"/>
-              <w:jc w:val="both"/>
-              <w:rPr/>
-            </w:pPr>
-            <w:r>
-              <w:rPr>
-                <w:rFonts w:cs="Arial" w:ascii="Bookman Old Style" w:hAnsi="Bookman Old Style"/>
-                <w:bCs/>
-                <w:sz w:val="22"/>
-                <w:szCs w:val="22"/>
-              </w:rPr>
-              <w:t>* Desarrollan un modelo de cada tipo de célula para hacer una presentación.</w:t>
-            </w:r>
-          </w:p>
-          <w:p>
-            <w:pPr>
-              <w:pStyle w:val="Normal"/>
-              <w:jc w:val="both"/>
-              <w:rPr>
-                <w:rFonts w:ascii="Bookman Old Style" w:hAnsi="Bookman Old Style" w:cs="Arial"/>
-                <w:bCs/>
-                <w:sz w:val="22"/>
-                <w:szCs w:val="22"/>
-              </w:rPr>
-            </w:pPr>
-            <w:r>
-              <w:rPr>
-                <w:rFonts w:cs="Arial" w:ascii="Bookman Old Style" w:hAnsi="Bookman Old Style"/>
-                <w:bCs/>
-                <w:sz w:val="22"/>
-                <w:szCs w:val="22"/>
-              </w:rPr>
-            </w:r>
-          </w:p>
-          <w:p>
-            <w:pPr>
-              <w:pStyle w:val="Normal"/>
-              <w:jc w:val="both"/>
-              <w:rPr/>
-            </w:pPr>
-            <w:r>
-              <w:rPr>
-                <w:rFonts w:cs="Arial" w:ascii="Bookman Old Style" w:hAnsi="Bookman Old Style"/>
-                <w:bCs/>
-                <w:sz w:val="22"/>
-                <w:szCs w:val="22"/>
-              </w:rPr>
-              <w:t>* Con la guía del profesor, hacen una relación entre los organelos de la célula eucariótica y los órganos del ser humano en cuanto a sus funciones.</w:t>
-            </w:r>
-          </w:p>
-          <w:p>
-            <w:pPr>
-              <w:pStyle w:val="Normal"/>
-              <w:jc w:val="both"/>
-              <w:rPr>
-                <w:rFonts w:ascii="Bookman Old Style" w:hAnsi="Bookman Old Style" w:cs="Arial"/>
-                <w:bCs/>
-                <w:sz w:val="22"/>
-                <w:szCs w:val="22"/>
-              </w:rPr>
-            </w:pPr>
-            <w:r>
-              <w:rPr>
-                <w:rFonts w:cs="Arial" w:ascii="Bookman Old Style" w:hAnsi="Bookman Old Style"/>
-                <w:bCs/>
-                <w:sz w:val="22"/>
-                <w:szCs w:val="22"/>
-              </w:rPr>
-            </w:r>
-          </w:p>
-          <w:p>
-            <w:pPr>
-              <w:pStyle w:val="Normal"/>
-              <w:jc w:val="both"/>
-              <w:rPr/>
-            </w:pPr>
-            <w:r>
-              <w:rPr>
-                <w:rFonts w:cs="Arial" w:ascii="Bookman Old Style" w:hAnsi="Bookman Old Style"/>
-                <w:bCs/>
-                <w:sz w:val="22"/>
-                <w:szCs w:val="22"/>
-              </w:rPr>
-              <w:t>* Realizan un cuadro de todos los organelos de las células eucarióticas con el esquema, características y función de cada uno de ellos.</w:t>
-            </w:r>
-          </w:p>
-        </w:tc>
-        <w:tc>
-          <w:tcPr>
-            <w:tcW w:w="2127" w:type="dxa"/>
-            <w:tcBorders>
-              <w:top w:val="single" w:sz="4" w:space="0" w:color="00000A"/>
-              <w:left w:val="single" w:sz="4" w:space="0" w:color="00000A"/>
-              <w:bottom w:val="single" w:sz="4" w:space="0" w:color="00000A"/>
-              <w:right w:val="single" w:sz="4" w:space="0" w:color="00000A"/>
-              <w:insideH w:val="single" w:sz="4" w:space="0" w:color="00000A"/>
-              <w:insideV w:val="single" w:sz="4" w:space="0" w:color="00000A"/>
-            </w:tcBorders>
-            <w:shd w:fill="auto" w:val="clear"/>
-            <w:tcMar>
-              <w:left w:w="53" w:type="dxa"/>
-            </w:tcMar>
-          </w:tcPr>
-          <w:p>
-            <w:pPr>
-              <w:pStyle w:val="Normal"/>
-              <w:jc w:val="both"/>
-              <w:rPr/>
-            </w:pPr>
-            <w:r>
-              <w:rPr>
-                <w:rFonts w:cs="Arial" w:ascii="Bookman Old Style" w:hAnsi="Bookman Old Style"/>
-                <w:bCs/>
-                <w:sz w:val="22"/>
-                <w:szCs w:val="22"/>
-              </w:rPr>
-              <w:t>* Internet</w:t>
-            </w:r>
-          </w:p>
-          <w:p>
-            <w:pPr>
-              <w:pStyle w:val="Normal"/>
-              <w:jc w:val="both"/>
-              <w:rPr/>
-            </w:pPr>
-            <w:r>
-              <w:rPr>
-                <w:rFonts w:cs="Arial" w:ascii="Bookman Old Style" w:hAnsi="Bookman Old Style"/>
-                <w:bCs/>
-                <w:sz w:val="22"/>
-                <w:szCs w:val="22"/>
-              </w:rPr>
-              <w:t>* Cuadros comparativos</w:t>
-            </w:r>
-          </w:p>
-          <w:p>
-            <w:pPr>
-              <w:pStyle w:val="Normal"/>
-              <w:jc w:val="both"/>
-              <w:rPr/>
-            </w:pPr>
-            <w:r>
-              <w:rPr>
-                <w:rFonts w:cs="Arial" w:ascii="Bookman Old Style" w:hAnsi="Bookman Old Style"/>
-                <w:bCs/>
-                <w:sz w:val="22"/>
-                <w:szCs w:val="22"/>
-              </w:rPr>
-              <w:t>* Impresiones fotografias electronicas</w:t>
-            </w:r>
-          </w:p>
-          <w:p>
-            <w:pPr>
-              <w:pStyle w:val="Normal"/>
-              <w:jc w:val="both"/>
-              <w:rPr/>
-            </w:pPr>
-            <w:r>
-              <w:rPr>
-                <w:rFonts w:cs="Arial" w:ascii="Bookman Old Style" w:hAnsi="Bookman Old Style"/>
-                <w:bCs/>
-                <w:sz w:val="22"/>
-                <w:szCs w:val="22"/>
-              </w:rPr>
-              <w:t>* Maqueta celula: bolas de plumavit, lapices de colores, plasticina, tijeras, pegamento,e tc.</w:t>
-            </w:r>
-          </w:p>
-        </w:tc>
-        <w:tc>
-          <w:tcPr>
-            <w:tcW w:w="2210" w:type="dxa"/>
-            <w:tcBorders>
-              <w:top w:val="single" w:sz="4" w:space="0" w:color="00000A"/>
-              <w:left w:val="single" w:sz="4" w:space="0" w:color="00000A"/>
-              <w:bottom w:val="single" w:sz="4" w:space="0" w:color="00000A"/>
-              <w:right w:val="single" w:sz="4" w:space="0" w:color="00000A"/>
-              <w:insideH w:val="single" w:sz="4" w:space="0" w:color="00000A"/>
-              <w:insideV w:val="single" w:sz="4" w:space="0" w:color="00000A"/>
-            </w:tcBorders>
-            <w:shd w:fill="auto" w:val="clear"/>
-            <w:tcMar>
-              <w:left w:w="53" w:type="dxa"/>
-            </w:tcMar>
-          </w:tcPr>
-          <w:p>
-            <w:pPr>
-              <w:pStyle w:val="Normal"/>
-              <w:jc w:val="both"/>
-              <w:rPr/>
-            </w:pPr>
-            <w:r>
-              <w:rPr>
-                <w:rFonts w:cs="Arial" w:ascii="Bookman Old Style" w:hAnsi="Bookman Old Style"/>
-                <w:bCs/>
-                <w:sz w:val="22"/>
-                <w:szCs w:val="22"/>
-              </w:rPr>
-              <w:t>* Revisión de informes y tablas comparativas.</w:t>
-            </w:r>
-          </w:p>
-          <w:p>
-            <w:pPr>
-              <w:pStyle w:val="Normal"/>
-              <w:jc w:val="both"/>
-              <w:rPr>
-                <w:rFonts w:ascii="Bookman Old Style" w:hAnsi="Bookman Old Style" w:cs="Arial"/>
-                <w:bCs/>
-                <w:sz w:val="22"/>
-                <w:szCs w:val="22"/>
-              </w:rPr>
-            </w:pPr>
-            <w:r>
-              <w:rPr>
-                <w:rFonts w:cs="Arial" w:ascii="Bookman Old Style" w:hAnsi="Bookman Old Style"/>
-                <w:bCs/>
-                <w:sz w:val="22"/>
-                <w:szCs w:val="22"/>
-              </w:rPr>
-            </w:r>
-          </w:p>
-          <w:p>
-            <w:pPr>
-              <w:pStyle w:val="Normal"/>
-              <w:jc w:val="both"/>
-              <w:rPr/>
-            </w:pPr>
-            <w:r>
-              <w:rPr>
-                <w:rFonts w:cs="Arial" w:ascii="Bookman Old Style" w:hAnsi="Bookman Old Style"/>
-                <w:bCs/>
-                <w:sz w:val="22"/>
-                <w:szCs w:val="22"/>
-              </w:rPr>
-              <w:t>* Revisión de maqueta.</w:t>
-            </w:r>
-          </w:p>
-          <w:p>
-            <w:pPr>
-              <w:pStyle w:val="Normal"/>
-              <w:jc w:val="both"/>
-              <w:rPr>
-                <w:rFonts w:ascii="Bookman Old Style" w:hAnsi="Bookman Old Style" w:cs="Arial"/>
-                <w:bCs/>
-                <w:sz w:val="22"/>
-                <w:szCs w:val="22"/>
-              </w:rPr>
-            </w:pPr>
-            <w:r>
-              <w:rPr>
-                <w:rFonts w:cs="Arial" w:ascii="Bookman Old Style" w:hAnsi="Bookman Old Style"/>
-                <w:bCs/>
-                <w:sz w:val="22"/>
-                <w:szCs w:val="22"/>
-              </w:rPr>
-            </w:r>
-          </w:p>
-          <w:p>
-            <w:pPr>
-              <w:pStyle w:val="Normal"/>
-              <w:jc w:val="both"/>
-              <w:rPr/>
-            </w:pPr>
-            <w:r>
-              <w:rPr>
-                <w:rFonts w:cs="Arial" w:ascii="Bookman Old Style" w:hAnsi="Bookman Old Style"/>
-                <w:bCs/>
-                <w:sz w:val="22"/>
-                <w:szCs w:val="22"/>
-              </w:rPr>
-              <w:t>* Revisión de conclusiones y trabajos de investaigación.</w:t>
+              <w:rPr/>
             </w:r>
           </w:p>
         </w:tc>
@@ -1610,18 +918,17 @@
             </w:tcBorders>
             <w:shd w:fill="auto" w:val="clear"/>
             <w:tcMar>
-              <w:left w:w="53" w:type="dxa"/>
-            </w:tcMar>
-          </w:tcPr>
-          <w:p>
-            <w:pPr>
-              <w:pStyle w:val="Normal"/>
-              <w:jc w:val="both"/>
-              <w:rPr/>
-            </w:pPr>
-            <w:r>
-              <w:rPr/>
-              <w:t>Explicar que la célula está constituida por diferentes moléculas orgánicas (carbohidratos, proteínas, lípidos, ácidos nucleicos) que cumplen funciones específicas en el metabolismo celular.</w:t>
+              <w:left w:w="48" w:type="dxa"/>
+            </w:tcMar>
+          </w:tcPr>
+          <w:p>
+            <w:pPr>
+              <w:pStyle w:val="Normal"/>
+              <w:jc w:val="both"/>
+              <w:rPr/>
+            </w:pPr>
+            <w:r>
+              <w:rPr/>
             </w:r>
           </w:p>
         </w:tc>
@@ -1638,7 +945,7 @@
             </w:tcBorders>
             <w:shd w:fill="auto" w:val="clear"/>
             <w:tcMar>
-              <w:left w:w="53" w:type="dxa"/>
+              <w:left w:w="48" w:type="dxa"/>
             </w:tcMar>
           </w:tcPr>
           <w:p>
@@ -1652,107 +959,6 @@
             </w:pPr>
             <w:r>
               <w:rPr/>
-              <w:t xml:space="preserve">› </w:t>
-            </w:r>
-            <w:r>
-              <w:rPr/>
-              <w:tab/>
-              <w:t xml:space="preserve"> Identifican a los carbohidratos, proteínas, lípidos, ácidos nucleicos como los principales constituyentes moleculares de las células. Por ejemplo en la membrana plasmática.</w:t>
-            </w:r>
-          </w:p>
-          <w:p>
-            <w:pPr>
-              <w:pStyle w:val="Normal"/>
-              <w:tabs>
-                <w:tab w:val="left" w:pos="252" w:leader="none"/>
-              </w:tabs>
-              <w:jc w:val="both"/>
-              <w:rPr/>
-            </w:pPr>
-            <w:r>
-              <w:rPr/>
-              <w:t xml:space="preserve">› </w:t>
-            </w:r>
-            <w:r>
-              <w:rPr/>
-              <w:tab/>
-              <w:t xml:space="preserve"> Identifican los componentes inorgánicos de la célula y su importancia en la constitución de esta.</w:t>
-            </w:r>
-          </w:p>
-          <w:p>
-            <w:pPr>
-              <w:pStyle w:val="Normal"/>
-              <w:tabs>
-                <w:tab w:val="left" w:pos="252" w:leader="none"/>
-              </w:tabs>
-              <w:jc w:val="both"/>
-              <w:rPr/>
-            </w:pPr>
-            <w:r>
-              <w:rPr/>
-              <w:t xml:space="preserve">› </w:t>
-            </w:r>
-            <w:r>
-              <w:rPr/>
-              <w:tab/>
-              <w:t xml:space="preserve"> Describen la composición atómica y estructural de las principales moléculas orgánicas.</w:t>
-            </w:r>
-          </w:p>
-          <w:p>
-            <w:pPr>
-              <w:pStyle w:val="Normal"/>
-              <w:tabs>
-                <w:tab w:val="left" w:pos="252" w:leader="none"/>
-              </w:tabs>
-              <w:jc w:val="both"/>
-              <w:rPr/>
-            </w:pPr>
-            <w:r>
-              <w:rPr/>
-              <w:t xml:space="preserve">› </w:t>
-            </w:r>
-            <w:r>
-              <w:rPr/>
-              <w:tab/>
-              <w:t xml:space="preserve"> Describen las principales funciones que cumplen en la célula los carbohidratos, proteínas, lípidos y ácidos nucleicos.</w:t>
-            </w:r>
-          </w:p>
-          <w:p>
-            <w:pPr>
-              <w:pStyle w:val="Normal"/>
-              <w:tabs>
-                <w:tab w:val="left" w:pos="252" w:leader="none"/>
-              </w:tabs>
-              <w:jc w:val="both"/>
-              <w:rPr/>
-            </w:pPr>
-            <w:r>
-              <w:rPr/>
-              <w:t xml:space="preserve">› </w:t>
-            </w:r>
-            <w:r>
-              <w:rPr/>
-              <w:tab/>
-              <w:t xml:space="preserve"> Describen el rol de las enzimas como catalizadores biológicos esenciales en el metabolismo celular incluyendo la especificidad de sustrato y de acción.</w:t>
-            </w:r>
-          </w:p>
-          <w:p>
-            <w:pPr>
-              <w:pStyle w:val="Normal"/>
-              <w:tabs>
-                <w:tab w:val="left" w:pos="252" w:leader="none"/>
-              </w:tabs>
-              <w:jc w:val="both"/>
-              <w:rPr/>
-            </w:pPr>
-            <w:r>
-              <w:rPr/>
-              <w:t xml:space="preserve">› </w:t>
-            </w:r>
-            <w:r>
-              <w:rPr/>
-              <w:tab/>
-              <w:t xml:space="preserve"> Identifican las condiciones necesarias de temperatura, pH, disponibilidad de sustrato para el óptimo funcionamiento enzimático en la célula aplicados a ejemplos concretos tales como en el proceso digestivo.</w:t>
             </w:r>
           </w:p>
         </w:tc>
@@ -1769,50 +975,17 @@
             </w:tcBorders>
             <w:shd w:fill="auto" w:val="clear"/>
             <w:tcMar>
-              <w:left w:w="53" w:type="dxa"/>
-            </w:tcMar>
-          </w:tcPr>
-          <w:p>
-            <w:pPr>
-              <w:pStyle w:val="Normal"/>
-              <w:jc w:val="both"/>
-              <w:rPr/>
-            </w:pPr>
-            <w:r>
-              <w:rPr/>
-              <w:t>* A partir de la lectura de textos apropiados, construyen una tabla resumen que incluya los siguientes elementos: composición atómica de las moléculas orgánicas, descripción en cuanto a su estructura molecular (monómero, polímero, macromolécula, estructura tridimensional), función biológica y lugar(es) donde se puede encontrar en la célula.</w:t>
-            </w:r>
-          </w:p>
-          <w:p>
-            <w:pPr>
-              <w:pStyle w:val="Normal"/>
-              <w:jc w:val="both"/>
-              <w:rPr/>
-            </w:pPr>
-            <w:r>
-              <w:rPr/>
-            </w:r>
-          </w:p>
-          <w:p>
-            <w:pPr>
-              <w:pStyle w:val="Normal"/>
-              <w:jc w:val="both"/>
-              <w:rPr/>
-            </w:pPr>
-            <w:r>
-              <w:rPr/>
-              <w:t>* Identifican experimentalmente estas macromoléculas en alimentos que contengan hidratos de carbono, lípidos y proteínas. Utilizan lugol en los hidratos de carbono, papel filtro en los lípidos y ácido acético para las proteínas. (Extremar cuidados en el uso de estas sustancias químicas).</w:t>
-            </w:r>
-          </w:p>
-          <w:p>
-            <w:pPr>
-              <w:pStyle w:val="Normal"/>
-              <w:jc w:val="both"/>
-              <w:rPr/>
-            </w:pPr>
-            <w:r>
-              <w:rPr/>
-              <w:t>Extraen conclusiones y averiguan por qué estas sustancias se utilizan para identificar cada sustancia.</w:t>
+              <w:left w:w="48" w:type="dxa"/>
+            </w:tcMar>
+          </w:tcPr>
+          <w:p>
+            <w:pPr>
+              <w:pStyle w:val="Normal"/>
+              <w:jc w:val="both"/>
+              <w:rPr/>
+            </w:pPr>
+            <w:r>
+              <w:rPr/>
             </w:r>
           </w:p>
         </w:tc>
@@ -1829,50 +1002,17 @@
             </w:tcBorders>
             <w:shd w:fill="auto" w:val="clear"/>
             <w:tcMar>
-              <w:left w:w="53" w:type="dxa"/>
-            </w:tcMar>
-          </w:tcPr>
-          <w:p>
-            <w:pPr>
-              <w:pStyle w:val="Normal"/>
-              <w:jc w:val="both"/>
-              <w:rPr/>
-            </w:pPr>
-            <w:r>
-              <w:rPr/>
-              <w:t>* Papers biomoleculas.</w:t>
-            </w:r>
-          </w:p>
-          <w:p>
-            <w:pPr>
-              <w:pStyle w:val="Normal"/>
-              <w:jc w:val="both"/>
-              <w:rPr/>
-            </w:pPr>
-            <w:r>
-              <w:rPr/>
-            </w:r>
-          </w:p>
-          <w:p>
-            <w:pPr>
-              <w:pStyle w:val="Normal"/>
-              <w:jc w:val="both"/>
-              <w:rPr/>
-            </w:pPr>
-            <w:r>
-              <w:rPr/>
-              <w:t>* Lugol.</w:t>
-            </w:r>
-          </w:p>
-          <w:p>
-            <w:pPr>
-              <w:pStyle w:val="Normal"/>
-              <w:jc w:val="both"/>
-              <w:rPr/>
-            </w:pPr>
-            <w:r>
-              <w:rPr/>
-              <w:t>* Frutas y verduras.</w:t>
+              <w:left w:w="48" w:type="dxa"/>
+            </w:tcMar>
+          </w:tcPr>
+          <w:p>
+            <w:pPr>
+              <w:pStyle w:val="Normal"/>
+              <w:jc w:val="both"/>
+              <w:rPr/>
+            </w:pPr>
+            <w:r>
+              <w:rPr/>
             </w:r>
           </w:p>
         </w:tc>
@@ -1889,39 +1029,17 @@
             </w:tcBorders>
             <w:shd w:fill="auto" w:val="clear"/>
             <w:tcMar>
-              <w:left w:w="53" w:type="dxa"/>
-            </w:tcMar>
-          </w:tcPr>
-          <w:p>
-            <w:pPr>
-              <w:pStyle w:val="Normal"/>
-              <w:jc w:val="both"/>
-              <w:rPr/>
-            </w:pPr>
-            <w:r>
-              <w:rPr/>
-              <w:t>Revisión cuestionarios.</w:t>
-            </w:r>
-          </w:p>
-          <w:p>
-            <w:pPr>
-              <w:pStyle w:val="Normal"/>
-              <w:jc w:val="both"/>
-              <w:rPr/>
-            </w:pPr>
-            <w:r>
-              <w:rPr/>
-            </w:r>
-          </w:p>
-          <w:p>
-            <w:pPr>
-              <w:pStyle w:val="Normal"/>
-              <w:jc w:val="both"/>
-              <w:rPr/>
-            </w:pPr>
-            <w:r>
-              <w:rPr/>
-              <w:t>Revisión informe actividad experimental y conclusiones.</w:t>
+              <w:left w:w="48" w:type="dxa"/>
+            </w:tcMar>
+          </w:tcPr>
+          <w:p>
+            <w:pPr>
+              <w:pStyle w:val="Normal"/>
+              <w:jc w:val="both"/>
+              <w:rPr/>
+            </w:pPr>
+            <w:r>
+              <w:rPr/>
             </w:r>
           </w:p>
         </w:tc>
@@ -1943,18 +1061,17 @@
             </w:tcBorders>
             <w:shd w:fill="auto" w:val="clear"/>
             <w:tcMar>
-              <w:left w:w="53" w:type="dxa"/>
-            </w:tcMar>
-          </w:tcPr>
-          <w:p>
-            <w:pPr>
-              <w:pStyle w:val="Normal"/>
-              <w:jc w:val="both"/>
-              <w:rPr/>
-            </w:pPr>
-            <w:r>
-              <w:rPr/>
-              <w:t>Explicar la relación entre el funcionamiento de ciertos órganos y tejidos y las células especializadas que los componen (célula intestinal, célula secretora, célula muscular, célula epitelial renal, célula sanguínea).</w:t>
+              <w:left w:w="48" w:type="dxa"/>
+            </w:tcMar>
+          </w:tcPr>
+          <w:p>
+            <w:pPr>
+              <w:pStyle w:val="Normal"/>
+              <w:jc w:val="both"/>
+              <w:rPr/>
+            </w:pPr>
+            <w:r>
+              <w:rPr/>
             </w:r>
           </w:p>
         </w:tc>
@@ -1971,7 +1088,7 @@
             </w:tcBorders>
             <w:shd w:fill="auto" w:val="clear"/>
             <w:tcMar>
-              <w:left w:w="53" w:type="dxa"/>
+              <w:left w:w="48" w:type="dxa"/>
             </w:tcMar>
           </w:tcPr>
           <w:p>
@@ -1985,88 +1102,6 @@
             </w:pPr>
             <w:r>
               <w:rPr/>
-              <w:t xml:space="preserve">› </w:t>
-            </w:r>
-            <w:r>
-              <w:rPr/>
-              <w:tab/>
-              <w:t xml:space="preserve"> Ilustran en un esquema los niveles de organización de los seres vivos desde el nivel atómico hasta el organismo completo, incluyendo las correspondientes unidades de medida.</w:t>
-            </w:r>
-          </w:p>
-          <w:p>
-            <w:pPr>
-              <w:pStyle w:val="Normal"/>
-              <w:tabs>
-                <w:tab w:val="left" w:pos="252" w:leader="none"/>
-              </w:tabs>
-              <w:jc w:val="both"/>
-              <w:rPr/>
-            </w:pPr>
-            <w:r>
-              <w:rPr/>
-              <w:t xml:space="preserve">› </w:t>
-            </w:r>
-            <w:r>
-              <w:rPr/>
-              <w:tab/>
-              <w:t xml:space="preserve"> Mencionan que las células eucariontes comparten la misma composición molecular, pero que su morfología varía de acuerdo al tejido que componen y su función específica.</w:t>
-            </w:r>
-          </w:p>
-          <w:p>
-            <w:pPr>
-              <w:pStyle w:val="Normal"/>
-              <w:tabs>
-                <w:tab w:val="left" w:pos="252" w:leader="none"/>
-              </w:tabs>
-              <w:jc w:val="both"/>
-              <w:rPr/>
-            </w:pPr>
-            <w:r>
-              <w:rPr/>
-              <w:t xml:space="preserve">› </w:t>
-            </w:r>
-            <w:r>
-              <w:rPr/>
-              <w:tab/>
-              <w:t xml:space="preserve"> Identifican diversas células especializadas en ilustraciones o esquemas (célula muscular, secretora, intestinal, epitelial renal, sanguínea).</w:t>
-            </w:r>
-          </w:p>
-          <w:p>
-            <w:pPr>
-              <w:pStyle w:val="Normal"/>
-              <w:tabs>
-                <w:tab w:val="left" w:pos="252" w:leader="none"/>
-              </w:tabs>
-              <w:jc w:val="both"/>
-              <w:rPr/>
-            </w:pPr>
-            <w:r>
-              <w:rPr/>
-              <w:t xml:space="preserve">› </w:t>
-            </w:r>
-            <w:r>
-              <w:rPr/>
-              <w:tab/>
-              <w:t xml:space="preserve"> Distinguen los organelos celulares especializados más característicos de diferentes tipos celulares y la consecuencia sobre la función celular.</w:t>
-            </w:r>
-          </w:p>
-          <w:p>
-            <w:pPr>
-              <w:pStyle w:val="Normal"/>
-              <w:tabs>
-                <w:tab w:val="left" w:pos="252" w:leader="none"/>
-              </w:tabs>
-              <w:jc w:val="both"/>
-              <w:rPr/>
-            </w:pPr>
-            <w:r>
-              <w:rPr/>
-              <w:t xml:space="preserve">› </w:t>
-            </w:r>
-            <w:r>
-              <w:rPr/>
-              <w:tab/>
-              <w:t xml:space="preserve"> Establecen relaciones entre la función de órganos o tejidos y la morfología de las células que los componen (por ejemplo, la función del intestino delgado y la forma de la célula intestinal).</w:t>
             </w:r>
           </w:p>
         </w:tc>
@@ -2083,145 +1118,17 @@
             </w:tcBorders>
             <w:shd w:fill="auto" w:val="clear"/>
             <w:tcMar>
-              <w:left w:w="53" w:type="dxa"/>
-            </w:tcMar>
-          </w:tcPr>
-          <w:p>
-            <w:pPr>
-              <w:pStyle w:val="Normal"/>
-              <w:jc w:val="both"/>
-              <w:rPr/>
-            </w:pPr>
-            <w:r>
-              <w:rPr/>
-              <w:t>* Elaboran un esquema a escala de los niveles de organización de los seres vivos, indicando sus unidades de medida respectivas. Responden preguntas como: ¿Están representados todos los niveles en los distintos reinos? animal, planta, mónera, protista y fungi) ¿A partir de qué se forman los tejidos? ¿A qué dan origen los tejidos? ¿Qué es un sistema?</w:t>
-            </w:r>
-          </w:p>
-          <w:p>
-            <w:pPr>
-              <w:pStyle w:val="Normal"/>
-              <w:jc w:val="both"/>
-              <w:rPr/>
-            </w:pPr>
-            <w:r>
-              <w:rPr/>
-            </w:r>
-          </w:p>
-          <w:p>
-            <w:pPr>
-              <w:pStyle w:val="Normal"/>
-              <w:jc w:val="both"/>
-              <w:rPr/>
-            </w:pPr>
-            <w:r>
-              <w:rPr/>
-              <w:t>* Estudian, a partir de las lecturas del texto de estudio y documentos gráficos, los tipos de tejidos, su ubicación, función, estructura y forma.</w:t>
-            </w:r>
-          </w:p>
-          <w:p>
-            <w:pPr>
-              <w:pStyle w:val="Normal"/>
-              <w:jc w:val="both"/>
-              <w:rPr/>
-            </w:pPr>
-            <w:r>
-              <w:rPr/>
-              <w:t>Dibujan cada tejido con la célula que lo caracteriza.</w:t>
-            </w:r>
-          </w:p>
-          <w:p>
-            <w:pPr>
-              <w:pStyle w:val="Normal"/>
-              <w:jc w:val="both"/>
-              <w:rPr/>
-            </w:pPr>
-            <w:r>
-              <w:rPr/>
-            </w:r>
-          </w:p>
-          <w:p>
-            <w:pPr>
-              <w:pStyle w:val="Normal"/>
-              <w:jc w:val="both"/>
-              <w:rPr/>
-            </w:pPr>
-            <w:r>
-              <w:rPr/>
-              <w:t>* Observan fotografías u observaciones microscópicas de células de diferentes tejidos, como células musculares, secretoras, intestinales, nerviosas.</w:t>
-            </w:r>
-          </w:p>
-          <w:p>
-            <w:pPr>
-              <w:pStyle w:val="Normal"/>
-              <w:jc w:val="both"/>
-              <w:rPr/>
-            </w:pPr>
-            <w:r>
-              <w:rPr/>
-              <w:t>Construyen esquemas de la morfología de las diferentes células, recuperando conocimientos de los sistemas estudiados en años anteriores.</w:t>
-            </w:r>
-          </w:p>
-          <w:p>
-            <w:pPr>
-              <w:pStyle w:val="Normal"/>
-              <w:jc w:val="both"/>
-              <w:rPr/>
-            </w:pPr>
-            <w:r>
-              <w:rPr/>
-            </w:r>
-          </w:p>
-          <w:p>
-            <w:pPr>
-              <w:pStyle w:val="Normal"/>
-              <w:jc w:val="both"/>
-              <w:rPr/>
-            </w:pPr>
-            <w:r>
-              <w:rPr/>
-              <w:t>* Elaboran un cuadro de tipos de células existentes en el organismo, con su respectivo dibujo, su ubicación, función y organelo más significativo y desarrollado.</w:t>
-            </w:r>
-          </w:p>
-          <w:p>
-            <w:pPr>
-              <w:pStyle w:val="Normal"/>
-              <w:jc w:val="both"/>
-              <w:rPr/>
-            </w:pPr>
-            <w:r>
-              <w:rPr/>
-            </w:r>
-          </w:p>
-          <w:p>
-            <w:pPr>
-              <w:pStyle w:val="Normal"/>
-              <w:jc w:val="both"/>
-              <w:rPr/>
-            </w:pPr>
-            <w:r>
-              <w:rPr/>
-              <w:t>* A partir de los esquemas, escriben la relación que tienen con la función del órgano o tejido al que corresponden.</w:t>
-            </w:r>
-          </w:p>
-          <w:p>
-            <w:pPr>
-              <w:pStyle w:val="Normal"/>
-              <w:jc w:val="both"/>
-              <w:rPr/>
-            </w:pPr>
-            <w:r>
-              <w:rPr/>
-            </w:r>
-          </w:p>
-          <w:p>
-            <w:pPr>
-              <w:pStyle w:val="Normal"/>
-              <w:jc w:val="both"/>
-              <w:rPr/>
-            </w:pPr>
-            <w:r>
-              <w:rPr/>
-              <w:t>* Investigan acerca de la célula muscular y su funcionamiento para explicar qué sucede con ellas cuando hacemos deporte.</w:t>
+              <w:left w:w="48" w:type="dxa"/>
+            </w:tcMar>
+          </w:tcPr>
+          <w:p>
+            <w:pPr>
+              <w:pStyle w:val="Normal"/>
+              <w:jc w:val="both"/>
+              <w:rPr/>
+            </w:pPr>
+            <w:r>
+              <w:rPr/>
             </w:r>
           </w:p>
         </w:tc>
@@ -2238,39 +1145,17 @@
             </w:tcBorders>
             <w:shd w:fill="auto" w:val="clear"/>
             <w:tcMar>
-              <w:left w:w="53" w:type="dxa"/>
-            </w:tcMar>
-          </w:tcPr>
-          <w:p>
-            <w:pPr>
-              <w:pStyle w:val="Normal"/>
-              <w:jc w:val="both"/>
-              <w:rPr/>
-            </w:pPr>
-            <w:r>
-              <w:rPr/>
-              <w:t>* Impresos de lecturas y gráficos sobre tipos de celula.</w:t>
-            </w:r>
-          </w:p>
-          <w:p>
-            <w:pPr>
-              <w:pStyle w:val="Normal"/>
-              <w:jc w:val="both"/>
-              <w:rPr/>
-            </w:pPr>
-            <w:r>
-              <w:rPr/>
-            </w:r>
-          </w:p>
-          <w:p>
-            <w:pPr>
-              <w:pStyle w:val="Normal"/>
-              <w:jc w:val="both"/>
-              <w:rPr/>
-            </w:pPr>
-            <w:r>
-              <w:rPr/>
-              <w:t>* Internet</w:t>
+              <w:left w:w="48" w:type="dxa"/>
+            </w:tcMar>
+          </w:tcPr>
+          <w:p>
+            <w:pPr>
+              <w:pStyle w:val="Normal"/>
+              <w:jc w:val="both"/>
+              <w:rPr/>
+            </w:pPr>
+            <w:r>
+              <w:rPr/>
             </w:r>
           </w:p>
         </w:tc>
@@ -2287,39 +1172,17 @@
             </w:tcBorders>
             <w:shd w:fill="auto" w:val="clear"/>
             <w:tcMar>
-              <w:left w:w="53" w:type="dxa"/>
-            </w:tcMar>
-          </w:tcPr>
-          <w:p>
-            <w:pPr>
-              <w:pStyle w:val="Normal"/>
-              <w:jc w:val="both"/>
-              <w:rPr/>
-            </w:pPr>
-            <w:r>
-              <w:rPr/>
-              <w:t>Revisión de conclusiones grupales sobre trabajos de internet.</w:t>
-            </w:r>
-          </w:p>
-          <w:p>
-            <w:pPr>
-              <w:pStyle w:val="Normal"/>
-              <w:jc w:val="both"/>
-              <w:rPr/>
-            </w:pPr>
-            <w:r>
-              <w:rPr/>
-            </w:r>
-          </w:p>
-          <w:p>
-            <w:pPr>
-              <w:pStyle w:val="Normal"/>
-              <w:jc w:val="both"/>
-              <w:rPr/>
-            </w:pPr>
-            <w:r>
-              <w:rPr/>
-              <w:t>Revisión de esquemas y tablas en cuaderno.</w:t>
+              <w:left w:w="48" w:type="dxa"/>
+            </w:tcMar>
+          </w:tcPr>
+          <w:p>
+            <w:pPr>
+              <w:pStyle w:val="Normal"/>
+              <w:jc w:val="both"/>
+              <w:rPr/>
+            </w:pPr>
+            <w:r>
+              <w:rPr/>
             </w:r>
           </w:p>
         </w:tc>
@@ -2341,18 +1204,17 @@
             </w:tcBorders>
             <w:shd w:fill="auto" w:val="clear"/>
             <w:tcMar>
-              <w:left w:w="53" w:type="dxa"/>
-            </w:tcMar>
-          </w:tcPr>
-          <w:p>
-            <w:pPr>
-              <w:pStyle w:val="Normal"/>
-              <w:jc w:val="both"/>
-              <w:rPr/>
-            </w:pPr>
-            <w:r>
-              <w:rPr/>
-              <w:t>Explicar los mecanismos de intercambio de sustancias entre la célula y su ambiente (osmosis, difusión, transporte pasivo y activo).</w:t>
+              <w:left w:w="48" w:type="dxa"/>
+            </w:tcMar>
+          </w:tcPr>
+          <w:p>
+            <w:pPr>
+              <w:pStyle w:val="Normal"/>
+              <w:jc w:val="both"/>
+              <w:rPr/>
+            </w:pPr>
+            <w:r>
+              <w:rPr/>
             </w:r>
           </w:p>
         </w:tc>
@@ -2369,7 +1231,7 @@
             </w:tcBorders>
             <w:shd w:fill="auto" w:val="clear"/>
             <w:tcMar>
-              <w:left w:w="53" w:type="dxa"/>
+              <w:left w:w="48" w:type="dxa"/>
             </w:tcMar>
           </w:tcPr>
           <w:p>
@@ -2383,69 +1245,6 @@
             </w:pPr>
             <w:r>
               <w:rPr/>
-              <w:t xml:space="preserve">› </w:t>
-            </w:r>
-            <w:r>
-              <w:rPr/>
-              <w:tab/>
-              <w:t xml:space="preserve"> Describen mecanismos de intercambio entre la célula y su ambiente en relación con las características de la membrana plasmática según el modelo de mosaico fluido.</w:t>
-            </w:r>
-          </w:p>
-          <w:p>
-            <w:pPr>
-              <w:pStyle w:val="Normal"/>
-              <w:tabs>
-                <w:tab w:val="left" w:pos="252" w:leader="none"/>
-              </w:tabs>
-              <w:jc w:val="both"/>
-              <w:rPr/>
-            </w:pPr>
-            <w:r>
-              <w:rPr/>
-              <w:t xml:space="preserve">› </w:t>
-            </w:r>
-            <w:r>
-              <w:rPr/>
-              <w:tab/>
-              <w:t xml:space="preserve"> Dan ejemplos de procesos fisiológicos cotidianos donde operan diversos mecanismos de intercambio de sustancias (turgencia de las verduras sumergidas en agua versus aliñada, apariencia de la piel de los dedos luego de un baño de tina con sales).</w:t>
-            </w:r>
-          </w:p>
-          <w:p>
-            <w:pPr>
-              <w:pStyle w:val="Normal"/>
-              <w:tabs>
-                <w:tab w:val="left" w:pos="252" w:leader="none"/>
-              </w:tabs>
-              <w:jc w:val="both"/>
-              <w:rPr/>
-            </w:pPr>
-            <w:r>
-              <w:rPr/>
-              <w:t xml:space="preserve">› </w:t>
-            </w:r>
-            <w:r>
-              <w:rPr/>
-              <w:tab/>
-              <w:t xml:space="preserve"> Explican fenómenos biológicos aplicando conceptos de intercambio celular aplicados a procesos biológicos propios de los distintos sistemas corporales estudiados anteriormente, tales como absorción intestinal, intercambio gaseoso, excreción urinaria, nutrición de órganos.</w:t>
-            </w:r>
-          </w:p>
-          <w:p>
-            <w:pPr>
-              <w:pStyle w:val="Normal"/>
-              <w:tabs>
-                <w:tab w:val="left" w:pos="252" w:leader="none"/>
-              </w:tabs>
-              <w:jc w:val="both"/>
-              <w:rPr/>
-            </w:pPr>
-            <w:r>
-              <w:rPr/>
-              <w:t xml:space="preserve">› </w:t>
-            </w:r>
-            <w:r>
-              <w:rPr/>
-              <w:tab/>
-              <w:t xml:space="preserve"> Explican que la célula requiere intercambiar en permanencia sustancias del medio externo ya sea para incorporar distintas sustancias necesarias para su funcionamiento y también para excretar desechos hacia el exterior, manteniendo estable su medio interno.</w:t>
             </w:r>
           </w:p>
         </w:tc>
@@ -2462,198 +1261,17 @@
             </w:tcBorders>
             <w:shd w:fill="auto" w:val="clear"/>
             <w:tcMar>
-              <w:left w:w="53" w:type="dxa"/>
-            </w:tcMar>
-          </w:tcPr>
-          <w:p>
-            <w:pPr>
-              <w:pStyle w:val="Normal"/>
-              <w:jc w:val="both"/>
-              <w:rPr/>
-            </w:pPr>
-            <w:r>
-              <w:rPr/>
-              <w:t>* Observan una imagen de una membrana plasmática según el modelo de mosaico fluido. Con la guía del docente, identifican sus estructuras y explican las características de ella que facilitan el paso de sustancias entre</w:t>
-            </w:r>
-          </w:p>
-          <w:p>
-            <w:pPr>
-              <w:pStyle w:val="Normal"/>
-              <w:jc w:val="both"/>
-              <w:rPr/>
-            </w:pPr>
-            <w:r>
-              <w:rPr/>
-              <w:t>exterior e interior.</w:t>
-            </w:r>
-          </w:p>
-          <w:p>
-            <w:pPr>
-              <w:pStyle w:val="Normal"/>
-              <w:jc w:val="both"/>
-              <w:rPr/>
-            </w:pPr>
-            <w:r>
-              <w:rPr/>
-            </w:r>
-          </w:p>
-          <w:p>
-            <w:pPr>
-              <w:pStyle w:val="Normal"/>
-              <w:jc w:val="both"/>
-              <w:rPr/>
-            </w:pPr>
-            <w:r>
-              <w:rPr/>
-              <w:t>* Luego de leer sobre los nutrientes y cómo se transportan de un lado a otro de la célula, explican por qué y cómo se mueven, en el caso de ejemplos como la glucosa, el sodio, el potasio, el agua, tanto en el intestino</w:t>
-            </w:r>
-          </w:p>
-          <w:p>
-            <w:pPr>
-              <w:pStyle w:val="Normal"/>
-              <w:jc w:val="both"/>
-              <w:rPr/>
-            </w:pPr>
-            <w:r>
-              <w:rPr/>
-              <w:t>delgado durante la absorción intestinal como a nivel del órgano entre el capilar y la célula muscular, recuperando conocimientos de sistemas estudiados en años anteriores.</w:t>
-            </w:r>
-          </w:p>
-          <w:p>
-            <w:pPr>
-              <w:pStyle w:val="Normal"/>
-              <w:jc w:val="both"/>
-              <w:rPr/>
-            </w:pPr>
-            <w:r>
-              <w:rPr/>
-            </w:r>
-          </w:p>
-          <w:p>
-            <w:pPr>
-              <w:pStyle w:val="Normal"/>
-              <w:jc w:val="both"/>
-              <w:rPr/>
-            </w:pPr>
-            <w:r>
-              <w:rPr/>
-              <w:t>* A partir de imágenes y explicaciones del profesor, los alumnos explican qué es el transporte pasivo y activo.</w:t>
-            </w:r>
-          </w:p>
-          <w:p>
-            <w:pPr>
-              <w:pStyle w:val="Normal"/>
-              <w:jc w:val="both"/>
-              <w:rPr/>
-            </w:pPr>
-            <w:r>
-              <w:rPr/>
-            </w:r>
-          </w:p>
-          <w:p>
-            <w:pPr>
-              <w:pStyle w:val="Normal"/>
-              <w:jc w:val="both"/>
-              <w:rPr/>
-            </w:pPr>
-            <w:r>
-              <w:rPr/>
-              <w:t>* Investigan en el texto de estudio y en otras fuentes, los tipos de transportes pasivos y activos que existen a nivel celular. Presentan y explican su trabajo entre compañeros.</w:t>
-            </w:r>
-          </w:p>
-          <w:p>
-            <w:pPr>
-              <w:pStyle w:val="Normal"/>
-              <w:jc w:val="both"/>
-              <w:rPr/>
-            </w:pPr>
-            <w:r>
-              <w:rPr/>
-            </w:r>
-          </w:p>
-          <w:p>
-            <w:pPr>
-              <w:pStyle w:val="Normal"/>
-              <w:jc w:val="both"/>
-              <w:rPr/>
-            </w:pPr>
-            <w:r>
-              <w:rPr/>
-              <w:t>* Observan experimentos de incubación de glóbulos rojos y células vegetales en soluciones hipotónicas, hipertónicas e isotónicas, mostrando los cambios de volumen que ocurren en cada caso. Ordenan sus observaciones en una tabla y formulan explicaciones respecto de los resultados obtenidos, aplicando conceptos de intercambio celular.</w:t>
-            </w:r>
-          </w:p>
-          <w:p>
-            <w:pPr>
-              <w:pStyle w:val="Normal"/>
-              <w:jc w:val="both"/>
-              <w:rPr/>
-            </w:pPr>
-            <w:r>
-              <w:rPr/>
-            </w:r>
-          </w:p>
-          <w:p>
-            <w:pPr>
-              <w:pStyle w:val="Normal"/>
-              <w:jc w:val="both"/>
-              <w:rPr/>
-            </w:pPr>
-            <w:r>
-              <w:rPr/>
-              <w:t>* Explican algunos fenómenos cotidianos, utilizando los conocimientos sobre intercambio de sustancias. Por ejemplo, la apariencia de los dedos luego de un baño con sales.</w:t>
-            </w:r>
-          </w:p>
-          <w:p>
-            <w:pPr>
-              <w:pStyle w:val="Normal"/>
-              <w:jc w:val="both"/>
-              <w:rPr/>
-            </w:pPr>
-            <w:r>
-              <w:rPr/>
-            </w:r>
-          </w:p>
-          <w:p>
-            <w:pPr>
-              <w:pStyle w:val="Normal"/>
-              <w:jc w:val="both"/>
-              <w:rPr/>
-            </w:pPr>
-            <w:r>
-              <w:rPr/>
-              <w:t>* Investigan en diversas fuentes el efecto que tiene el aumento o la disminución de la temperatura a nivel de la membrana plasmática.</w:t>
-            </w:r>
-          </w:p>
-          <w:p>
-            <w:pPr>
-              <w:pStyle w:val="Normal"/>
-              <w:jc w:val="both"/>
-              <w:rPr/>
-            </w:pPr>
-            <w:r>
-              <w:rPr/>
-            </w:r>
-          </w:p>
-          <w:p>
-            <w:pPr>
-              <w:pStyle w:val="Normal"/>
-              <w:jc w:val="both"/>
-              <w:rPr/>
-            </w:pPr>
-            <w:r>
-              <w:rPr/>
-              <w:t>* Resumen las ideas centrales sobre transporte a través de la membrana,</w:t>
-            </w:r>
-          </w:p>
-          <w:p>
-            <w:pPr>
-              <w:pStyle w:val="Normal"/>
-              <w:jc w:val="both"/>
-              <w:rPr/>
-            </w:pPr>
-            <w:r>
-              <w:rPr/>
-              <w:t>destacando el rol biológico del proceso de transporte en el equilibrio celular y del organismo, y su influencia en enfermedades y las exponen en forma oral al curso.</w:t>
+              <w:left w:w="48" w:type="dxa"/>
+            </w:tcMar>
+          </w:tcPr>
+          <w:p>
+            <w:pPr>
+              <w:pStyle w:val="Normal"/>
+              <w:jc w:val="both"/>
+              <w:rPr/>
+            </w:pPr>
+            <w:r>
+              <w:rPr/>
             </w:r>
           </w:p>
         </w:tc>
@@ -2670,81 +1288,17 @@
             </w:tcBorders>
             <w:shd w:fill="auto" w:val="clear"/>
             <w:tcMar>
-              <w:left w:w="53" w:type="dxa"/>
-            </w:tcMar>
-          </w:tcPr>
-          <w:p>
-            <w:pPr>
-              <w:pStyle w:val="Normal"/>
-              <w:jc w:val="both"/>
-              <w:rPr/>
-            </w:pPr>
-            <w:r>
-              <w:rPr/>
-              <w:t>* Imagen modelo mozaico</w:t>
-            </w:r>
-          </w:p>
-          <w:p>
-            <w:pPr>
-              <w:pStyle w:val="Normal"/>
-              <w:jc w:val="both"/>
-              <w:rPr/>
-            </w:pPr>
-            <w:r>
-              <w:rPr/>
-            </w:r>
-          </w:p>
-          <w:p>
-            <w:pPr>
-              <w:pStyle w:val="Normal"/>
-              <w:jc w:val="both"/>
-              <w:rPr/>
-            </w:pPr>
-            <w:r>
-              <w:rPr/>
-              <w:t>* Textos sobre nutrientes.</w:t>
-            </w:r>
-          </w:p>
-          <w:p>
-            <w:pPr>
-              <w:pStyle w:val="Normal"/>
-              <w:jc w:val="both"/>
-              <w:rPr/>
-            </w:pPr>
-            <w:r>
-              <w:rPr/>
-            </w:r>
-          </w:p>
-          <w:p>
-            <w:pPr>
-              <w:pStyle w:val="Normal"/>
-              <w:jc w:val="both"/>
-              <w:rPr/>
-            </w:pPr>
-            <w:r>
-              <w:rPr/>
-              <w:t>* Sangre en solución hipertonica e isotonica.</w:t>
-            </w:r>
-          </w:p>
-          <w:p>
-            <w:pPr>
-              <w:pStyle w:val="Normal"/>
-              <w:jc w:val="both"/>
-              <w:rPr/>
-            </w:pPr>
-            <w:r>
-              <w:rPr/>
-            </w:r>
-          </w:p>
-          <w:p>
-            <w:pPr>
-              <w:pStyle w:val="Normal"/>
-              <w:jc w:val="both"/>
-              <w:rPr/>
-            </w:pPr>
-            <w:r>
-              <w:rPr/>
-              <w:t>* Internet</w:t>
+              <w:left w:w="48" w:type="dxa"/>
+            </w:tcMar>
+          </w:tcPr>
+          <w:p>
+            <w:pPr>
+              <w:pStyle w:val="Normal"/>
+              <w:jc w:val="both"/>
+              <w:rPr/>
+            </w:pPr>
+            <w:r>
+              <w:rPr/>
             </w:r>
           </w:p>
         </w:tc>
@@ -2761,39 +1315,17 @@
             </w:tcBorders>
             <w:shd w:fill="auto" w:val="clear"/>
             <w:tcMar>
-              <w:left w:w="53" w:type="dxa"/>
-            </w:tcMar>
-          </w:tcPr>
-          <w:p>
-            <w:pPr>
-              <w:pStyle w:val="Normal"/>
-              <w:jc w:val="both"/>
-              <w:rPr/>
-            </w:pPr>
-            <w:r>
-              <w:rPr/>
-              <w:t>Revisión de exposición oral de ideas.</w:t>
-            </w:r>
-          </w:p>
-          <w:p>
-            <w:pPr>
-              <w:pStyle w:val="Normal"/>
-              <w:jc w:val="both"/>
-              <w:rPr/>
-            </w:pPr>
-            <w:r>
-              <w:rPr/>
-            </w:r>
-          </w:p>
-          <w:p>
-            <w:pPr>
-              <w:pStyle w:val="Normal"/>
-              <w:jc w:val="both"/>
-              <w:rPr/>
-            </w:pPr>
-            <w:r>
-              <w:rPr/>
-              <w:t>Revisión de informes.</w:t>
+              <w:left w:w="48" w:type="dxa"/>
+            </w:tcMar>
+          </w:tcPr>
+          <w:p>
+            <w:pPr>
+              <w:pStyle w:val="Normal"/>
+              <w:jc w:val="both"/>
+              <w:rPr/>
+            </w:pPr>
+            <w:r>
+              <w:rPr/>
             </w:r>
           </w:p>
         </w:tc>
@@ -2815,18 +1347,17 @@
             </w:tcBorders>
             <w:shd w:fill="auto" w:val="clear"/>
             <w:tcMar>
-              <w:left w:w="53" w:type="dxa"/>
-            </w:tcMar>
-          </w:tcPr>
-          <w:p>
-            <w:pPr>
-              <w:pStyle w:val="Normal"/>
-              <w:jc w:val="both"/>
-              <w:rPr/>
-            </w:pPr>
-            <w:r>
-              <w:rPr/>
-              <w:t>Describir investigaciones científicas clásicas o contemporáneas relacionadas con la teoría celular.</w:t>
+              <w:left w:w="48" w:type="dxa"/>
+            </w:tcMar>
+          </w:tcPr>
+          <w:p>
+            <w:pPr>
+              <w:pStyle w:val="Normal"/>
+              <w:jc w:val="both"/>
+              <w:rPr/>
+            </w:pPr>
+            <w:r>
+              <w:rPr/>
             </w:r>
           </w:p>
         </w:tc>
@@ -2843,7 +1374,7 @@
             </w:tcBorders>
             <w:shd w:fill="auto" w:val="clear"/>
             <w:tcMar>
-              <w:left w:w="53" w:type="dxa"/>
+              <w:left w:w="48" w:type="dxa"/>
             </w:tcMar>
           </w:tcPr>
           <w:p>
@@ -2857,50 +1388,6 @@
             </w:pPr>
             <w:r>
               <w:rPr/>
-              <w:t xml:space="preserve">› </w:t>
-            </w:r>
-            <w:r>
-              <w:rPr/>
-              <w:tab/>
-              <w:t xml:space="preserve"> Identifican problemas, hipótesis, procedimientos experimentales, inferencias y conclusiones, en investigaciones, por ejemplo, las realizadas por Hooke, Schwann y Schleinden acerca de la teoría celular.</w:t>
-            </w:r>
-          </w:p>
-          <w:p>
-            <w:pPr>
-              <w:pStyle w:val="Normal"/>
-              <w:tabs>
-                <w:tab w:val="left" w:pos="252" w:leader="none"/>
-              </w:tabs>
-              <w:jc w:val="both"/>
-              <w:rPr/>
-            </w:pPr>
-            <w:r>
-              <w:rPr/>
-              <w:t xml:space="preserve">› </w:t>
-            </w:r>
-            <w:r>
-              <w:rPr/>
-              <w:tab/>
-              <w:t xml:space="preserve"> Describen los procedimientos experimentales empleados y las conclusiones a las que llegaron Singer y Nicolson sobre el modelo del mosaico fluido.</w:t>
-            </w:r>
-          </w:p>
-          <w:p>
-            <w:pPr>
-              <w:pStyle w:val="Normal"/>
-              <w:tabs>
-                <w:tab w:val="left" w:pos="252" w:leader="none"/>
-              </w:tabs>
-              <w:jc w:val="both"/>
-              <w:rPr/>
-            </w:pPr>
-            <w:r>
-              <w:rPr/>
-              <w:t xml:space="preserve">› </w:t>
-            </w:r>
-            <w:r>
-              <w:rPr/>
-              <w:tab/>
-              <w:t xml:space="preserve"> Identifican el contexto histórico de distintas investigaciones y valoran el aporte que fueron en su momento en la construcción del conocimiento sobre la teoría celular a partir de la lectura y discusión de documentos históricos.</w:t>
             </w:r>
           </w:p>
         </w:tc>
@@ -2917,39 +1404,17 @@
             </w:tcBorders>
             <w:shd w:fill="auto" w:val="clear"/>
             <w:tcMar>
-              <w:left w:w="53" w:type="dxa"/>
-            </w:tcMar>
-          </w:tcPr>
-          <w:p>
-            <w:pPr>
-              <w:pStyle w:val="Normal"/>
-              <w:jc w:val="both"/>
-              <w:rPr/>
-            </w:pPr>
-            <w:r>
-              <w:rPr/>
-              <w:t>* En grupos, escogen un científico relacionado con el descubrimiento de la célula y desarrollan un trabajo escrito con una presentación oral, donde analizan variados textos sobre investigaciones relacionadas con el des cubrimiento de la célula y la teoría celular, como las de Hooke, Schwann, Schleiden y Virchow. Luego, identifican los siguientes elementos: problema estudiado, hipótesis de trabajo, procedimientos experimentales y conclusiones de la investigación y presentan la información al curso.</w:t>
-            </w:r>
-          </w:p>
-          <w:p>
-            <w:pPr>
-              <w:pStyle w:val="Normal"/>
-              <w:jc w:val="both"/>
-              <w:rPr/>
-            </w:pPr>
-            <w:r>
-              <w:rPr/>
-            </w:r>
-          </w:p>
-          <w:p>
-            <w:pPr>
-              <w:pStyle w:val="Normal"/>
-              <w:jc w:val="both"/>
-              <w:rPr/>
-            </w:pPr>
-            <w:r>
-              <w:rPr/>
-              <w:t>* Con la información presentada elaboran una línea de tiempo con los principales hitos en el descubrimiento de la célula</w:t>
+              <w:left w:w="48" w:type="dxa"/>
+            </w:tcMar>
+          </w:tcPr>
+          <w:p>
+            <w:pPr>
+              <w:pStyle w:val="Normal"/>
+              <w:jc w:val="both"/>
+              <w:rPr/>
+            </w:pPr>
+            <w:r>
+              <w:rPr/>
             </w:r>
           </w:p>
         </w:tc>
@@ -2966,39 +1431,17 @@
             </w:tcBorders>
             <w:shd w:fill="auto" w:val="clear"/>
             <w:tcMar>
-              <w:left w:w="53" w:type="dxa"/>
-            </w:tcMar>
-          </w:tcPr>
-          <w:p>
-            <w:pPr>
-              <w:pStyle w:val="Normal"/>
-              <w:jc w:val="both"/>
-              <w:rPr/>
-            </w:pPr>
-            <w:r>
-              <w:rPr/>
-              <w:t>* Biografía de cientifico.</w:t>
-            </w:r>
-          </w:p>
-          <w:p>
-            <w:pPr>
-              <w:pStyle w:val="Normal"/>
-              <w:jc w:val="both"/>
-              <w:rPr/>
-            </w:pPr>
-            <w:r>
-              <w:rPr/>
-            </w:r>
-          </w:p>
-          <w:p>
-            <w:pPr>
-              <w:pStyle w:val="Normal"/>
-              <w:jc w:val="both"/>
-              <w:rPr/>
-            </w:pPr>
-            <w:r>
-              <w:rPr/>
-              <w:t>* Hojas de oficio o cartulinas para linea de tiempo.</w:t>
+              <w:left w:w="48" w:type="dxa"/>
+            </w:tcMar>
+          </w:tcPr>
+          <w:p>
+            <w:pPr>
+              <w:pStyle w:val="Normal"/>
+              <w:jc w:val="both"/>
+              <w:rPr/>
+            </w:pPr>
+            <w:r>
+              <w:rPr/>
             </w:r>
           </w:p>
         </w:tc>
@@ -3015,39 +1458,17 @@
             </w:tcBorders>
             <w:shd w:fill="auto" w:val="clear"/>
             <w:tcMar>
-              <w:left w:w="53" w:type="dxa"/>
-            </w:tcMar>
-          </w:tcPr>
-          <w:p>
-            <w:pPr>
-              <w:pStyle w:val="Normal"/>
-              <w:jc w:val="both"/>
-              <w:rPr/>
-            </w:pPr>
-            <w:r>
-              <w:rPr/>
-              <w:t>Presentación oral.</w:t>
-            </w:r>
-          </w:p>
-          <w:p>
-            <w:pPr>
-              <w:pStyle w:val="Normal"/>
-              <w:jc w:val="both"/>
-              <w:rPr/>
-            </w:pPr>
-            <w:r>
-              <w:rPr/>
-            </w:r>
-          </w:p>
-          <w:p>
-            <w:pPr>
-              <w:pStyle w:val="Normal"/>
-              <w:jc w:val="both"/>
-              <w:rPr/>
-            </w:pPr>
-            <w:r>
-              <w:rPr/>
-              <w:t>Revisión de línea de tiempo.</w:t>
+              <w:left w:w="48" w:type="dxa"/>
+            </w:tcMar>
+          </w:tcPr>
+          <w:p>
+            <w:pPr>
+              <w:pStyle w:val="Normal"/>
+              <w:jc w:val="both"/>
+              <w:rPr/>
+            </w:pPr>
+            <w:r>
+              <w:rPr/>
             </w:r>
           </w:p>
         </w:tc>
@@ -3087,7 +1508,7 @@
     </w:pPr>
     <w:r>
       <w:drawing>
-        <wp:anchor behindDoc="1" distT="0" distB="0" distL="0" distR="0" simplePos="0" locked="0" layoutInCell="1" allowOverlap="1" relativeHeight="7">
+        <wp:anchor behindDoc="1" distT="0" distB="0" distL="0" distR="0" simplePos="0" locked="0" layoutInCell="1" allowOverlap="1" relativeHeight="3">
           <wp:simplePos x="0" y="0"/>
           <wp:positionH relativeFrom="column">
             <wp:posOffset>-50165</wp:posOffset>
@@ -3708,10 +2129,68 @@
       <w:rFonts w:cs="Courier New"/>
     </w:rPr>
   </w:style>
+  <w:style w:type="paragraph" w:styleId="Heading">
+    <w:name w:val="Heading"/>
+    <w:basedOn w:val="Normal"/>
+    <w:next w:val="TextBody"/>
+    <w:qFormat/>
+    <w:pPr>
+      <w:keepNext/>
+      <w:spacing w:before="240" w:after="120"/>
+    </w:pPr>
+    <w:rPr>
+      <w:rFonts w:ascii="Liberation Sans" w:hAnsi="Liberation Sans" w:eastAsia="Droid Sans Fallback" w:cs="FreeSans"/>
+      <w:sz w:val="28"/>
+      <w:szCs w:val="28"/>
+    </w:rPr>
+  </w:style>
+  <w:style w:type="paragraph" w:styleId="TextBody">
+    <w:name w:val="Text Body"/>
+    <w:basedOn w:val="Normal"/>
+    <w:qFormat/>
+    <w:pPr>
+      <w:spacing w:lineRule="auto" w:line="288" w:before="0" w:after="140"/>
+    </w:pPr>
+    <w:rPr/>
+  </w:style>
+  <w:style w:type="paragraph" w:styleId="List">
+    <w:name w:val="List"/>
+    <w:basedOn w:val="TextBody"/>
+    <w:pPr/>
+    <w:rPr>
+      <w:rFonts w:cs="FreeSans"/>
+    </w:rPr>
+  </w:style>
+  <w:style w:type="paragraph" w:styleId="Caption">
+    <w:name w:val="Caption"/>
+    <w:basedOn w:val="Normal"/>
+    <w:qFormat/>
+    <w:pPr>
+      <w:suppressLineNumbers/>
+      <w:spacing w:before="120" w:after="120"/>
+    </w:pPr>
+    <w:rPr>
+      <w:rFonts w:cs="FreeSans"/>
+      <w:i/>
+      <w:iCs/>
+      <w:sz w:val="24"/>
+      <w:szCs w:val="24"/>
+    </w:rPr>
+  </w:style>
+  <w:style w:type="paragraph" w:styleId="Index">
+    <w:name w:val="Index"/>
+    <w:basedOn w:val="Normal"/>
+    <w:qFormat/>
+    <w:pPr>
+      <w:suppressLineNumbers/>
+    </w:pPr>
+    <w:rPr>
+      <w:rFonts w:cs="FreeSans"/>
+    </w:rPr>
+  </w:style>
   <w:style w:type="paragraph" w:styleId="Encabezado">
     <w:name w:val="Encabezado"/>
     <w:basedOn w:val="Normal"/>
-    <w:next w:val="Cuerpodetexto"/>
     <w:qFormat/>
     <w:pPr>
       <w:keepNext/>
@@ -3768,15 +2247,6 @@
       <w:rFonts w:cs="FreeSans"/>
     </w:rPr>
   </w:style>
-  <w:style w:type="paragraph" w:styleId="TextBody">
-    <w:name w:val="Text Body"/>
-    <w:basedOn w:val="Normal"/>
-    <w:qFormat/>
-    <w:pPr>
-      <w:spacing w:lineRule="auto" w:line="288" w:before="0" w:after="140"/>
-    </w:pPr>
-    <w:rPr/>
-  </w:style>
   <w:style w:type="paragraph" w:styleId="Encabezamiento">
     <w:name w:val="Encabezamiento"/>
     <w:basedOn w:val="Normal"/>
@@ -3814,6 +2284,12 @@
     <w:name w:val="Encabezado de la tabla"/>
     <w:basedOn w:val="Contenidodelatabla"/>
     <w:qFormat/>
+    <w:pPr/>
+    <w:rPr/>
+  </w:style>
+  <w:style w:type="paragraph" w:styleId="Header">
+    <w:name w:val="Header"/>
+    <w:basedOn w:val="Normal"/>
     <w:pPr/>
     <w:rPr/>
   </w:style>

--- a/planificaciones/ccnn/8vo_basico/ccnn_8vo_unidad1.docx
+++ b/planificaciones/ccnn/8vo_basico/ccnn_8vo_unidad1.docx
@@ -118,7 +118,7 @@
       <w:tblPr>
         <w:tblW w:w="17990" w:type="dxa"/>
         <w:jc w:val="left"/>
-        <w:tblInd w:w="-60" w:type="dxa"/>
+        <w:tblInd w:w="-65" w:type="dxa"/>
         <w:tblBorders>
           <w:top w:val="single" w:sz="4" w:space="0" w:color="00000A"/>
           <w:left w:val="single" w:sz="4" w:space="0" w:color="00000A"/>
@@ -129,7 +129,7 @@
         </w:tblBorders>
         <w:tblCellMar>
           <w:top w:w="0" w:type="dxa"/>
-          <w:left w:w="48" w:type="dxa"/>
+          <w:left w:w="43" w:type="dxa"/>
           <w:bottom w:w="0" w:type="dxa"/>
           <w:right w:w="108" w:type="dxa"/>
         </w:tblCellMar>
@@ -158,7 +158,7 @@
             </w:tcBorders>
             <w:shd w:fill="auto" w:val="clear"/>
             <w:tcMar>
-              <w:left w:w="48" w:type="dxa"/>
+              <w:left w:w="43" w:type="dxa"/>
             </w:tcMar>
           </w:tcPr>
           <w:p>
@@ -209,7 +209,7 @@
             </w:tcBorders>
             <w:shd w:fill="auto" w:val="clear"/>
             <w:tcMar>
-              <w:left w:w="48" w:type="dxa"/>
+              <w:left w:w="43" w:type="dxa"/>
             </w:tcMar>
           </w:tcPr>
           <w:p>
@@ -260,7 +260,7 @@
             </w:tcBorders>
             <w:shd w:fill="auto" w:val="clear"/>
             <w:tcMar>
-              <w:left w:w="48" w:type="dxa"/>
+              <w:left w:w="43" w:type="dxa"/>
             </w:tcMar>
           </w:tcPr>
           <w:p>
@@ -293,15 +293,7 @@
                 <w:sz w:val="22"/>
                 <w:szCs w:val="22"/>
               </w:rPr>
-              <w:t xml:space="preserve">º </w:t>
-            </w:r>
-            <w:r>
-              <w:rPr>
-                <w:rFonts w:cs="Arial" w:ascii="Bookman Old Style" w:hAnsi="Bookman Old Style"/>
-                <w:sz w:val="22"/>
-                <w:szCs w:val="22"/>
-              </w:rPr>
-              <w:t>Básico</w:t>
+              <w:t>º Básico</w:t>
             </w:r>
           </w:p>
         </w:tc>
@@ -318,7 +310,7 @@
             </w:tcBorders>
             <w:shd w:fill="auto" w:val="clear"/>
             <w:tcMar>
-              <w:left w:w="48" w:type="dxa"/>
+              <w:left w:w="43" w:type="dxa"/>
             </w:tcMar>
           </w:tcPr>
           <w:p>
@@ -375,7 +367,7 @@
             </w:tcBorders>
             <w:shd w:fill="auto" w:val="clear"/>
             <w:tcMar>
-              <w:left w:w="48" w:type="dxa"/>
+              <w:left w:w="43" w:type="dxa"/>
             </w:tcMar>
           </w:tcPr>
           <w:p>
@@ -399,6 +391,14 @@
                 <w:szCs w:val="22"/>
               </w:rPr>
               <w:t xml:space="preserve"> </w:t>
+            </w:r>
+            <w:r>
+              <w:rPr>
+                <w:rFonts w:cs="Arial" w:ascii="Bookman Old Style" w:hAnsi="Bookman Old Style"/>
+                <w:sz w:val="22"/>
+                <w:szCs w:val="22"/>
+              </w:rPr>
+              <w:t>Nutrición y salud</w:t>
             </w:r>
           </w:p>
         </w:tc>
@@ -421,7 +421,7 @@
             </w:tcBorders>
             <w:shd w:fill="auto" w:val="clear"/>
             <w:tcMar>
-              <w:left w:w="48" w:type="dxa"/>
+              <w:left w:w="43" w:type="dxa"/>
             </w:tcMar>
           </w:tcPr>
           <w:p>
@@ -446,6 +446,14 @@
                 <w:szCs w:val="22"/>
               </w:rPr>
               <w:t xml:space="preserve">: </w:t>
+            </w:r>
+            <w:r>
+              <w:rPr>
+                <w:rFonts w:cs="Arial" w:ascii="Bookman Old Style" w:hAnsi="Bookman Old Style"/>
+                <w:sz w:val="22"/>
+                <w:szCs w:val="22"/>
+              </w:rPr>
+              <w:t>Comprender el funcionamiento básico de los sistemas corporales y las células asociadas a ellos. Además deben comprender las características nutricionales de los alimentos. Además se espera que los alumnos propongan un plan de vida saludable.</w:t>
             </w:r>
           </w:p>
         </w:tc>
@@ -468,7 +476,7 @@
             </w:tcBorders>
             <w:shd w:fill="auto" w:val="clear"/>
             <w:tcMar>
-              <w:left w:w="48" w:type="dxa"/>
+              <w:left w:w="43" w:type="dxa"/>
             </w:tcMar>
           </w:tcPr>
           <w:p>
@@ -501,7 +509,254 @@
               </w:rPr>
             </w:pPr>
             <w:r>
-              <w:rPr/>
+              <w:rPr>
+                <w:rFonts w:cs="Arial" w:ascii="Bookman Old Style" w:hAnsi="Bookman Old Style"/>
+                <w:b w:val="false"/>
+                <w:bCs w:val="false"/>
+                <w:sz w:val="22"/>
+                <w:szCs w:val="22"/>
+              </w:rPr>
+              <w:t>Interacción de los sistemas digestivo, circulatorio, respiratorio y excretor; estilos de vida</w:t>
+            </w:r>
+          </w:p>
+          <w:p>
+            <w:pPr>
+              <w:pStyle w:val="Normal"/>
+              <w:jc w:val="both"/>
+              <w:rPr>
+                <w:rFonts w:ascii="Bookman Old Style" w:hAnsi="Bookman Old Style" w:cs="Arial"/>
+                <w:b w:val="false"/>
+                <w:b w:val="false"/>
+                <w:bCs w:val="false"/>
+                <w:sz w:val="22"/>
+                <w:szCs w:val="22"/>
+              </w:rPr>
+            </w:pPr>
+            <w:r>
+              <w:rPr>
+                <w:rFonts w:cs="Arial" w:ascii="Bookman Old Style" w:hAnsi="Bookman Old Style"/>
+                <w:b w:val="false"/>
+                <w:bCs w:val="false"/>
+                <w:sz w:val="22"/>
+                <w:szCs w:val="22"/>
+              </w:rPr>
+              <w:t>saludable.</w:t>
+            </w:r>
+          </w:p>
+          <w:p>
+            <w:pPr>
+              <w:pStyle w:val="Normal"/>
+              <w:jc w:val="both"/>
+              <w:rPr>
+                <w:rFonts w:ascii="Bookman Old Style" w:hAnsi="Bookman Old Style" w:cs="Arial"/>
+                <w:b w:val="false"/>
+                <w:b w:val="false"/>
+                <w:bCs w:val="false"/>
+                <w:sz w:val="22"/>
+                <w:szCs w:val="22"/>
+              </w:rPr>
+            </w:pPr>
+            <w:r>
+              <w:rPr>
+                <w:rFonts w:cs="Arial" w:ascii="Bookman Old Style" w:hAnsi="Bookman Old Style"/>
+                <w:b w:val="false"/>
+                <w:bCs w:val="false"/>
+                <w:sz w:val="22"/>
+                <w:szCs w:val="22"/>
+              </w:rPr>
+              <w:t>Tipos de nutrientes: agua, proteínas, carbohidratos, lípidos, vitaminas y minerales.</w:t>
+            </w:r>
+          </w:p>
+          <w:p>
+            <w:pPr>
+              <w:pStyle w:val="Normal"/>
+              <w:jc w:val="both"/>
+              <w:rPr>
+                <w:rFonts w:ascii="Bookman Old Style" w:hAnsi="Bookman Old Style" w:cs="Arial"/>
+                <w:b w:val="false"/>
+                <w:b w:val="false"/>
+                <w:bCs w:val="false"/>
+                <w:sz w:val="22"/>
+                <w:szCs w:val="22"/>
+              </w:rPr>
+            </w:pPr>
+            <w:r>
+              <w:rPr>
+                <w:rFonts w:cs="Arial" w:ascii="Bookman Old Style" w:hAnsi="Bookman Old Style"/>
+                <w:b w:val="false"/>
+                <w:bCs w:val="false"/>
+                <w:sz w:val="22"/>
+                <w:szCs w:val="22"/>
+              </w:rPr>
+              <w:t>Unidades estructurales de proteínas, carbohidratos y lípidos.</w:t>
+            </w:r>
+          </w:p>
+          <w:p>
+            <w:pPr>
+              <w:pStyle w:val="Normal"/>
+              <w:jc w:val="both"/>
+              <w:rPr>
+                <w:rFonts w:ascii="Bookman Old Style" w:hAnsi="Bookman Old Style" w:cs="Arial"/>
+                <w:b w:val="false"/>
+                <w:b w:val="false"/>
+                <w:bCs w:val="false"/>
+                <w:sz w:val="22"/>
+                <w:szCs w:val="22"/>
+              </w:rPr>
+            </w:pPr>
+            <w:r>
+              <w:rPr>
+                <w:rFonts w:cs="Arial" w:ascii="Bookman Old Style" w:hAnsi="Bookman Old Style"/>
+                <w:b w:val="false"/>
+                <w:bCs w:val="false"/>
+                <w:sz w:val="22"/>
+                <w:szCs w:val="22"/>
+              </w:rPr>
+              <w:t>Rol de nutrientes en el cuerpo humano.</w:t>
+            </w:r>
+          </w:p>
+          <w:p>
+            <w:pPr>
+              <w:pStyle w:val="Normal"/>
+              <w:jc w:val="both"/>
+              <w:rPr>
+                <w:rFonts w:ascii="Bookman Old Style" w:hAnsi="Bookman Old Style" w:cs="Arial"/>
+                <w:b w:val="false"/>
+                <w:b w:val="false"/>
+                <w:bCs w:val="false"/>
+                <w:sz w:val="22"/>
+                <w:szCs w:val="22"/>
+              </w:rPr>
+            </w:pPr>
+            <w:r>
+              <w:rPr>
+                <w:rFonts w:cs="Arial" w:ascii="Bookman Old Style" w:hAnsi="Bookman Old Style"/>
+                <w:b w:val="false"/>
+                <w:bCs w:val="false"/>
+                <w:sz w:val="22"/>
+                <w:szCs w:val="22"/>
+              </w:rPr>
+              <w:t>Efectos sobre la salud humana de los nutrientes contenidos en alimentos.</w:t>
+            </w:r>
+          </w:p>
+          <w:p>
+            <w:pPr>
+              <w:pStyle w:val="Normal"/>
+              <w:jc w:val="both"/>
+              <w:rPr>
+                <w:rFonts w:ascii="Bookman Old Style" w:hAnsi="Bookman Old Style" w:cs="Arial"/>
+                <w:b w:val="false"/>
+                <w:b w:val="false"/>
+                <w:bCs w:val="false"/>
+                <w:sz w:val="22"/>
+                <w:szCs w:val="22"/>
+              </w:rPr>
+            </w:pPr>
+            <w:r>
+              <w:rPr>
+                <w:rFonts w:cs="Arial" w:ascii="Bookman Old Style" w:hAnsi="Bookman Old Style"/>
+                <w:b w:val="false"/>
+                <w:bCs w:val="false"/>
+                <w:sz w:val="22"/>
+                <w:szCs w:val="22"/>
+              </w:rPr>
+              <w:t>Cálculo del IMC y de la tasa metabólica basal.</w:t>
+            </w:r>
+          </w:p>
+          <w:p>
+            <w:pPr>
+              <w:pStyle w:val="Normal"/>
+              <w:jc w:val="both"/>
+              <w:rPr>
+                <w:rFonts w:ascii="Bookman Old Style" w:hAnsi="Bookman Old Style" w:cs="Arial"/>
+                <w:b w:val="false"/>
+                <w:b w:val="false"/>
+                <w:bCs w:val="false"/>
+                <w:sz w:val="22"/>
+                <w:szCs w:val="22"/>
+              </w:rPr>
+            </w:pPr>
+            <w:r>
+              <w:rPr>
+                <w:rFonts w:cs="Arial" w:ascii="Bookman Old Style" w:hAnsi="Bookman Old Style"/>
+                <w:b w:val="false"/>
+                <w:bCs w:val="false"/>
+                <w:sz w:val="22"/>
+                <w:szCs w:val="22"/>
+              </w:rPr>
+              <w:t>Enfermedades relacionadas con la alimentación: obesidad, hipertensión, osteoporosis, anorexia,</w:t>
+            </w:r>
+          </w:p>
+          <w:p>
+            <w:pPr>
+              <w:pStyle w:val="Normal"/>
+              <w:jc w:val="both"/>
+              <w:rPr>
+                <w:rFonts w:ascii="Bookman Old Style" w:hAnsi="Bookman Old Style" w:cs="Arial"/>
+                <w:b w:val="false"/>
+                <w:b w:val="false"/>
+                <w:bCs w:val="false"/>
+                <w:sz w:val="22"/>
+                <w:szCs w:val="22"/>
+              </w:rPr>
+            </w:pPr>
+            <w:r>
+              <w:rPr>
+                <w:rFonts w:cs="Arial" w:ascii="Bookman Old Style" w:hAnsi="Bookman Old Style"/>
+                <w:b w:val="false"/>
+                <w:bCs w:val="false"/>
+                <w:sz w:val="22"/>
+                <w:szCs w:val="22"/>
+              </w:rPr>
+              <w:t>bulimia.</w:t>
+            </w:r>
+          </w:p>
+          <w:p>
+            <w:pPr>
+              <w:pStyle w:val="Normal"/>
+              <w:jc w:val="both"/>
+              <w:rPr>
+                <w:rFonts w:ascii="Bookman Old Style" w:hAnsi="Bookman Old Style" w:cs="Arial"/>
+                <w:b w:val="false"/>
+                <w:b w:val="false"/>
+                <w:bCs w:val="false"/>
+                <w:sz w:val="22"/>
+                <w:szCs w:val="22"/>
+              </w:rPr>
+            </w:pPr>
+            <w:r>
+              <w:rPr>
+                <w:rFonts w:cs="Arial" w:ascii="Bookman Old Style" w:hAnsi="Bookman Old Style"/>
+                <w:b w:val="false"/>
+                <w:bCs w:val="false"/>
+                <w:sz w:val="22"/>
+                <w:szCs w:val="22"/>
+              </w:rPr>
+              <w:t>Hábitos de vida saludable que incluyan una dieta balanceada, ejercicio físico regular y evitar el</w:t>
+            </w:r>
+          </w:p>
+          <w:p>
+            <w:pPr>
+              <w:pStyle w:val="Normal"/>
+              <w:jc w:val="both"/>
+              <w:rPr>
+                <w:rFonts w:ascii="Bookman Old Style" w:hAnsi="Bookman Old Style" w:cs="Arial"/>
+                <w:b w:val="false"/>
+                <w:b w:val="false"/>
+                <w:bCs w:val="false"/>
+                <w:sz w:val="22"/>
+                <w:szCs w:val="22"/>
+              </w:rPr>
+            </w:pPr>
+            <w:r>
+              <w:rPr>
+                <w:rFonts w:cs="Arial" w:ascii="Bookman Old Style" w:hAnsi="Bookman Old Style"/>
+                <w:b w:val="false"/>
+                <w:bCs w:val="false"/>
+                <w:sz w:val="22"/>
+                <w:szCs w:val="22"/>
+              </w:rPr>
+              <w:t>consumo de tabaco, alcohol y drogas.</w:t>
             </w:r>
           </w:p>
         </w:tc>
@@ -533,7 +788,7 @@
       <w:tblPr>
         <w:tblW w:w="18052" w:type="dxa"/>
         <w:jc w:val="left"/>
-        <w:tblInd w:w="-60" w:type="dxa"/>
+        <w:tblInd w:w="-65" w:type="dxa"/>
         <w:tblBorders>
           <w:top w:val="single" w:sz="4" w:space="0" w:color="00000A"/>
           <w:left w:val="single" w:sz="4" w:space="0" w:color="00000A"/>
@@ -544,7 +799,7 @@
         </w:tblBorders>
         <w:tblCellMar>
           <w:top w:w="0" w:type="dxa"/>
-          <w:left w:w="48" w:type="dxa"/>
+          <w:left w:w="43" w:type="dxa"/>
           <w:bottom w:w="0" w:type="dxa"/>
           <w:right w:w="108" w:type="dxa"/>
         </w:tblCellMar>
@@ -575,7 +830,7 @@
             </w:tcBorders>
             <w:shd w:fill="auto" w:val="clear"/>
             <w:tcMar>
-              <w:left w:w="48" w:type="dxa"/>
+              <w:left w:w="43" w:type="dxa"/>
             </w:tcMar>
           </w:tcPr>
           <w:p>
@@ -592,7 +847,7 @@
                 <w:sz w:val="22"/>
                 <w:szCs w:val="22"/>
               </w:rPr>
-              <w:t>Aprendizaje esperado</w:t>
+              <w:t>Objetivos de aprendizaje</w:t>
             </w:r>
           </w:p>
         </w:tc>
@@ -609,7 +864,7 @@
             </w:tcBorders>
             <w:shd w:fill="auto" w:val="clear"/>
             <w:tcMar>
-              <w:left w:w="48" w:type="dxa"/>
+              <w:left w:w="43" w:type="dxa"/>
             </w:tcMar>
           </w:tcPr>
           <w:p>
@@ -643,7 +898,7 @@
             </w:tcBorders>
             <w:shd w:fill="auto" w:val="clear"/>
             <w:tcMar>
-              <w:left w:w="48" w:type="dxa"/>
+              <w:left w:w="43" w:type="dxa"/>
             </w:tcMar>
           </w:tcPr>
           <w:p>
@@ -677,7 +932,7 @@
             </w:tcBorders>
             <w:shd w:fill="auto" w:val="clear"/>
             <w:tcMar>
-              <w:left w:w="48" w:type="dxa"/>
+              <w:left w:w="43" w:type="dxa"/>
             </w:tcMar>
           </w:tcPr>
           <w:p>
@@ -711,7 +966,7 @@
             </w:tcBorders>
             <w:shd w:fill="auto" w:val="clear"/>
             <w:tcMar>
-              <w:left w:w="48" w:type="dxa"/>
+              <w:left w:w="43" w:type="dxa"/>
             </w:tcMar>
           </w:tcPr>
           <w:p>
@@ -750,7 +1005,7 @@
             </w:tcBorders>
             <w:shd w:fill="auto" w:val="clear"/>
             <w:tcMar>
-              <w:left w:w="48" w:type="dxa"/>
+              <w:left w:w="43" w:type="dxa"/>
             </w:tcMar>
           </w:tcPr>
           <w:p>
@@ -765,7 +1020,277 @@
               </w:rPr>
             </w:pPr>
             <w:r>
-              <w:rPr/>
+              <w:rPr>
+                <w:rFonts w:cs="Arial" w:ascii="Bookman Old Style" w:hAnsi="Bookman Old Style"/>
+                <w:bCs/>
+                <w:sz w:val="22"/>
+                <w:szCs w:val="22"/>
+              </w:rPr>
+              <w:t>Explicar, basados en evidencias, la interacción de sistemas del cuerpo humano,</w:t>
+            </w:r>
+          </w:p>
+          <w:p>
+            <w:pPr>
+              <w:pStyle w:val="Normal"/>
+              <w:jc w:val="both"/>
+              <w:rPr>
+                <w:rFonts w:ascii="Bookman Old Style" w:hAnsi="Bookman Old Style" w:cs="Arial"/>
+                <w:bCs/>
+                <w:sz w:val="22"/>
+                <w:szCs w:val="22"/>
+              </w:rPr>
+            </w:pPr>
+            <w:r>
+              <w:rPr>
+                <w:rFonts w:cs="Arial" w:ascii="Bookman Old Style" w:hAnsi="Bookman Old Style"/>
+                <w:bCs/>
+                <w:sz w:val="22"/>
+                <w:szCs w:val="22"/>
+              </w:rPr>
+              <w:t>organizados por estructuras</w:t>
+            </w:r>
+          </w:p>
+          <w:p>
+            <w:pPr>
+              <w:pStyle w:val="Normal"/>
+              <w:jc w:val="both"/>
+              <w:rPr>
+                <w:rFonts w:ascii="Bookman Old Style" w:hAnsi="Bookman Old Style" w:cs="Arial"/>
+                <w:bCs/>
+                <w:sz w:val="22"/>
+                <w:szCs w:val="22"/>
+              </w:rPr>
+            </w:pPr>
+            <w:r>
+              <w:rPr>
+                <w:rFonts w:cs="Arial" w:ascii="Bookman Old Style" w:hAnsi="Bookman Old Style"/>
+                <w:bCs/>
+                <w:sz w:val="22"/>
+                <w:szCs w:val="22"/>
+              </w:rPr>
+              <w:t>especializadas que contribuyen a su equilibrio, considerando:</w:t>
+            </w:r>
+          </w:p>
+          <w:p>
+            <w:pPr>
+              <w:pStyle w:val="Normal"/>
+              <w:jc w:val="both"/>
+              <w:rPr>
+                <w:rFonts w:ascii="Bookman Old Style" w:hAnsi="Bookman Old Style" w:cs="Arial"/>
+                <w:bCs/>
+                <w:sz w:val="22"/>
+                <w:szCs w:val="22"/>
+              </w:rPr>
+            </w:pPr>
+            <w:r>
+              <w:rPr>
+                <w:rFonts w:cs="Arial" w:ascii="Bookman Old Style" w:hAnsi="Bookman Old Style"/>
+                <w:bCs/>
+                <w:sz w:val="22"/>
+                <w:szCs w:val="22"/>
+              </w:rPr>
+              <w:t>la digestión de los alimentos por medio de la acción de enzimas digestivas y su absorción o paso a la sangre.</w:t>
+            </w:r>
+          </w:p>
+          <w:p>
+            <w:pPr>
+              <w:pStyle w:val="Normal"/>
+              <w:jc w:val="both"/>
+              <w:rPr>
+                <w:rFonts w:ascii="Bookman Old Style" w:hAnsi="Bookman Old Style" w:cs="Arial"/>
+                <w:bCs/>
+                <w:sz w:val="22"/>
+                <w:szCs w:val="22"/>
+              </w:rPr>
+            </w:pPr>
+            <w:r>
+              <w:rPr>
+                <w:rFonts w:cs="Arial" w:ascii="Bookman Old Style" w:hAnsi="Bookman Old Style"/>
+                <w:bCs/>
+                <w:sz w:val="22"/>
+                <w:szCs w:val="22"/>
+              </w:rPr>
+            </w:r>
+          </w:p>
+          <w:p>
+            <w:pPr>
+              <w:pStyle w:val="Normal"/>
+              <w:jc w:val="both"/>
+              <w:rPr>
+                <w:rFonts w:ascii="Bookman Old Style" w:hAnsi="Bookman Old Style" w:cs="Arial"/>
+                <w:bCs/>
+                <w:sz w:val="22"/>
+                <w:szCs w:val="22"/>
+              </w:rPr>
+            </w:pPr>
+            <w:r>
+              <w:rPr>
+                <w:rFonts w:cs="Arial" w:ascii="Bookman Old Style" w:hAnsi="Bookman Old Style"/>
+                <w:bCs/>
+                <w:sz w:val="22"/>
+                <w:szCs w:val="22"/>
+              </w:rPr>
+              <w:t>E</w:t>
+            </w:r>
+            <w:r>
+              <w:rPr>
+                <w:rFonts w:cs="Arial" w:ascii="Bookman Old Style" w:hAnsi="Bookman Old Style"/>
+                <w:bCs/>
+                <w:sz w:val="22"/>
+                <w:szCs w:val="22"/>
+              </w:rPr>
+              <w:t>l rol del sistema circulatorio en el transporte de sustancias como nutrientes, gases, desechos metabólicos y anticuerpos.</w:t>
+            </w:r>
+          </w:p>
+          <w:p>
+            <w:pPr>
+              <w:pStyle w:val="Normal"/>
+              <w:jc w:val="both"/>
+              <w:rPr>
+                <w:rFonts w:ascii="Bookman Old Style" w:hAnsi="Bookman Old Style" w:cs="Arial"/>
+                <w:bCs/>
+                <w:sz w:val="22"/>
+                <w:szCs w:val="22"/>
+              </w:rPr>
+            </w:pPr>
+            <w:r>
+              <w:rPr>
+                <w:rFonts w:cs="Arial" w:ascii="Bookman Old Style" w:hAnsi="Bookman Old Style"/>
+                <w:bCs/>
+                <w:sz w:val="22"/>
+                <w:szCs w:val="22"/>
+              </w:rPr>
+            </w:r>
+          </w:p>
+          <w:p>
+            <w:pPr>
+              <w:pStyle w:val="Normal"/>
+              <w:jc w:val="both"/>
+              <w:rPr>
+                <w:rFonts w:ascii="Bookman Old Style" w:hAnsi="Bookman Old Style" w:cs="Arial"/>
+                <w:bCs/>
+                <w:sz w:val="22"/>
+                <w:szCs w:val="22"/>
+              </w:rPr>
+            </w:pPr>
+            <w:r>
+              <w:rPr>
+                <w:rFonts w:cs="Arial" w:ascii="Bookman Old Style" w:hAnsi="Bookman Old Style"/>
+                <w:bCs/>
+                <w:sz w:val="22"/>
+                <w:szCs w:val="22"/>
+              </w:rPr>
+              <w:t>E</w:t>
+            </w:r>
+            <w:r>
+              <w:rPr>
+                <w:rFonts w:cs="Arial" w:ascii="Bookman Old Style" w:hAnsi="Bookman Old Style"/>
+                <w:bCs/>
+                <w:sz w:val="22"/>
+                <w:szCs w:val="22"/>
+              </w:rPr>
+              <w:t>l proceso de ventilación pulmonar e intercambio gaseoso a nivel alveolar.</w:t>
+            </w:r>
+          </w:p>
+          <w:p>
+            <w:pPr>
+              <w:pStyle w:val="Normal"/>
+              <w:jc w:val="both"/>
+              <w:rPr>
+                <w:rFonts w:ascii="Bookman Old Style" w:hAnsi="Bookman Old Style" w:cs="Arial"/>
+                <w:bCs/>
+                <w:sz w:val="22"/>
+                <w:szCs w:val="22"/>
+              </w:rPr>
+            </w:pPr>
+            <w:r>
+              <w:rPr>
+                <w:rFonts w:cs="Arial" w:ascii="Bookman Old Style" w:hAnsi="Bookman Old Style"/>
+                <w:bCs/>
+                <w:sz w:val="22"/>
+                <w:szCs w:val="22"/>
+              </w:rPr>
+            </w:r>
+          </w:p>
+          <w:p>
+            <w:pPr>
+              <w:pStyle w:val="Normal"/>
+              <w:jc w:val="both"/>
+              <w:rPr>
+                <w:rFonts w:ascii="Bookman Old Style" w:hAnsi="Bookman Old Style" w:cs="Arial"/>
+                <w:bCs/>
+                <w:sz w:val="22"/>
+                <w:szCs w:val="22"/>
+              </w:rPr>
+            </w:pPr>
+            <w:r>
+              <w:rPr>
+                <w:rFonts w:cs="Arial" w:ascii="Bookman Old Style" w:hAnsi="Bookman Old Style"/>
+                <w:bCs/>
+                <w:sz w:val="22"/>
+                <w:szCs w:val="22"/>
+              </w:rPr>
+              <w:t>E</w:t>
+            </w:r>
+            <w:r>
+              <w:rPr>
+                <w:rFonts w:cs="Arial" w:ascii="Bookman Old Style" w:hAnsi="Bookman Old Style"/>
+                <w:bCs/>
+                <w:sz w:val="22"/>
+                <w:szCs w:val="22"/>
+              </w:rPr>
+              <w:t>l rol del sistema excretor en relación con la filtración de la sangre, la regulación de la cantidad de agua en el cuerpo y la eliminación de desechos.</w:t>
+            </w:r>
+          </w:p>
+          <w:p>
+            <w:pPr>
+              <w:pStyle w:val="Normal"/>
+              <w:jc w:val="both"/>
+              <w:rPr>
+                <w:rFonts w:ascii="Bookman Old Style" w:hAnsi="Bookman Old Style" w:cs="Arial"/>
+                <w:bCs/>
+                <w:sz w:val="22"/>
+                <w:szCs w:val="22"/>
+              </w:rPr>
+            </w:pPr>
+            <w:r>
+              <w:rPr>
+                <w:rFonts w:cs="Arial" w:ascii="Bookman Old Style" w:hAnsi="Bookman Old Style"/>
+                <w:bCs/>
+                <w:sz w:val="22"/>
+                <w:szCs w:val="22"/>
+              </w:rPr>
+              <w:t></w:t>
+            </w:r>
+          </w:p>
+          <w:p>
+            <w:pPr>
+              <w:pStyle w:val="Normal"/>
+              <w:jc w:val="both"/>
+              <w:rPr>
+                <w:rFonts w:ascii="Bookman Old Style" w:hAnsi="Bookman Old Style" w:cs="Arial"/>
+                <w:bCs/>
+                <w:sz w:val="22"/>
+                <w:szCs w:val="22"/>
+              </w:rPr>
+            </w:pPr>
+            <w:r>
+              <w:rPr>
+                <w:rFonts w:cs="Arial" w:ascii="Bookman Old Style" w:hAnsi="Bookman Old Style"/>
+                <w:bCs/>
+                <w:sz w:val="22"/>
+                <w:szCs w:val="22"/>
+              </w:rPr>
+              <w:t>L</w:t>
+            </w:r>
+            <w:r>
+              <w:rPr>
+                <w:rFonts w:cs="Arial" w:ascii="Bookman Old Style" w:hAnsi="Bookman Old Style"/>
+                <w:bCs/>
+                <w:sz w:val="22"/>
+                <w:szCs w:val="22"/>
+              </w:rPr>
+              <w:t>a prevención de enfermedades debido al consumo excesivo de sustancias como tabaco, alcohol, grasas y sodio, que se relacionan con estos sistemas</w:t>
             </w:r>
           </w:p>
         </w:tc>
@@ -782,7 +1307,7 @@
             </w:tcBorders>
             <w:shd w:fill="auto" w:val="clear"/>
             <w:tcMar>
-              <w:left w:w="48" w:type="dxa"/>
+              <w:left w:w="43" w:type="dxa"/>
             </w:tcMar>
           </w:tcPr>
           <w:p>
@@ -800,7 +1325,319 @@
               </w:rPr>
             </w:pPr>
             <w:r>
-              <w:rPr/>
+              <w:rPr>
+                <w:rFonts w:cs="Arial" w:ascii="Bookman Old Style" w:hAnsi="Bookman Old Style"/>
+                <w:bCs/>
+                <w:sz w:val="22"/>
+                <w:szCs w:val="22"/>
+              </w:rPr>
+              <w:t>Investigan experimentalmente los cambios físicoquímicos en alimentos y nutrientes por la acción de movimientos, secreciones digestivas (ricas en enzimas) y bilis, durante los procesos de masticación, digestión y absorción.</w:t>
+            </w:r>
+          </w:p>
+          <w:p>
+            <w:pPr>
+              <w:pStyle w:val="Normal"/>
+              <w:tabs>
+                <w:tab w:val="left" w:pos="252" w:leader="none"/>
+              </w:tabs>
+              <w:jc w:val="both"/>
+              <w:rPr>
+                <w:rFonts w:ascii="Bookman Old Style" w:hAnsi="Bookman Old Style" w:cs="Arial"/>
+                <w:bCs/>
+                <w:sz w:val="22"/>
+                <w:szCs w:val="22"/>
+              </w:rPr>
+            </w:pPr>
+            <w:r>
+              <w:rPr>
+                <w:rFonts w:cs="Arial" w:ascii="Bookman Old Style" w:hAnsi="Bookman Old Style"/>
+                <w:bCs/>
+                <w:sz w:val="22"/>
+                <w:szCs w:val="22"/>
+              </w:rPr>
+            </w:r>
+          </w:p>
+          <w:p>
+            <w:pPr>
+              <w:pStyle w:val="Normal"/>
+              <w:tabs>
+                <w:tab w:val="left" w:pos="252" w:leader="none"/>
+              </w:tabs>
+              <w:jc w:val="both"/>
+              <w:rPr>
+                <w:rFonts w:ascii="Bookman Old Style" w:hAnsi="Bookman Old Style" w:cs="Arial"/>
+                <w:bCs/>
+                <w:sz w:val="22"/>
+                <w:szCs w:val="22"/>
+              </w:rPr>
+            </w:pPr>
+            <w:r>
+              <w:rPr>
+                <w:rFonts w:cs="Arial" w:ascii="Bookman Old Style" w:hAnsi="Bookman Old Style"/>
+                <w:bCs/>
+                <w:sz w:val="22"/>
+                <w:szCs w:val="22"/>
+              </w:rPr>
+              <w:t>Explican las funciones de transporte, defensa y coagulación de las células de la sangre (eritrocitos, leucocitos y plaquetas) y el rol del sistema circulatorio en el transporte de sustancias como nutrientes, gases, desechos metabólicos y</w:t>
+            </w:r>
+          </w:p>
+          <w:p>
+            <w:pPr>
+              <w:pStyle w:val="Normal"/>
+              <w:tabs>
+                <w:tab w:val="left" w:pos="252" w:leader="none"/>
+              </w:tabs>
+              <w:jc w:val="both"/>
+              <w:rPr>
+                <w:rFonts w:ascii="Bookman Old Style" w:hAnsi="Bookman Old Style" w:cs="Arial"/>
+                <w:bCs/>
+                <w:sz w:val="22"/>
+                <w:szCs w:val="22"/>
+              </w:rPr>
+            </w:pPr>
+            <w:r>
+              <w:rPr>
+                <w:rFonts w:cs="Arial" w:ascii="Bookman Old Style" w:hAnsi="Bookman Old Style"/>
+                <w:bCs/>
+                <w:sz w:val="22"/>
+                <w:szCs w:val="22"/>
+              </w:rPr>
+              <w:t>anticuerpos.</w:t>
+            </w:r>
+          </w:p>
+          <w:p>
+            <w:pPr>
+              <w:pStyle w:val="Normal"/>
+              <w:tabs>
+                <w:tab w:val="left" w:pos="252" w:leader="none"/>
+              </w:tabs>
+              <w:jc w:val="both"/>
+              <w:rPr>
+                <w:rFonts w:ascii="Bookman Old Style" w:hAnsi="Bookman Old Style" w:cs="Arial"/>
+                <w:bCs/>
+                <w:sz w:val="22"/>
+                <w:szCs w:val="22"/>
+              </w:rPr>
+            </w:pPr>
+            <w:r>
+              <w:rPr>
+                <w:rFonts w:cs="Arial" w:ascii="Bookman Old Style" w:hAnsi="Bookman Old Style"/>
+                <w:bCs/>
+                <w:sz w:val="22"/>
+                <w:szCs w:val="22"/>
+              </w:rPr>
+            </w:r>
+          </w:p>
+          <w:p>
+            <w:pPr>
+              <w:pStyle w:val="Normal"/>
+              <w:tabs>
+                <w:tab w:val="left" w:pos="252" w:leader="none"/>
+              </w:tabs>
+              <w:jc w:val="both"/>
+              <w:rPr>
+                <w:rFonts w:ascii="Bookman Old Style" w:hAnsi="Bookman Old Style" w:cs="Arial"/>
+                <w:bCs/>
+                <w:sz w:val="22"/>
+                <w:szCs w:val="22"/>
+              </w:rPr>
+            </w:pPr>
+            <w:r>
+              <w:rPr>
+                <w:rFonts w:cs="Arial" w:ascii="Bookman Old Style" w:hAnsi="Bookman Old Style"/>
+                <w:bCs/>
+                <w:sz w:val="22"/>
+                <w:szCs w:val="22"/>
+              </w:rPr>
+              <w:t>Describen movimientos musculares y óseos en la caja torácica, la difusión a nivel alveolar y la composición del aire inspirado y espirado durante el proceso de intercambio de gases de la ventilación pulmonar.</w:t>
+            </w:r>
+          </w:p>
+          <w:p>
+            <w:pPr>
+              <w:pStyle w:val="Normal"/>
+              <w:tabs>
+                <w:tab w:val="left" w:pos="252" w:leader="none"/>
+              </w:tabs>
+              <w:jc w:val="both"/>
+              <w:rPr>
+                <w:rFonts w:ascii="Bookman Old Style" w:hAnsi="Bookman Old Style" w:cs="Arial"/>
+                <w:bCs/>
+                <w:sz w:val="22"/>
+                <w:szCs w:val="22"/>
+              </w:rPr>
+            </w:pPr>
+            <w:r>
+              <w:rPr>
+                <w:rFonts w:cs="Arial" w:ascii="Bookman Old Style" w:hAnsi="Bookman Old Style"/>
+                <w:bCs/>
+                <w:sz w:val="22"/>
+                <w:szCs w:val="22"/>
+              </w:rPr>
+            </w:r>
+          </w:p>
+          <w:p>
+            <w:pPr>
+              <w:pStyle w:val="Normal"/>
+              <w:tabs>
+                <w:tab w:val="left" w:pos="252" w:leader="none"/>
+              </w:tabs>
+              <w:jc w:val="both"/>
+              <w:rPr>
+                <w:rFonts w:ascii="Bookman Old Style" w:hAnsi="Bookman Old Style" w:cs="Arial"/>
+                <w:bCs/>
+                <w:sz w:val="22"/>
+                <w:szCs w:val="22"/>
+              </w:rPr>
+            </w:pPr>
+            <w:r>
+              <w:rPr>
+                <w:rFonts w:cs="Arial" w:ascii="Bookman Old Style" w:hAnsi="Bookman Old Style"/>
+                <w:bCs/>
+                <w:sz w:val="22"/>
+                <w:szCs w:val="22"/>
+              </w:rPr>
+              <w:t>Interpretan datos empíricos relacionados con el rol del sistema excretor en la filtración de la sangre en el nefrón, la regulación de la cantidad de agua y la eliminación de desechos por la orina.</w:t>
+            </w:r>
+          </w:p>
+          <w:p>
+            <w:pPr>
+              <w:pStyle w:val="Normal"/>
+              <w:tabs>
+                <w:tab w:val="left" w:pos="252" w:leader="none"/>
+              </w:tabs>
+              <w:jc w:val="both"/>
+              <w:rPr>
+                <w:rFonts w:ascii="Bookman Old Style" w:hAnsi="Bookman Old Style" w:cs="Arial"/>
+                <w:bCs/>
+                <w:sz w:val="22"/>
+                <w:szCs w:val="22"/>
+              </w:rPr>
+            </w:pPr>
+            <w:r>
+              <w:rPr>
+                <w:rFonts w:cs="Arial" w:ascii="Bookman Old Style" w:hAnsi="Bookman Old Style"/>
+                <w:bCs/>
+                <w:sz w:val="22"/>
+                <w:szCs w:val="22"/>
+              </w:rPr>
+            </w:r>
+          </w:p>
+          <w:p>
+            <w:pPr>
+              <w:pStyle w:val="Normal"/>
+              <w:tabs>
+                <w:tab w:val="left" w:pos="252" w:leader="none"/>
+              </w:tabs>
+              <w:jc w:val="both"/>
+              <w:rPr>
+                <w:rFonts w:ascii="Bookman Old Style" w:hAnsi="Bookman Old Style" w:cs="Arial"/>
+                <w:bCs/>
+                <w:sz w:val="22"/>
+                <w:szCs w:val="22"/>
+              </w:rPr>
+            </w:pPr>
+            <w:r>
+              <w:rPr>
+                <w:rFonts w:cs="Arial" w:ascii="Bookman Old Style" w:hAnsi="Bookman Old Style"/>
+                <w:bCs/>
+                <w:sz w:val="22"/>
+                <w:szCs w:val="22"/>
+              </w:rPr>
+              <w:t>Elaboran modelos que explican el equilibrio del organismo mediante la interacción de los sistemas digestivo, circulatorio, respiratorio y excretor.</w:t>
+            </w:r>
+          </w:p>
+          <w:p>
+            <w:pPr>
+              <w:pStyle w:val="Normal"/>
+              <w:tabs>
+                <w:tab w:val="left" w:pos="252" w:leader="none"/>
+              </w:tabs>
+              <w:jc w:val="both"/>
+              <w:rPr>
+                <w:rFonts w:ascii="Bookman Old Style" w:hAnsi="Bookman Old Style" w:cs="Arial"/>
+                <w:bCs/>
+                <w:sz w:val="22"/>
+                <w:szCs w:val="22"/>
+              </w:rPr>
+            </w:pPr>
+            <w:r>
+              <w:rPr>
+                <w:rFonts w:cs="Arial" w:ascii="Bookman Old Style" w:hAnsi="Bookman Old Style"/>
+                <w:bCs/>
+                <w:sz w:val="22"/>
+                <w:szCs w:val="22"/>
+              </w:rPr>
+            </w:r>
+          </w:p>
+          <w:p>
+            <w:pPr>
+              <w:pStyle w:val="Normal"/>
+              <w:tabs>
+                <w:tab w:val="left" w:pos="252" w:leader="none"/>
+              </w:tabs>
+              <w:jc w:val="both"/>
+              <w:rPr>
+                <w:rFonts w:ascii="Bookman Old Style" w:hAnsi="Bookman Old Style" w:cs="Arial"/>
+                <w:bCs/>
+                <w:sz w:val="22"/>
+                <w:szCs w:val="22"/>
+              </w:rPr>
+            </w:pPr>
+            <w:r>
+              <w:rPr>
+                <w:rFonts w:cs="Arial" w:ascii="Bookman Old Style" w:hAnsi="Bookman Old Style"/>
+                <w:bCs/>
+                <w:sz w:val="22"/>
+                <w:szCs w:val="22"/>
+              </w:rPr>
+              <w:t>Investigan las consecuencias del consumo excesivo de sustancias como tabaco, alcohol, grasas y sodio en procesos digestivos, circulatorios, respiratorios y excretores del cuerpo humano.</w:t>
+            </w:r>
+          </w:p>
+          <w:p>
+            <w:pPr>
+              <w:pStyle w:val="Normal"/>
+              <w:tabs>
+                <w:tab w:val="left" w:pos="252" w:leader="none"/>
+              </w:tabs>
+              <w:jc w:val="both"/>
+              <w:rPr>
+                <w:rFonts w:ascii="Bookman Old Style" w:hAnsi="Bookman Old Style" w:cs="Arial"/>
+                <w:bCs/>
+                <w:sz w:val="22"/>
+                <w:szCs w:val="22"/>
+              </w:rPr>
+            </w:pPr>
+            <w:r>
+              <w:rPr>
+                <w:rFonts w:cs="Arial" w:ascii="Bookman Old Style" w:hAnsi="Bookman Old Style"/>
+                <w:bCs/>
+                <w:sz w:val="22"/>
+                <w:szCs w:val="22"/>
+              </w:rPr>
+            </w:r>
+          </w:p>
+          <w:p>
+            <w:pPr>
+              <w:pStyle w:val="Normal"/>
+              <w:tabs>
+                <w:tab w:val="left" w:pos="252" w:leader="none"/>
+              </w:tabs>
+              <w:jc w:val="both"/>
+              <w:rPr>
+                <w:rFonts w:ascii="Bookman Old Style" w:hAnsi="Bookman Old Style" w:cs="Arial"/>
+                <w:bCs/>
+                <w:sz w:val="22"/>
+                <w:szCs w:val="22"/>
+              </w:rPr>
+            </w:pPr>
+            <w:r>
+              <w:rPr>
+                <w:rFonts w:cs="Arial" w:ascii="Bookman Old Style" w:hAnsi="Bookman Old Style"/>
+                <w:bCs/>
+                <w:sz w:val="22"/>
+                <w:szCs w:val="22"/>
+              </w:rPr>
+              <w:t>Proponen medidas de prevención de enfermedades investigadas asociadas a procesos digestivos, circulatorios, respiratorios y excretores.</w:t>
             </w:r>
           </w:p>
         </w:tc>
@@ -817,7 +1654,7 @@
             </w:tcBorders>
             <w:shd w:fill="auto" w:val="clear"/>
             <w:tcMar>
-              <w:left w:w="48" w:type="dxa"/>
+              <w:left w:w="43" w:type="dxa"/>
             </w:tcMar>
           </w:tcPr>
           <w:p>
@@ -832,7 +1669,1304 @@
               </w:rPr>
             </w:pPr>
             <w:r>
-              <w:rPr/>
+              <w:rPr>
+                <w:rFonts w:cs="Arial" w:ascii="Bookman Old Style" w:hAnsi="Bookman Old Style"/>
+                <w:bCs/>
+                <w:sz w:val="22"/>
+                <w:szCs w:val="22"/>
+              </w:rPr>
+              <w:t>1. Estómago e intestino</w:t>
+            </w:r>
+          </w:p>
+          <w:p>
+            <w:pPr>
+              <w:pStyle w:val="Normal"/>
+              <w:jc w:val="both"/>
+              <w:rPr>
+                <w:rFonts w:ascii="Bookman Old Style" w:hAnsi="Bookman Old Style" w:cs="Arial"/>
+                <w:bCs/>
+                <w:sz w:val="22"/>
+                <w:szCs w:val="22"/>
+              </w:rPr>
+            </w:pPr>
+            <w:r>
+              <w:rPr>
+                <w:rFonts w:cs="Arial" w:ascii="Bookman Old Style" w:hAnsi="Bookman Old Style"/>
+                <w:bCs/>
+                <w:sz w:val="22"/>
+                <w:szCs w:val="22"/>
+              </w:rPr>
+              <w:t></w:t>
+            </w:r>
+          </w:p>
+          <w:p>
+            <w:pPr>
+              <w:pStyle w:val="Normal"/>
+              <w:jc w:val="both"/>
+              <w:rPr>
+                <w:rFonts w:ascii="Bookman Old Style" w:hAnsi="Bookman Old Style" w:cs="Arial"/>
+                <w:bCs/>
+                <w:sz w:val="22"/>
+                <w:szCs w:val="22"/>
+              </w:rPr>
+            </w:pPr>
+            <w:r>
+              <w:rPr>
+                <w:rFonts w:cs="Arial" w:ascii="Bookman Old Style" w:hAnsi="Bookman Old Style"/>
+                <w:bCs/>
+                <w:sz w:val="22"/>
+                <w:szCs w:val="22"/>
+              </w:rPr>
+              <w:t>Para activar conocimientos previos, las y los estudiantes dibujan un esquema o diagrama simple del sistema digestivo, ubicando las partes principales del tubo digestivo y de las glándulas anexas.</w:t>
+            </w:r>
+          </w:p>
+          <w:p>
+            <w:pPr>
+              <w:pStyle w:val="Normal"/>
+              <w:jc w:val="both"/>
+              <w:rPr>
+                <w:rFonts w:ascii="Bookman Old Style" w:hAnsi="Bookman Old Style" w:cs="Arial"/>
+                <w:bCs/>
+                <w:sz w:val="22"/>
+                <w:szCs w:val="22"/>
+              </w:rPr>
+            </w:pPr>
+            <w:r>
+              <w:rPr>
+                <w:rFonts w:cs="Arial" w:ascii="Bookman Old Style" w:hAnsi="Bookman Old Style"/>
+                <w:bCs/>
+                <w:sz w:val="22"/>
+                <w:szCs w:val="22"/>
+              </w:rPr>
+              <w:t xml:space="preserve"> </w:t>
+            </w:r>
+            <w:r>
+              <w:rPr>
+                <w:rFonts w:cs="Arial" w:ascii="Bookman Old Style" w:hAnsi="Bookman Old Style"/>
+                <w:bCs/>
+                <w:sz w:val="22"/>
+                <w:szCs w:val="22"/>
+              </w:rPr>
+              <w:t>Observan un trozo de guatita (estómago); puede ser comprado en una carnicería o en su defecto mostrar una imagen de este.</w:t>
+            </w:r>
+          </w:p>
+          <w:p>
+            <w:pPr>
+              <w:pStyle w:val="Normal"/>
+              <w:jc w:val="both"/>
+              <w:rPr>
+                <w:rFonts w:ascii="Bookman Old Style" w:hAnsi="Bookman Old Style" w:cs="Arial"/>
+                <w:bCs/>
+                <w:sz w:val="22"/>
+                <w:szCs w:val="22"/>
+              </w:rPr>
+            </w:pPr>
+            <w:r>
+              <w:rPr>
+                <w:rFonts w:cs="Arial" w:ascii="Bookman Old Style" w:hAnsi="Bookman Old Style"/>
+                <w:bCs/>
+                <w:sz w:val="22"/>
+                <w:szCs w:val="22"/>
+              </w:rPr>
+              <w:t>−</w:t>
+            </w:r>
+          </w:p>
+          <w:p>
+            <w:pPr>
+              <w:pStyle w:val="Normal"/>
+              <w:jc w:val="both"/>
+              <w:rPr>
+                <w:rFonts w:ascii="Bookman Old Style" w:hAnsi="Bookman Old Style" w:cs="Arial"/>
+                <w:bCs/>
+                <w:sz w:val="22"/>
+                <w:szCs w:val="22"/>
+              </w:rPr>
+            </w:pPr>
+            <w:r>
+              <w:rPr>
+                <w:rFonts w:cs="Arial" w:ascii="Bookman Old Style" w:hAnsi="Bookman Old Style"/>
+                <w:bCs/>
+                <w:sz w:val="22"/>
+                <w:szCs w:val="22"/>
+              </w:rPr>
+              <w:t>Describen lo observado y lo registran.</w:t>
+            </w:r>
+          </w:p>
+          <w:p>
+            <w:pPr>
+              <w:pStyle w:val="Normal"/>
+              <w:jc w:val="both"/>
+              <w:rPr>
+                <w:rFonts w:ascii="Bookman Old Style" w:hAnsi="Bookman Old Style" w:cs="Arial"/>
+                <w:bCs/>
+                <w:sz w:val="22"/>
+                <w:szCs w:val="22"/>
+              </w:rPr>
+            </w:pPr>
+            <w:r>
+              <w:rPr>
+                <w:rFonts w:cs="Arial" w:ascii="Bookman Old Style" w:hAnsi="Bookman Old Style"/>
+                <w:bCs/>
+                <w:sz w:val="22"/>
+                <w:szCs w:val="22"/>
+              </w:rPr>
+              <w:t>−</w:t>
+            </w:r>
+          </w:p>
+          <w:p>
+            <w:pPr>
+              <w:pStyle w:val="Normal"/>
+              <w:jc w:val="both"/>
+              <w:rPr>
+                <w:rFonts w:ascii="Bookman Old Style" w:hAnsi="Bookman Old Style" w:cs="Arial"/>
+                <w:bCs/>
+                <w:sz w:val="22"/>
+                <w:szCs w:val="22"/>
+              </w:rPr>
+            </w:pPr>
+            <w:r>
+              <w:rPr>
+                <w:rFonts w:cs="Arial" w:ascii="Bookman Old Style" w:hAnsi="Bookman Old Style"/>
+                <w:bCs/>
+                <w:sz w:val="22"/>
+                <w:szCs w:val="22"/>
+              </w:rPr>
+              <w:t>Responden preguntas como: ¿Con qué función relaciona las estructuras observadas? ¿Qué características del tejido observado podría facilitar la absorción de nutrientes desde la luz intestinal hacia la sangre? Formulan y registran su predicción.</w:t>
+            </w:r>
+          </w:p>
+          <w:p>
+            <w:pPr>
+              <w:pStyle w:val="Normal"/>
+              <w:jc w:val="both"/>
+              <w:rPr>
+                <w:rFonts w:ascii="Bookman Old Style" w:hAnsi="Bookman Old Style" w:cs="Arial"/>
+                <w:bCs/>
+                <w:sz w:val="22"/>
+                <w:szCs w:val="22"/>
+              </w:rPr>
+            </w:pPr>
+            <w:r>
+              <w:rPr>
+                <w:rFonts w:cs="Arial" w:ascii="Bookman Old Style" w:hAnsi="Bookman Old Style"/>
+                <w:bCs/>
+                <w:sz w:val="22"/>
+                <w:szCs w:val="22"/>
+              </w:rPr>
+              <w:t xml:space="preserve"> </w:t>
+            </w:r>
+            <w:r>
+              <w:rPr>
+                <w:rFonts w:cs="Arial" w:ascii="Bookman Old Style" w:hAnsi="Bookman Old Style"/>
+                <w:bCs/>
+                <w:sz w:val="22"/>
+                <w:szCs w:val="22"/>
+              </w:rPr>
+              <w:t>Observan un corte de intestino delgado al microscopio o en su defecto en una imagen.</w:t>
+            </w:r>
+          </w:p>
+          <w:p>
+            <w:pPr>
+              <w:pStyle w:val="Normal"/>
+              <w:jc w:val="both"/>
+              <w:rPr>
+                <w:rFonts w:ascii="Bookman Old Style" w:hAnsi="Bookman Old Style" w:cs="Arial"/>
+                <w:bCs/>
+                <w:sz w:val="22"/>
+                <w:szCs w:val="22"/>
+              </w:rPr>
+            </w:pPr>
+            <w:r>
+              <w:rPr>
+                <w:rFonts w:cs="Arial" w:ascii="Bookman Old Style" w:hAnsi="Bookman Old Style"/>
+                <w:bCs/>
+                <w:sz w:val="22"/>
+                <w:szCs w:val="22"/>
+              </w:rPr>
+              <w:t>−</w:t>
+            </w:r>
+          </w:p>
+          <w:p>
+            <w:pPr>
+              <w:pStyle w:val="Normal"/>
+              <w:jc w:val="both"/>
+              <w:rPr>
+                <w:rFonts w:ascii="Bookman Old Style" w:hAnsi="Bookman Old Style" w:cs="Arial"/>
+                <w:bCs/>
+                <w:sz w:val="22"/>
+                <w:szCs w:val="22"/>
+              </w:rPr>
+            </w:pPr>
+            <w:r>
+              <w:rPr>
+                <w:rFonts w:cs="Arial" w:ascii="Bookman Old Style" w:hAnsi="Bookman Old Style"/>
+                <w:bCs/>
+                <w:sz w:val="22"/>
+                <w:szCs w:val="22"/>
+              </w:rPr>
+              <w:t>Describen lo observado y responden las mismas preguntas anteriores.</w:t>
+            </w:r>
+          </w:p>
+          <w:p>
+            <w:pPr>
+              <w:pStyle w:val="Normal"/>
+              <w:jc w:val="both"/>
+              <w:rPr>
+                <w:rFonts w:ascii="Bookman Old Style" w:hAnsi="Bookman Old Style" w:cs="Arial"/>
+                <w:bCs/>
+                <w:sz w:val="22"/>
+                <w:szCs w:val="22"/>
+              </w:rPr>
+            </w:pPr>
+            <w:r>
+              <w:rPr>
+                <w:rFonts w:cs="Arial" w:ascii="Bookman Old Style" w:hAnsi="Bookman Old Style"/>
+                <w:bCs/>
+                <w:sz w:val="22"/>
+                <w:szCs w:val="22"/>
+              </w:rPr>
+              <w:t>−</w:t>
+            </w:r>
+          </w:p>
+          <w:p>
+            <w:pPr>
+              <w:pStyle w:val="Normal"/>
+              <w:jc w:val="both"/>
+              <w:rPr>
+                <w:rFonts w:ascii="Bookman Old Style" w:hAnsi="Bookman Old Style" w:cs="Arial"/>
+                <w:bCs/>
+                <w:sz w:val="22"/>
+                <w:szCs w:val="22"/>
+              </w:rPr>
+            </w:pPr>
+            <w:r>
+              <w:rPr>
+                <w:rFonts w:cs="Arial" w:ascii="Bookman Old Style" w:hAnsi="Bookman Old Style"/>
+                <w:bCs/>
+                <w:sz w:val="22"/>
+                <w:szCs w:val="22"/>
+              </w:rPr>
+              <w:t>Finalmente, en una reflexión colaborativa, analizan la relación entre características estructurales del estómago e intestino a nivel macro y microscópico (macro y microvellosidades) y la superficie de absorción.</w:t>
+            </w:r>
+          </w:p>
+          <w:p>
+            <w:pPr>
+              <w:pStyle w:val="Normal"/>
+              <w:jc w:val="both"/>
+              <w:rPr>
+                <w:rFonts w:ascii="Bookman Old Style" w:hAnsi="Bookman Old Style" w:cs="Arial"/>
+                <w:bCs/>
+                <w:sz w:val="22"/>
+                <w:szCs w:val="22"/>
+              </w:rPr>
+            </w:pPr>
+            <w:r>
+              <w:rPr>
+                <w:rFonts w:cs="Arial" w:ascii="Bookman Old Style" w:hAnsi="Bookman Old Style"/>
+                <w:bCs/>
+                <w:sz w:val="22"/>
+                <w:szCs w:val="22"/>
+              </w:rPr>
+              <w:t>Plantean posibles explicaciones de la anatomía intestinal basadas en las evidencias recabadas.</w:t>
+            </w:r>
+          </w:p>
+          <w:p>
+            <w:pPr>
+              <w:pStyle w:val="Normal"/>
+              <w:jc w:val="both"/>
+              <w:rPr>
+                <w:rFonts w:ascii="Bookman Old Style" w:hAnsi="Bookman Old Style" w:cs="Arial"/>
+                <w:bCs/>
+                <w:sz w:val="22"/>
+                <w:szCs w:val="22"/>
+              </w:rPr>
+            </w:pPr>
+            <w:r>
+              <w:rPr>
+                <w:rFonts w:cs="Arial" w:ascii="Bookman Old Style" w:hAnsi="Bookman Old Style"/>
+                <w:bCs/>
+                <w:sz w:val="22"/>
+                <w:szCs w:val="22"/>
+              </w:rPr>
+            </w:r>
+          </w:p>
+          <w:p>
+            <w:pPr>
+              <w:pStyle w:val="Normal"/>
+              <w:jc w:val="both"/>
+              <w:rPr>
+                <w:rFonts w:ascii="Bookman Old Style" w:hAnsi="Bookman Old Style" w:cs="Arial"/>
+                <w:bCs/>
+                <w:sz w:val="22"/>
+                <w:szCs w:val="22"/>
+              </w:rPr>
+            </w:pPr>
+            <w:r>
+              <w:rPr>
+                <w:rFonts w:cs="Arial" w:ascii="Bookman Old Style" w:hAnsi="Bookman Old Style"/>
+                <w:bCs/>
+                <w:sz w:val="22"/>
+                <w:szCs w:val="22"/>
+              </w:rPr>
+              <w:t xml:space="preserve"> </w:t>
+            </w:r>
+            <w:r>
+              <w:rPr>
+                <w:rFonts w:cs="Arial" w:ascii="Bookman Old Style" w:hAnsi="Bookman Old Style"/>
+                <w:bCs/>
+                <w:sz w:val="22"/>
+                <w:szCs w:val="22"/>
+              </w:rPr>
+              <w:t>Las y los estudiantes plantean predicciones frente a la pregunta: ¿Qué rol cumple la saliva en la digestión de una galleta? Con la guía de la o el docente, observan una preparación de lugol en contacto con agua sola, con agua con azúcar y otra en contacto con almidón (harina).</w:t>
+            </w:r>
+          </w:p>
+          <w:p>
+            <w:pPr>
+              <w:pStyle w:val="Normal"/>
+              <w:jc w:val="both"/>
+              <w:rPr>
+                <w:rFonts w:ascii="Bookman Old Style" w:hAnsi="Bookman Old Style" w:cs="Arial"/>
+                <w:bCs/>
+                <w:sz w:val="22"/>
+                <w:szCs w:val="22"/>
+              </w:rPr>
+            </w:pPr>
+            <w:r>
+              <w:rPr>
+                <w:rFonts w:cs="Arial" w:ascii="Bookman Old Style" w:hAnsi="Bookman Old Style"/>
+                <w:bCs/>
+                <w:sz w:val="22"/>
+                <w:szCs w:val="22"/>
+              </w:rPr>
+              <w:t xml:space="preserve"> </w:t>
+            </w:r>
+            <w:r>
+              <w:rPr>
+                <w:rFonts w:cs="Arial" w:ascii="Bookman Old Style" w:hAnsi="Bookman Old Style"/>
+                <w:bCs/>
+                <w:sz w:val="22"/>
+                <w:szCs w:val="22"/>
+              </w:rPr>
+              <w:t>Explican, basándose en las observaciones del procedimiento anterior, que el lugol es un indicador de moléculas complejas de carbohidratos como el almidón, pero no de moléculas simples como la glucosa o la fructosa.</w:t>
+            </w:r>
+          </w:p>
+          <w:p>
+            <w:pPr>
+              <w:pStyle w:val="Normal"/>
+              <w:jc w:val="both"/>
+              <w:rPr>
+                <w:rFonts w:ascii="Bookman Old Style" w:hAnsi="Bookman Old Style" w:cs="Arial"/>
+                <w:bCs/>
+                <w:sz w:val="22"/>
+                <w:szCs w:val="22"/>
+              </w:rPr>
+            </w:pPr>
+            <w:r>
+              <w:rPr>
+                <w:rFonts w:cs="Arial" w:ascii="Bookman Old Style" w:hAnsi="Bookman Old Style"/>
+                <w:bCs/>
+                <w:sz w:val="22"/>
+                <w:szCs w:val="22"/>
+              </w:rPr>
+              <w:t xml:space="preserve"> </w:t>
+            </w:r>
+            <w:r>
+              <w:rPr>
+                <w:rFonts w:cs="Arial" w:ascii="Bookman Old Style" w:hAnsi="Bookman Old Style"/>
+                <w:bCs/>
+                <w:sz w:val="22"/>
+                <w:szCs w:val="22"/>
+              </w:rPr>
+              <w:t>Con la información anterior, planifican una investigación para contestar la pregunta de investigación.</w:t>
+            </w:r>
+          </w:p>
+          <w:p>
+            <w:pPr>
+              <w:pStyle w:val="Normal"/>
+              <w:jc w:val="both"/>
+              <w:rPr>
+                <w:rFonts w:ascii="Bookman Old Style" w:hAnsi="Bookman Old Style" w:cs="Arial"/>
+                <w:bCs/>
+                <w:sz w:val="22"/>
+                <w:szCs w:val="22"/>
+              </w:rPr>
+            </w:pPr>
+            <w:r>
+              <w:rPr>
+                <w:rFonts w:cs="Arial" w:ascii="Bookman Old Style" w:hAnsi="Bookman Old Style"/>
+                <w:bCs/>
+                <w:sz w:val="22"/>
+                <w:szCs w:val="22"/>
+              </w:rPr>
+              <w:t xml:space="preserve"> </w:t>
+            </w:r>
+            <w:r>
+              <w:rPr>
+                <w:rFonts w:cs="Arial" w:ascii="Bookman Old Style" w:hAnsi="Bookman Old Style"/>
+                <w:bCs/>
+                <w:sz w:val="22"/>
+                <w:szCs w:val="22"/>
+              </w:rPr>
+              <w:t>Realizan una investigación experimental como la siguiente:</w:t>
+            </w:r>
+          </w:p>
+          <w:p>
+            <w:pPr>
+              <w:pStyle w:val="Normal"/>
+              <w:jc w:val="both"/>
+              <w:rPr>
+                <w:rFonts w:ascii="Bookman Old Style" w:hAnsi="Bookman Old Style" w:cs="Arial"/>
+                <w:bCs/>
+                <w:sz w:val="22"/>
+                <w:szCs w:val="22"/>
+              </w:rPr>
+            </w:pPr>
+            <w:r>
+              <w:rPr>
+                <w:rFonts w:cs="Arial" w:ascii="Bookman Old Style" w:hAnsi="Bookman Old Style"/>
+                <w:bCs/>
+                <w:sz w:val="22"/>
+                <w:szCs w:val="22"/>
+              </w:rPr>
+              <w:t xml:space="preserve"> </w:t>
+            </w:r>
+            <w:r>
+              <w:rPr>
+                <w:rFonts w:cs="Arial" w:ascii="Bookman Old Style" w:hAnsi="Bookman Old Style"/>
+                <w:bCs/>
+                <w:sz w:val="22"/>
+                <w:szCs w:val="22"/>
+              </w:rPr>
+              <w:t>En placas de Petri o platitos disponen: a) una galleta de agua entera, b) otra galleta molida y c) otras masticadas durante diferentes tiempos, en segundos. En total disponen al menos cuatro muestras.</w:t>
+            </w:r>
+          </w:p>
+          <w:p>
+            <w:pPr>
+              <w:pStyle w:val="Normal"/>
+              <w:jc w:val="both"/>
+              <w:rPr>
+                <w:rFonts w:ascii="Bookman Old Style" w:hAnsi="Bookman Old Style" w:cs="Arial"/>
+                <w:bCs/>
+                <w:sz w:val="22"/>
+                <w:szCs w:val="22"/>
+              </w:rPr>
+            </w:pPr>
+            <w:r>
+              <w:rPr>
+                <w:rFonts w:cs="Arial" w:ascii="Bookman Old Style" w:hAnsi="Bookman Old Style"/>
+                <w:bCs/>
+                <w:sz w:val="22"/>
+                <w:szCs w:val="22"/>
+              </w:rPr>
+              <w:t>- Sobre cada muestra dejan caer una gota de lugol con un gotario.</w:t>
+            </w:r>
+          </w:p>
+          <w:p>
+            <w:pPr>
+              <w:pStyle w:val="Normal"/>
+              <w:jc w:val="both"/>
+              <w:rPr>
+                <w:rFonts w:ascii="Bookman Old Style" w:hAnsi="Bookman Old Style" w:cs="Arial"/>
+                <w:bCs/>
+                <w:sz w:val="22"/>
+                <w:szCs w:val="22"/>
+              </w:rPr>
+            </w:pPr>
+            <w:r>
+              <w:rPr>
+                <w:rFonts w:cs="Arial" w:ascii="Bookman Old Style" w:hAnsi="Bookman Old Style"/>
+                <w:bCs/>
+                <w:sz w:val="22"/>
+                <w:szCs w:val="22"/>
+              </w:rPr>
+              <w:t>- Observan y registran los resultados.</w:t>
+            </w:r>
+          </w:p>
+          <w:p>
+            <w:pPr>
+              <w:pStyle w:val="Normal"/>
+              <w:jc w:val="both"/>
+              <w:rPr>
+                <w:rFonts w:ascii="Bookman Old Style" w:hAnsi="Bookman Old Style" w:cs="Arial"/>
+                <w:bCs/>
+                <w:sz w:val="22"/>
+                <w:szCs w:val="22"/>
+              </w:rPr>
+            </w:pPr>
+            <w:r>
+              <w:rPr>
+                <w:rFonts w:cs="Arial" w:ascii="Bookman Old Style" w:hAnsi="Bookman Old Style"/>
+                <w:bCs/>
+                <w:sz w:val="22"/>
+                <w:szCs w:val="22"/>
+              </w:rPr>
+              <w:t>- Evalúan el procedimiento experimental sugiriendo posibles mejoras.</w:t>
+            </w:r>
+          </w:p>
+          <w:p>
+            <w:pPr>
+              <w:pStyle w:val="Normal"/>
+              <w:jc w:val="both"/>
+              <w:rPr>
+                <w:rFonts w:ascii="Bookman Old Style" w:hAnsi="Bookman Old Style" w:cs="Arial"/>
+                <w:bCs/>
+                <w:sz w:val="22"/>
+                <w:szCs w:val="22"/>
+              </w:rPr>
+            </w:pPr>
+            <w:r>
+              <w:rPr>
+                <w:rFonts w:cs="Arial" w:ascii="Bookman Old Style" w:hAnsi="Bookman Old Style"/>
+                <w:bCs/>
+                <w:sz w:val="22"/>
+                <w:szCs w:val="22"/>
+              </w:rPr>
+              <w:t>- Con la guía de la o el docente, y basándose en las evidencias del procedimiento experimental, plantean posibles explicaciones contestando preguntas como:</w:t>
+            </w:r>
+          </w:p>
+          <w:p>
+            <w:pPr>
+              <w:pStyle w:val="Normal"/>
+              <w:jc w:val="both"/>
+              <w:rPr>
+                <w:rFonts w:ascii="Bookman Old Style" w:hAnsi="Bookman Old Style" w:cs="Arial"/>
+                <w:bCs/>
+                <w:sz w:val="22"/>
+                <w:szCs w:val="22"/>
+              </w:rPr>
+            </w:pPr>
+            <w:r>
+              <w:rPr>
+                <w:rFonts w:cs="Arial" w:ascii="Bookman Old Style" w:hAnsi="Bookman Old Style"/>
+                <w:bCs/>
+                <w:sz w:val="22"/>
+                <w:szCs w:val="22"/>
+              </w:rPr>
+              <w:t>- ¿Qué uso tiene en este experimento el lugol?</w:t>
+            </w:r>
+          </w:p>
+          <w:p>
+            <w:pPr>
+              <w:pStyle w:val="Normal"/>
+              <w:jc w:val="both"/>
+              <w:rPr>
+                <w:rFonts w:ascii="Bookman Old Style" w:hAnsi="Bookman Old Style" w:cs="Arial"/>
+                <w:bCs/>
+                <w:sz w:val="22"/>
+                <w:szCs w:val="22"/>
+              </w:rPr>
+            </w:pPr>
+            <w:r>
+              <w:rPr>
+                <w:rFonts w:cs="Arial" w:ascii="Bookman Old Style" w:hAnsi="Bookman Old Style"/>
+                <w:bCs/>
+                <w:sz w:val="22"/>
+                <w:szCs w:val="22"/>
+              </w:rPr>
+              <w:t>- ¿Cuál es la unidad (o monómero) de la que se compone el almidón?</w:t>
+            </w:r>
+          </w:p>
+          <w:p>
+            <w:pPr>
+              <w:pStyle w:val="Normal"/>
+              <w:jc w:val="both"/>
+              <w:rPr>
+                <w:rFonts w:ascii="Bookman Old Style" w:hAnsi="Bookman Old Style" w:cs="Arial"/>
+                <w:bCs/>
+                <w:sz w:val="22"/>
+                <w:szCs w:val="22"/>
+              </w:rPr>
+            </w:pPr>
+            <w:r>
+              <w:rPr>
+                <w:rFonts w:cs="Arial" w:ascii="Bookman Old Style" w:hAnsi="Bookman Old Style"/>
+                <w:bCs/>
+                <w:sz w:val="22"/>
+                <w:szCs w:val="22"/>
+              </w:rPr>
+              <w:t>- ¿Qué sucedió con el almidón al estar en contacto con la saliva?</w:t>
+            </w:r>
+          </w:p>
+          <w:p>
+            <w:pPr>
+              <w:pStyle w:val="Normal"/>
+              <w:jc w:val="both"/>
+              <w:rPr>
+                <w:rFonts w:ascii="Bookman Old Style" w:hAnsi="Bookman Old Style" w:cs="Arial"/>
+                <w:bCs/>
+                <w:sz w:val="22"/>
+                <w:szCs w:val="22"/>
+              </w:rPr>
+            </w:pPr>
+            <w:r>
+              <w:rPr>
+                <w:rFonts w:cs="Arial" w:ascii="Bookman Old Style" w:hAnsi="Bookman Old Style"/>
+                <w:bCs/>
+                <w:sz w:val="22"/>
+                <w:szCs w:val="22"/>
+              </w:rPr>
+              <w:t>- ¿Qué observación avala su respuesta?</w:t>
+            </w:r>
+          </w:p>
+          <w:p>
+            <w:pPr>
+              <w:pStyle w:val="Normal"/>
+              <w:jc w:val="both"/>
+              <w:rPr>
+                <w:rFonts w:ascii="Bookman Old Style" w:hAnsi="Bookman Old Style" w:cs="Arial"/>
+                <w:bCs/>
+                <w:sz w:val="22"/>
+                <w:szCs w:val="22"/>
+              </w:rPr>
+            </w:pPr>
+            <w:r>
+              <w:rPr>
+                <w:rFonts w:cs="Arial" w:ascii="Bookman Old Style" w:hAnsi="Bookman Old Style"/>
+                <w:bCs/>
+                <w:sz w:val="22"/>
+                <w:szCs w:val="22"/>
+              </w:rPr>
+              <w:t>- ¿Qué componente de la saliva ha puesto en evidencia con este experimento?</w:t>
+            </w:r>
+          </w:p>
+          <w:p>
+            <w:pPr>
+              <w:pStyle w:val="Normal"/>
+              <w:jc w:val="both"/>
+              <w:rPr>
+                <w:rFonts w:ascii="Bookman Old Style" w:hAnsi="Bookman Old Style" w:cs="Arial"/>
+                <w:bCs/>
+                <w:sz w:val="22"/>
+                <w:szCs w:val="22"/>
+              </w:rPr>
+            </w:pPr>
+            <w:r>
+              <w:rPr>
+                <w:rFonts w:cs="Arial" w:ascii="Bookman Old Style" w:hAnsi="Bookman Old Style"/>
+                <w:bCs/>
+                <w:sz w:val="22"/>
+                <w:szCs w:val="22"/>
+              </w:rPr>
+              <w:t>- ¿Qué otros roles tiene la saliva en la digestión?</w:t>
+            </w:r>
+          </w:p>
+          <w:p>
+            <w:pPr>
+              <w:pStyle w:val="Normal"/>
+              <w:jc w:val="both"/>
+              <w:rPr>
+                <w:rFonts w:ascii="Bookman Old Style" w:hAnsi="Bookman Old Style" w:cs="Arial"/>
+                <w:bCs/>
+                <w:sz w:val="22"/>
+                <w:szCs w:val="22"/>
+              </w:rPr>
+            </w:pPr>
+            <w:r>
+              <w:rPr>
+                <w:rFonts w:cs="Arial" w:ascii="Bookman Old Style" w:hAnsi="Bookman Old Style"/>
+                <w:bCs/>
+                <w:sz w:val="22"/>
+                <w:szCs w:val="22"/>
+              </w:rPr>
+              <w:t>- ¿En qué otras secreciones del sistema digestivo se pueden encontrar componentes similares al que se evidencia en este experimento?</w:t>
+            </w:r>
+          </w:p>
+          <w:p>
+            <w:pPr>
+              <w:pStyle w:val="Normal"/>
+              <w:jc w:val="both"/>
+              <w:rPr>
+                <w:rFonts w:ascii="Bookman Old Style" w:hAnsi="Bookman Old Style" w:cs="Arial"/>
+                <w:bCs/>
+                <w:sz w:val="22"/>
+                <w:szCs w:val="22"/>
+              </w:rPr>
+            </w:pPr>
+            <w:r>
+              <w:rPr>
+                <w:rFonts w:cs="Arial" w:ascii="Bookman Old Style" w:hAnsi="Bookman Old Style"/>
+                <w:bCs/>
+                <w:sz w:val="22"/>
+                <w:szCs w:val="22"/>
+              </w:rPr>
+            </w:r>
+          </w:p>
+          <w:p>
+            <w:pPr>
+              <w:pStyle w:val="Normal"/>
+              <w:jc w:val="both"/>
+              <w:rPr>
+                <w:rFonts w:ascii="Bookman Old Style" w:hAnsi="Bookman Old Style" w:cs="Arial"/>
+                <w:bCs/>
+                <w:sz w:val="22"/>
+                <w:szCs w:val="22"/>
+              </w:rPr>
+            </w:pPr>
+            <w:r>
+              <w:rPr>
+                <w:rFonts w:cs="Arial" w:ascii="Bookman Old Style" w:hAnsi="Bookman Old Style"/>
+                <w:bCs/>
+                <w:sz w:val="22"/>
+                <w:szCs w:val="22"/>
+              </w:rPr>
+              <w:t>Comparten las respuestas con el curso y concluyen acerca de las funciones digestivas de la saliva y de la presencia de enzimas digestivas.</w:t>
+            </w:r>
+          </w:p>
+          <w:p>
+            <w:pPr>
+              <w:pStyle w:val="Normal"/>
+              <w:jc w:val="both"/>
+              <w:rPr>
+                <w:rFonts w:ascii="Bookman Old Style" w:hAnsi="Bookman Old Style" w:cs="Arial"/>
+                <w:bCs/>
+                <w:sz w:val="22"/>
+                <w:szCs w:val="22"/>
+              </w:rPr>
+            </w:pPr>
+            <w:r>
+              <w:rPr>
+                <w:rFonts w:cs="Arial" w:ascii="Bookman Old Style" w:hAnsi="Bookman Old Style"/>
+                <w:bCs/>
+                <w:sz w:val="22"/>
+                <w:szCs w:val="22"/>
+              </w:rPr>
+            </w:r>
+          </w:p>
+          <w:p>
+            <w:pPr>
+              <w:pStyle w:val="Normal"/>
+              <w:jc w:val="both"/>
+              <w:rPr>
+                <w:rFonts w:ascii="Bookman Old Style" w:hAnsi="Bookman Old Style" w:cs="Arial"/>
+                <w:bCs/>
+                <w:sz w:val="22"/>
+                <w:szCs w:val="22"/>
+              </w:rPr>
+            </w:pPr>
+            <w:r>
+              <w:rPr>
+                <w:rFonts w:cs="Arial" w:ascii="Bookman Old Style" w:hAnsi="Bookman Old Style"/>
+                <w:bCs/>
+                <w:sz w:val="22"/>
+                <w:szCs w:val="22"/>
+              </w:rPr>
+              <w:t>Evalúan la investigación y su desempeño con la ayuda de una rúbrica o lista de cotejo entregada por la o el docente.</w:t>
+            </w:r>
+          </w:p>
+          <w:p>
+            <w:pPr>
+              <w:pStyle w:val="Normal"/>
+              <w:jc w:val="both"/>
+              <w:rPr>
+                <w:rFonts w:ascii="Bookman Old Style" w:hAnsi="Bookman Old Style" w:cs="Arial"/>
+                <w:bCs/>
+                <w:sz w:val="22"/>
+                <w:szCs w:val="22"/>
+              </w:rPr>
+            </w:pPr>
+            <w:r>
+              <w:rPr>
+                <w:rFonts w:cs="Arial" w:ascii="Bookman Old Style" w:hAnsi="Bookman Old Style"/>
+                <w:bCs/>
+                <w:sz w:val="22"/>
+                <w:szCs w:val="22"/>
+              </w:rPr>
+            </w:r>
+          </w:p>
+          <w:p>
+            <w:pPr>
+              <w:pStyle w:val="Normal"/>
+              <w:jc w:val="both"/>
+              <w:rPr>
+                <w:rFonts w:ascii="Bookman Old Style" w:hAnsi="Bookman Old Style" w:cs="Arial"/>
+                <w:bCs/>
+                <w:sz w:val="22"/>
+                <w:szCs w:val="22"/>
+              </w:rPr>
+            </w:pPr>
+            <w:r>
+              <w:rPr>
+                <w:rFonts w:cs="Arial" w:ascii="Bookman Old Style" w:hAnsi="Bookman Old Style"/>
+                <w:bCs/>
+                <w:sz w:val="22"/>
+                <w:szCs w:val="22"/>
+              </w:rPr>
+              <w:t>3. Transporte de sustancias</w:t>
+            </w:r>
+          </w:p>
+          <w:p>
+            <w:pPr>
+              <w:pStyle w:val="Normal"/>
+              <w:jc w:val="both"/>
+              <w:rPr>
+                <w:rFonts w:ascii="Bookman Old Style" w:hAnsi="Bookman Old Style" w:cs="Arial"/>
+                <w:bCs/>
+                <w:sz w:val="22"/>
+                <w:szCs w:val="22"/>
+              </w:rPr>
+            </w:pPr>
+            <w:r>
+              <w:rPr>
+                <w:rFonts w:cs="Arial" w:ascii="Bookman Old Style" w:hAnsi="Bookman Old Style"/>
+                <w:bCs/>
+                <w:sz w:val="22"/>
+                <w:szCs w:val="22"/>
+              </w:rPr>
+              <w:t xml:space="preserve"> </w:t>
+            </w:r>
+            <w:r>
+              <w:rPr>
+                <w:rFonts w:cs="Arial" w:ascii="Bookman Old Style" w:hAnsi="Bookman Old Style"/>
+                <w:bCs/>
+                <w:sz w:val="22"/>
+                <w:szCs w:val="22"/>
+              </w:rPr>
+              <w:t>Las y los estudiantes observan un video corto que representa el transporte de sustancias en la sangre.</w:t>
+            </w:r>
+          </w:p>
+          <w:p>
+            <w:pPr>
+              <w:pStyle w:val="Normal"/>
+              <w:jc w:val="both"/>
+              <w:rPr>
+                <w:rFonts w:ascii="Bookman Old Style" w:hAnsi="Bookman Old Style" w:cs="Arial"/>
+                <w:bCs/>
+                <w:sz w:val="22"/>
+                <w:szCs w:val="22"/>
+              </w:rPr>
+            </w:pPr>
+            <w:r>
+              <w:rPr>
+                <w:rFonts w:cs="Arial" w:ascii="Bookman Old Style" w:hAnsi="Bookman Old Style"/>
+                <w:bCs/>
+                <w:sz w:val="22"/>
+                <w:szCs w:val="22"/>
+              </w:rPr>
+              <w:t xml:space="preserve"> </w:t>
+            </w:r>
+            <w:r>
+              <w:rPr>
+                <w:rFonts w:cs="Arial" w:ascii="Bookman Old Style" w:hAnsi="Bookman Old Style"/>
+                <w:bCs/>
+                <w:sz w:val="22"/>
+                <w:szCs w:val="22"/>
+              </w:rPr>
+              <w:t>Contestan preguntas como:</w:t>
+            </w:r>
+          </w:p>
+          <w:p>
+            <w:pPr>
+              <w:pStyle w:val="Normal"/>
+              <w:jc w:val="both"/>
+              <w:rPr>
+                <w:rFonts w:ascii="Bookman Old Style" w:hAnsi="Bookman Old Style" w:cs="Arial"/>
+                <w:bCs/>
+                <w:sz w:val="22"/>
+                <w:szCs w:val="22"/>
+              </w:rPr>
+            </w:pPr>
+            <w:r>
+              <w:rPr>
+                <w:rFonts w:cs="Arial" w:ascii="Bookman Old Style" w:hAnsi="Bookman Old Style"/>
+                <w:bCs/>
+                <w:sz w:val="22"/>
+                <w:szCs w:val="22"/>
+              </w:rPr>
+              <w:t>- ¿Qué sustancia del cuerpo humano se encarga del transporte de gases y nutrientes, entre otros elementos?</w:t>
+            </w:r>
+          </w:p>
+          <w:p>
+            <w:pPr>
+              <w:pStyle w:val="Normal"/>
+              <w:jc w:val="both"/>
+              <w:rPr>
+                <w:rFonts w:ascii="Bookman Old Style" w:hAnsi="Bookman Old Style" w:cs="Arial"/>
+                <w:bCs/>
+                <w:sz w:val="22"/>
+                <w:szCs w:val="22"/>
+              </w:rPr>
+            </w:pPr>
+            <w:r>
+              <w:rPr>
+                <w:rFonts w:cs="Arial" w:ascii="Bookman Old Style" w:hAnsi="Bookman Old Style"/>
+                <w:bCs/>
+                <w:sz w:val="22"/>
+                <w:szCs w:val="22"/>
+              </w:rPr>
+              <w:t>- ¿Qué compuesto en particular se encarga del transporte de gases?</w:t>
+            </w:r>
+          </w:p>
+          <w:p>
+            <w:pPr>
+              <w:pStyle w:val="Normal"/>
+              <w:jc w:val="both"/>
+              <w:rPr>
+                <w:rFonts w:ascii="Bookman Old Style" w:hAnsi="Bookman Old Style" w:cs="Arial"/>
+                <w:bCs/>
+                <w:sz w:val="22"/>
+                <w:szCs w:val="22"/>
+              </w:rPr>
+            </w:pPr>
+            <w:r>
+              <w:rPr>
+                <w:rFonts w:cs="Arial" w:ascii="Bookman Old Style" w:hAnsi="Bookman Old Style"/>
+                <w:bCs/>
+                <w:sz w:val="22"/>
+                <w:szCs w:val="22"/>
+              </w:rPr>
+              <w:t>- ¿Cuántas veces da vuelta la sangre por el cuerpo en un día?</w:t>
+            </w:r>
+          </w:p>
+          <w:p>
+            <w:pPr>
+              <w:pStyle w:val="Normal"/>
+              <w:jc w:val="both"/>
+              <w:rPr>
+                <w:rFonts w:ascii="Bookman Old Style" w:hAnsi="Bookman Old Style" w:cs="Arial"/>
+                <w:bCs/>
+                <w:sz w:val="22"/>
+                <w:szCs w:val="22"/>
+              </w:rPr>
+            </w:pPr>
+            <w:r>
+              <w:rPr>
+                <w:rFonts w:cs="Arial" w:ascii="Bookman Old Style" w:hAnsi="Bookman Old Style"/>
+                <w:bCs/>
+                <w:sz w:val="22"/>
+                <w:szCs w:val="22"/>
+              </w:rPr>
+              <w:t>- ¿Dónde viajan los nutrientes? ¿Existe una estructura que se encarga de su</w:t>
+            </w:r>
+          </w:p>
+          <w:p>
+            <w:pPr>
+              <w:pStyle w:val="Normal"/>
+              <w:jc w:val="both"/>
+              <w:rPr>
+                <w:rFonts w:ascii="Bookman Old Style" w:hAnsi="Bookman Old Style" w:cs="Arial"/>
+                <w:bCs/>
+                <w:sz w:val="22"/>
+                <w:szCs w:val="22"/>
+              </w:rPr>
+            </w:pPr>
+            <w:r>
+              <w:rPr>
+                <w:rFonts w:cs="Arial" w:ascii="Bookman Old Style" w:hAnsi="Bookman Old Style"/>
+                <w:bCs/>
+                <w:sz w:val="22"/>
+                <w:szCs w:val="22"/>
+              </w:rPr>
+              <w:t>transporte?</w:t>
+            </w:r>
+          </w:p>
+          <w:p>
+            <w:pPr>
+              <w:pStyle w:val="Normal"/>
+              <w:jc w:val="both"/>
+              <w:rPr>
+                <w:rFonts w:ascii="Bookman Old Style" w:hAnsi="Bookman Old Style" w:cs="Arial"/>
+                <w:bCs/>
+                <w:sz w:val="22"/>
+                <w:szCs w:val="22"/>
+              </w:rPr>
+            </w:pPr>
+            <w:r>
+              <w:rPr>
+                <w:rFonts w:cs="Arial" w:ascii="Bookman Old Style" w:hAnsi="Bookman Old Style"/>
+                <w:bCs/>
+                <w:sz w:val="22"/>
+                <w:szCs w:val="22"/>
+              </w:rPr>
+              <w:t>- ¿Qué otra sustancia presente en la sangre es importante para mantener el cuerpo saludable? ¿Dónde ocurre el intercambio de gases? ¿Qué sistemas del cuerpo humano se relacionan durante este proceso?</w:t>
+            </w:r>
+          </w:p>
+          <w:p>
+            <w:pPr>
+              <w:pStyle w:val="Normal"/>
+              <w:jc w:val="both"/>
+              <w:rPr>
+                <w:rFonts w:ascii="Bookman Old Style" w:hAnsi="Bookman Old Style" w:cs="Arial"/>
+                <w:bCs/>
+                <w:sz w:val="22"/>
+                <w:szCs w:val="22"/>
+              </w:rPr>
+            </w:pPr>
+            <w:r>
+              <w:rPr>
+                <w:rFonts w:cs="Arial" w:ascii="Bookman Old Style" w:hAnsi="Bookman Old Style"/>
+                <w:bCs/>
+                <w:sz w:val="22"/>
+                <w:szCs w:val="22"/>
+              </w:rPr>
+              <w:t>Comparten sus respuestas y con la guía de su docente elaboran un mapa conceptual o mental de la función de transporte de la sangre.</w:t>
+            </w:r>
+          </w:p>
+          <w:p>
+            <w:pPr>
+              <w:pStyle w:val="Normal"/>
+              <w:jc w:val="both"/>
+              <w:rPr>
+                <w:rFonts w:ascii="Bookman Old Style" w:hAnsi="Bookman Old Style" w:cs="Arial"/>
+                <w:bCs/>
+                <w:sz w:val="22"/>
+                <w:szCs w:val="22"/>
+              </w:rPr>
+            </w:pPr>
+            <w:r>
+              <w:rPr>
+                <w:rFonts w:cs="Arial" w:ascii="Bookman Old Style" w:hAnsi="Bookman Old Style"/>
+                <w:bCs/>
+                <w:sz w:val="22"/>
+                <w:szCs w:val="22"/>
+              </w:rPr>
+            </w:r>
+          </w:p>
+          <w:p>
+            <w:pPr>
+              <w:pStyle w:val="Normal"/>
+              <w:jc w:val="both"/>
+              <w:rPr>
+                <w:rFonts w:ascii="Bookman Old Style" w:hAnsi="Bookman Old Style" w:cs="Arial"/>
+                <w:bCs/>
+                <w:sz w:val="22"/>
+                <w:szCs w:val="22"/>
+              </w:rPr>
+            </w:pPr>
+            <w:r>
+              <w:rPr>
+                <w:rFonts w:cs="Arial" w:ascii="Bookman Old Style" w:hAnsi="Bookman Old Style"/>
+                <w:bCs/>
+                <w:sz w:val="22"/>
+                <w:szCs w:val="22"/>
+              </w:rPr>
+              <w:t>4. Ventilación pulmonar e intercambio de gases</w:t>
+            </w:r>
+          </w:p>
+          <w:p>
+            <w:pPr>
+              <w:pStyle w:val="Normal"/>
+              <w:jc w:val="both"/>
+              <w:rPr>
+                <w:rFonts w:ascii="Bookman Old Style" w:hAnsi="Bookman Old Style" w:cs="Arial"/>
+                <w:bCs/>
+                <w:sz w:val="22"/>
+                <w:szCs w:val="22"/>
+              </w:rPr>
+            </w:pPr>
+            <w:r>
+              <w:rPr>
+                <w:rFonts w:cs="Arial" w:ascii="Bookman Old Style" w:hAnsi="Bookman Old Style"/>
+                <w:bCs/>
+                <w:sz w:val="22"/>
+                <w:szCs w:val="22"/>
+              </w:rPr>
+              <w:t xml:space="preserve"> </w:t>
+            </w:r>
+            <w:r>
+              <w:rPr>
+                <w:rFonts w:cs="Arial" w:ascii="Bookman Old Style" w:hAnsi="Bookman Old Style"/>
+                <w:bCs/>
+                <w:sz w:val="22"/>
+                <w:szCs w:val="22"/>
+              </w:rPr>
+              <w:t>Las y las estudiantes formulan una hipótesis sobre los requerimientos de oxígeno de sus músculos (células musculares) en distintos niveles de actividad física y redactan una predicción al respecto. La registran.</w:t>
+            </w:r>
+          </w:p>
+          <w:p>
+            <w:pPr>
+              <w:pStyle w:val="Normal"/>
+              <w:jc w:val="both"/>
+              <w:rPr>
+                <w:rFonts w:ascii="Bookman Old Style" w:hAnsi="Bookman Old Style" w:cs="Arial"/>
+                <w:bCs/>
+                <w:sz w:val="22"/>
+                <w:szCs w:val="22"/>
+              </w:rPr>
+            </w:pPr>
+            <w:r>
+              <w:rPr>
+                <w:rFonts w:cs="Arial" w:ascii="Bookman Old Style" w:hAnsi="Bookman Old Style"/>
+                <w:bCs/>
+                <w:sz w:val="22"/>
+                <w:szCs w:val="22"/>
+              </w:rPr>
+              <w:t xml:space="preserve"> </w:t>
+            </w:r>
+            <w:r>
+              <w:rPr>
+                <w:rFonts w:cs="Arial" w:ascii="Bookman Old Style" w:hAnsi="Bookman Old Style"/>
+                <w:bCs/>
+                <w:sz w:val="22"/>
+                <w:szCs w:val="22"/>
+              </w:rPr>
+              <w:t>En equipos, desarrollan la siguiente investigación:</w:t>
+            </w:r>
+          </w:p>
+          <w:p>
+            <w:pPr>
+              <w:pStyle w:val="Normal"/>
+              <w:jc w:val="both"/>
+              <w:rPr>
+                <w:rFonts w:ascii="Bookman Old Style" w:hAnsi="Bookman Old Style" w:cs="Arial"/>
+                <w:bCs/>
+                <w:sz w:val="22"/>
+                <w:szCs w:val="22"/>
+              </w:rPr>
+            </w:pPr>
+            <w:r>
+              <w:rPr>
+                <w:rFonts w:cs="Arial" w:ascii="Bookman Old Style" w:hAnsi="Bookman Old Style"/>
+                <w:bCs/>
+                <w:sz w:val="22"/>
+                <w:szCs w:val="22"/>
+              </w:rPr>
+              <w:t>- Registran en una tabla los valores basales (en reposo, sin ejercicio) de frecuencia respiratoria por minuto, miden los valores en al menos dos estudiantes, realizan tres mediciones en cada caso y calculan el promedio.</w:t>
+            </w:r>
+          </w:p>
+          <w:p>
+            <w:pPr>
+              <w:pStyle w:val="Normal"/>
+              <w:jc w:val="both"/>
+              <w:rPr>
+                <w:rFonts w:ascii="Bookman Old Style" w:hAnsi="Bookman Old Style" w:cs="Arial"/>
+                <w:bCs/>
+                <w:sz w:val="22"/>
+                <w:szCs w:val="22"/>
+              </w:rPr>
+            </w:pPr>
+            <w:r>
+              <w:rPr>
+                <w:rFonts w:cs="Arial" w:ascii="Bookman Old Style" w:hAnsi="Bookman Old Style"/>
+                <w:bCs/>
+                <w:sz w:val="22"/>
+                <w:szCs w:val="22"/>
+              </w:rPr>
+              <w:t>- Luego expresan sus resultados en inspiraciones por minuto.</w:t>
+            </w:r>
+          </w:p>
+          <w:p>
+            <w:pPr>
+              <w:pStyle w:val="Normal"/>
+              <w:jc w:val="both"/>
+              <w:rPr>
+                <w:rFonts w:ascii="Bookman Old Style" w:hAnsi="Bookman Old Style" w:cs="Arial"/>
+                <w:bCs/>
+                <w:sz w:val="22"/>
+                <w:szCs w:val="22"/>
+              </w:rPr>
+            </w:pPr>
+            <w:r>
+              <w:rPr>
+                <w:rFonts w:cs="Arial" w:ascii="Bookman Old Style" w:hAnsi="Bookman Old Style"/>
+                <w:bCs/>
+                <w:sz w:val="22"/>
+                <w:szCs w:val="22"/>
+              </w:rPr>
+              <w:t>- A continuación repiten los registros, pero esta vez miden la frecuencia cardiaca, expresándola en latidos por minuto.</w:t>
+            </w:r>
+          </w:p>
+          <w:p>
+            <w:pPr>
+              <w:pStyle w:val="Normal"/>
+              <w:jc w:val="both"/>
+              <w:rPr>
+                <w:rFonts w:ascii="Bookman Old Style" w:hAnsi="Bookman Old Style" w:cs="Arial"/>
+                <w:bCs/>
+                <w:sz w:val="22"/>
+                <w:szCs w:val="22"/>
+              </w:rPr>
+            </w:pPr>
+            <w:r>
+              <w:rPr>
+                <w:rFonts w:cs="Arial" w:ascii="Bookman Old Style" w:hAnsi="Bookman Old Style"/>
+                <w:bCs/>
+                <w:sz w:val="22"/>
+                <w:szCs w:val="22"/>
+              </w:rPr>
+              <w:t>- Repiten ambos registros, pero esta vez en situación de ejercicio intenso (un minuto haciendo flexiones, por ejemplo).</w:t>
+            </w:r>
+          </w:p>
+          <w:p>
+            <w:pPr>
+              <w:pStyle w:val="Normal"/>
+              <w:jc w:val="both"/>
+              <w:rPr>
+                <w:rFonts w:ascii="Bookman Old Style" w:hAnsi="Bookman Old Style" w:cs="Arial"/>
+                <w:bCs/>
+                <w:sz w:val="22"/>
+                <w:szCs w:val="22"/>
+              </w:rPr>
+            </w:pPr>
+            <w:r>
+              <w:rPr>
+                <w:rFonts w:cs="Arial" w:ascii="Bookman Old Style" w:hAnsi="Bookman Old Style"/>
+                <w:bCs/>
+                <w:sz w:val="22"/>
+                <w:szCs w:val="22"/>
+              </w:rPr>
+              <w:t>- Grafican sus resultados y los presentan ante el curso.</w:t>
+            </w:r>
+          </w:p>
+          <w:p>
+            <w:pPr>
+              <w:pStyle w:val="Normal"/>
+              <w:jc w:val="both"/>
+              <w:rPr>
+                <w:rFonts w:ascii="Bookman Old Style" w:hAnsi="Bookman Old Style" w:cs="Arial"/>
+                <w:bCs/>
+                <w:sz w:val="22"/>
+                <w:szCs w:val="22"/>
+              </w:rPr>
+            </w:pPr>
+            <w:r>
+              <w:rPr>
+                <w:rFonts w:cs="Arial" w:ascii="Bookman Old Style" w:hAnsi="Bookman Old Style"/>
+                <w:bCs/>
+                <w:sz w:val="22"/>
+                <w:szCs w:val="22"/>
+              </w:rPr>
+              <w:t>- Discuten una posible relación entre frecuencia respiratoria, frecuencia cardiaca y requerimientos de oxígeno.</w:t>
+            </w:r>
+          </w:p>
+          <w:p>
+            <w:pPr>
+              <w:pStyle w:val="Normal"/>
+              <w:jc w:val="both"/>
+              <w:rPr>
+                <w:rFonts w:ascii="Bookman Old Style" w:hAnsi="Bookman Old Style" w:cs="Arial"/>
+                <w:bCs/>
+                <w:sz w:val="22"/>
+                <w:szCs w:val="22"/>
+              </w:rPr>
+            </w:pPr>
+            <w:r>
+              <w:rPr>
+                <w:rFonts w:cs="Arial" w:ascii="Bookman Old Style" w:hAnsi="Bookman Old Style"/>
+                <w:bCs/>
+                <w:sz w:val="22"/>
+                <w:szCs w:val="22"/>
+              </w:rPr>
+              <w:t>- Contrastan sus resultados con la hipótesis planteada y proponen posibles explicaciones basadas en las evidencias obtenidas.</w:t>
+            </w:r>
+          </w:p>
+          <w:p>
+            <w:pPr>
+              <w:pStyle w:val="Normal"/>
+              <w:jc w:val="both"/>
+              <w:rPr>
+                <w:rFonts w:ascii="Bookman Old Style" w:hAnsi="Bookman Old Style" w:cs="Arial"/>
+                <w:bCs/>
+                <w:sz w:val="22"/>
+                <w:szCs w:val="22"/>
+              </w:rPr>
+            </w:pPr>
+            <w:r>
+              <w:rPr>
+                <w:rFonts w:cs="Arial" w:ascii="Bookman Old Style" w:hAnsi="Bookman Old Style"/>
+                <w:bCs/>
+                <w:sz w:val="22"/>
+                <w:szCs w:val="22"/>
+              </w:rPr>
+              <w:t>- Evalúan el procedimiento experimental y la investigación y proponen mejoras.</w:t>
             </w:r>
           </w:p>
         </w:tc>
@@ -849,7 +2983,7 @@
             </w:tcBorders>
             <w:shd w:fill="auto" w:val="clear"/>
             <w:tcMar>
-              <w:left w:w="48" w:type="dxa"/>
+              <w:left w:w="43" w:type="dxa"/>
             </w:tcMar>
           </w:tcPr>
           <w:p>
@@ -864,7 +2998,222 @@
               </w:rPr>
             </w:pPr>
             <w:r>
-              <w:rPr/>
+              <w:rPr>
+                <w:rFonts w:cs="Arial" w:ascii="Bookman Old Style" w:hAnsi="Bookman Old Style"/>
+                <w:bCs/>
+                <w:sz w:val="22"/>
+                <w:szCs w:val="22"/>
+              </w:rPr>
+              <w:t xml:space="preserve">- </w:t>
+            </w:r>
+            <w:r>
+              <w:rPr>
+                <w:rFonts w:cs="Arial" w:ascii="Bookman Old Style" w:hAnsi="Bookman Old Style"/>
+                <w:bCs/>
+                <w:sz w:val="22"/>
+                <w:szCs w:val="22"/>
+              </w:rPr>
+              <w:t>Trozos de “guatita” para examen.</w:t>
+            </w:r>
+          </w:p>
+          <w:p>
+            <w:pPr>
+              <w:pStyle w:val="Normal"/>
+              <w:jc w:val="both"/>
+              <w:rPr>
+                <w:rFonts w:ascii="Bookman Old Style" w:hAnsi="Bookman Old Style" w:cs="Arial"/>
+                <w:bCs/>
+                <w:sz w:val="22"/>
+                <w:szCs w:val="22"/>
+              </w:rPr>
+            </w:pPr>
+            <w:r>
+              <w:rPr>
+                <w:rFonts w:cs="Arial" w:ascii="Bookman Old Style" w:hAnsi="Bookman Old Style"/>
+                <w:bCs/>
+                <w:sz w:val="22"/>
+                <w:szCs w:val="22"/>
+              </w:rPr>
+            </w:r>
+          </w:p>
+          <w:p>
+            <w:pPr>
+              <w:pStyle w:val="Normal"/>
+              <w:jc w:val="both"/>
+              <w:rPr>
+                <w:rFonts w:ascii="Bookman Old Style" w:hAnsi="Bookman Old Style" w:cs="Arial"/>
+                <w:bCs/>
+                <w:sz w:val="22"/>
+                <w:szCs w:val="22"/>
+              </w:rPr>
+            </w:pPr>
+            <w:r>
+              <w:rPr>
+                <w:rFonts w:cs="Arial" w:ascii="Bookman Old Style" w:hAnsi="Bookman Old Style"/>
+                <w:bCs/>
+                <w:sz w:val="22"/>
+                <w:szCs w:val="22"/>
+              </w:rPr>
+              <w:t xml:space="preserve">- </w:t>
+            </w:r>
+            <w:r>
+              <w:rPr>
+                <w:rFonts w:cs="Arial" w:ascii="Bookman Old Style" w:hAnsi="Bookman Old Style"/>
+                <w:bCs/>
+                <w:sz w:val="22"/>
+                <w:szCs w:val="22"/>
+              </w:rPr>
+              <w:t>Imágenes microscopía sobre tipos celulares.</w:t>
+            </w:r>
+          </w:p>
+          <w:p>
+            <w:pPr>
+              <w:pStyle w:val="Normal"/>
+              <w:jc w:val="both"/>
+              <w:rPr>
+                <w:rFonts w:ascii="Bookman Old Style" w:hAnsi="Bookman Old Style" w:cs="Arial"/>
+                <w:bCs/>
+                <w:sz w:val="22"/>
+                <w:szCs w:val="22"/>
+              </w:rPr>
+            </w:pPr>
+            <w:r>
+              <w:rPr>
+                <w:rFonts w:cs="Arial" w:ascii="Bookman Old Style" w:hAnsi="Bookman Old Style"/>
+                <w:bCs/>
+                <w:sz w:val="22"/>
+                <w:szCs w:val="22"/>
+              </w:rPr>
+            </w:r>
+          </w:p>
+          <w:p>
+            <w:pPr>
+              <w:pStyle w:val="Normal"/>
+              <w:jc w:val="both"/>
+              <w:rPr>
+                <w:rFonts w:ascii="Bookman Old Style" w:hAnsi="Bookman Old Style" w:cs="Arial"/>
+                <w:bCs/>
+                <w:sz w:val="22"/>
+                <w:szCs w:val="22"/>
+              </w:rPr>
+            </w:pPr>
+            <w:r>
+              <w:rPr>
+                <w:rFonts w:cs="Arial" w:ascii="Bookman Old Style" w:hAnsi="Bookman Old Style"/>
+                <w:bCs/>
+                <w:sz w:val="22"/>
+                <w:szCs w:val="22"/>
+              </w:rPr>
+              <w:t xml:space="preserve">- </w:t>
+            </w:r>
+            <w:r>
+              <w:rPr>
+                <w:rFonts w:cs="Arial" w:ascii="Bookman Old Style" w:hAnsi="Bookman Old Style"/>
+                <w:bCs/>
+                <w:sz w:val="22"/>
+                <w:szCs w:val="22"/>
+              </w:rPr>
+              <w:t>Saliva</w:t>
+            </w:r>
+          </w:p>
+          <w:p>
+            <w:pPr>
+              <w:pStyle w:val="Normal"/>
+              <w:jc w:val="both"/>
+              <w:rPr>
+                <w:rFonts w:ascii="Bookman Old Style" w:hAnsi="Bookman Old Style" w:cs="Arial"/>
+                <w:bCs/>
+                <w:sz w:val="22"/>
+                <w:szCs w:val="22"/>
+              </w:rPr>
+            </w:pPr>
+            <w:r>
+              <w:rPr>
+                <w:rFonts w:cs="Arial" w:ascii="Bookman Old Style" w:hAnsi="Bookman Old Style"/>
+                <w:bCs/>
+                <w:sz w:val="22"/>
+                <w:szCs w:val="22"/>
+              </w:rPr>
+            </w:r>
+          </w:p>
+          <w:p>
+            <w:pPr>
+              <w:pStyle w:val="Normal"/>
+              <w:jc w:val="both"/>
+              <w:rPr>
+                <w:rFonts w:ascii="Bookman Old Style" w:hAnsi="Bookman Old Style" w:cs="Arial"/>
+                <w:bCs/>
+                <w:sz w:val="22"/>
+                <w:szCs w:val="22"/>
+              </w:rPr>
+            </w:pPr>
+            <w:r>
+              <w:rPr>
+                <w:rFonts w:cs="Arial" w:ascii="Bookman Old Style" w:hAnsi="Bookman Old Style"/>
+                <w:bCs/>
+                <w:sz w:val="22"/>
+                <w:szCs w:val="22"/>
+              </w:rPr>
+              <w:t xml:space="preserve">- </w:t>
+            </w:r>
+            <w:r>
+              <w:rPr>
+                <w:rFonts w:cs="Arial" w:ascii="Bookman Old Style" w:hAnsi="Bookman Old Style"/>
+                <w:bCs/>
+                <w:sz w:val="22"/>
+                <w:szCs w:val="22"/>
+              </w:rPr>
+              <w:t>Trozos de pan</w:t>
+            </w:r>
+          </w:p>
+          <w:p>
+            <w:pPr>
+              <w:pStyle w:val="Normal"/>
+              <w:jc w:val="both"/>
+              <w:rPr>
+                <w:rFonts w:ascii="Bookman Old Style" w:hAnsi="Bookman Old Style" w:cs="Arial"/>
+                <w:bCs/>
+                <w:sz w:val="22"/>
+                <w:szCs w:val="22"/>
+              </w:rPr>
+            </w:pPr>
+            <w:r>
+              <w:rPr>
+                <w:rFonts w:cs="Arial" w:ascii="Bookman Old Style" w:hAnsi="Bookman Old Style"/>
+                <w:bCs/>
+                <w:sz w:val="22"/>
+                <w:szCs w:val="22"/>
+              </w:rPr>
+            </w:r>
+          </w:p>
+          <w:p>
+            <w:pPr>
+              <w:pStyle w:val="Normal"/>
+              <w:jc w:val="both"/>
+              <w:rPr>
+                <w:rFonts w:ascii="Bookman Old Style" w:hAnsi="Bookman Old Style" w:cs="Arial"/>
+                <w:bCs/>
+                <w:sz w:val="22"/>
+                <w:szCs w:val="22"/>
+              </w:rPr>
+            </w:pPr>
+            <w:r>
+              <w:rPr>
+                <w:rFonts w:cs="Arial" w:ascii="Bookman Old Style" w:hAnsi="Bookman Old Style"/>
+                <w:bCs/>
+                <w:sz w:val="22"/>
+                <w:szCs w:val="22"/>
+              </w:rPr>
+              <w:t xml:space="preserve">- </w:t>
+            </w:r>
+            <w:r>
+              <w:rPr>
+                <w:rFonts w:cs="Arial" w:ascii="Bookman Old Style" w:hAnsi="Bookman Old Style"/>
+                <w:bCs/>
+                <w:sz w:val="22"/>
+                <w:szCs w:val="22"/>
+              </w:rPr>
+              <w:t>Lugol</w:t>
             </w:r>
           </w:p>
         </w:tc>
@@ -881,7 +3230,7 @@
             </w:tcBorders>
             <w:shd w:fill="auto" w:val="clear"/>
             <w:tcMar>
-              <w:left w:w="48" w:type="dxa"/>
+              <w:left w:w="43" w:type="dxa"/>
             </w:tcMar>
           </w:tcPr>
           <w:p>
@@ -896,7 +3245,54 @@
               </w:rPr>
             </w:pPr>
             <w:r>
-              <w:rPr/>
+              <w:rPr>
+                <w:rFonts w:cs="Arial" w:ascii="Bookman Old Style" w:hAnsi="Bookman Old Style"/>
+                <w:bCs/>
+                <w:sz w:val="22"/>
+                <w:szCs w:val="22"/>
+              </w:rPr>
+              <w:t>Revisión de conclusiones y preguntas de trabajos de investigación.</w:t>
+            </w:r>
+          </w:p>
+          <w:p>
+            <w:pPr>
+              <w:pStyle w:val="Normal"/>
+              <w:jc w:val="both"/>
+              <w:rPr>
+                <w:rFonts w:ascii="Bookman Old Style" w:hAnsi="Bookman Old Style" w:cs="Arial"/>
+                <w:bCs/>
+                <w:sz w:val="22"/>
+                <w:szCs w:val="22"/>
+              </w:rPr>
+            </w:pPr>
+            <w:r>
+              <w:rPr>
+                <w:rFonts w:cs="Arial" w:ascii="Bookman Old Style" w:hAnsi="Bookman Old Style"/>
+                <w:bCs/>
+                <w:sz w:val="22"/>
+                <w:szCs w:val="22"/>
+              </w:rPr>
+            </w:r>
+          </w:p>
+          <w:p>
+            <w:pPr>
+              <w:pStyle w:val="Normal"/>
+              <w:jc w:val="both"/>
+              <w:rPr>
+                <w:rFonts w:ascii="Bookman Old Style" w:hAnsi="Bookman Old Style" w:cs="Arial"/>
+                <w:bCs/>
+                <w:sz w:val="22"/>
+                <w:szCs w:val="22"/>
+              </w:rPr>
+            </w:pPr>
+            <w:r>
+              <w:rPr>
+                <w:rFonts w:cs="Arial" w:ascii="Bookman Old Style" w:hAnsi="Bookman Old Style"/>
+                <w:bCs/>
+                <w:sz w:val="22"/>
+                <w:szCs w:val="22"/>
+              </w:rPr>
+              <w:t>Revisión de trabajos experimentales.</w:t>
             </w:r>
           </w:p>
         </w:tc>
@@ -918,7 +3314,7 @@
             </w:tcBorders>
             <w:shd w:fill="auto" w:val="clear"/>
             <w:tcMar>
-              <w:left w:w="48" w:type="dxa"/>
+              <w:left w:w="43" w:type="dxa"/>
             </w:tcMar>
           </w:tcPr>
           <w:p>
@@ -929,6 +3325,7 @@
             </w:pPr>
             <w:r>
               <w:rPr/>
+              <w:t>Investigar experimentalmente y explicar las características de los nutrientes (carbohidratos, proteínas, grasas, vitaminas, minerales y agua) en los alimentos y sus efectos para la salud humana.</w:t>
             </w:r>
           </w:p>
         </w:tc>
@@ -945,7 +3342,7 @@
             </w:tcBorders>
             <w:shd w:fill="auto" w:val="clear"/>
             <w:tcMar>
-              <w:left w:w="48" w:type="dxa"/>
+              <w:left w:w="43" w:type="dxa"/>
             </w:tcMar>
           </w:tcPr>
           <w:p>
@@ -959,6 +3356,115 @@
             </w:pPr>
             <w:r>
               <w:rPr/>
+              <w:t>Identifican la presencia de nutrientes (carbohidratos, proteínas, grasas, vitaminas, minerales y agua) en alimentos comunes mediante procedimientos experimentales.</w:t>
+            </w:r>
+          </w:p>
+          <w:p>
+            <w:pPr>
+              <w:pStyle w:val="Normal"/>
+              <w:tabs>
+                <w:tab w:val="left" w:pos="252" w:leader="none"/>
+              </w:tabs>
+              <w:jc w:val="both"/>
+              <w:rPr/>
+            </w:pPr>
+            <w:r>
+              <w:rPr/>
+            </w:r>
+          </w:p>
+          <w:p>
+            <w:pPr>
+              <w:pStyle w:val="Normal"/>
+              <w:tabs>
+                <w:tab w:val="left" w:pos="252" w:leader="none"/>
+              </w:tabs>
+              <w:jc w:val="both"/>
+              <w:rPr/>
+            </w:pPr>
+            <w:r>
+              <w:rPr/>
+              <w:t>Asocian nutrientes como proteínas, carbohidratos y lípidos a sus unidades estructurales (aminoácidos, monosacáridos y ácidos grasos, respectivamente).</w:t>
+            </w:r>
+          </w:p>
+          <w:p>
+            <w:pPr>
+              <w:pStyle w:val="Normal"/>
+              <w:tabs>
+                <w:tab w:val="left" w:pos="252" w:leader="none"/>
+              </w:tabs>
+              <w:jc w:val="both"/>
+              <w:rPr/>
+            </w:pPr>
+            <w:r>
+              <w:rPr/>
+            </w:r>
+          </w:p>
+          <w:p>
+            <w:pPr>
+              <w:pStyle w:val="Normal"/>
+              <w:tabs>
+                <w:tab w:val="left" w:pos="252" w:leader="none"/>
+              </w:tabs>
+              <w:jc w:val="both"/>
+              <w:rPr/>
+            </w:pPr>
+            <w:r>
+              <w:rPr/>
+              <w:t>Investigan las principales características y funciones en el organismo de los alimentos de consumo cotidiano.</w:t>
+            </w:r>
+          </w:p>
+          <w:p>
+            <w:pPr>
+              <w:pStyle w:val="Normal"/>
+              <w:tabs>
+                <w:tab w:val="left" w:pos="252" w:leader="none"/>
+              </w:tabs>
+              <w:jc w:val="both"/>
+              <w:rPr/>
+            </w:pPr>
+            <w:r>
+              <w:rPr/>
+            </w:r>
+          </w:p>
+          <w:p>
+            <w:pPr>
+              <w:pStyle w:val="Normal"/>
+              <w:tabs>
+                <w:tab w:val="left" w:pos="252" w:leader="none"/>
+              </w:tabs>
+              <w:jc w:val="both"/>
+              <w:rPr/>
+            </w:pPr>
+            <w:r>
+              <w:rPr/>
+              <w:t>Interpretan la información nutricional del etiquetado de alimentos para seleccionar los que son saludables.</w:t>
+            </w:r>
+          </w:p>
+          <w:p>
+            <w:pPr>
+              <w:pStyle w:val="Normal"/>
+              <w:tabs>
+                <w:tab w:val="left" w:pos="252" w:leader="none"/>
+              </w:tabs>
+              <w:jc w:val="both"/>
+              <w:rPr/>
+            </w:pPr>
+            <w:r>
+              <w:rPr/>
+            </w:r>
+          </w:p>
+          <w:p>
+            <w:pPr>
+              <w:pStyle w:val="Normal"/>
+              <w:tabs>
+                <w:tab w:val="left" w:pos="252" w:leader="none"/>
+              </w:tabs>
+              <w:jc w:val="both"/>
+              <w:rPr/>
+            </w:pPr>
+            <w:r>
+              <w:rPr/>
+              <w:t>Explican las necesidades de nutrientes del organismo considerando los efectos de algunos nutrientes como azúcares, grasas saturadas y sodio contenidos en alimentos de consumo cotidiano.</w:t>
             </w:r>
           </w:p>
         </w:tc>
@@ -975,7 +3481,7 @@
             </w:tcBorders>
             <w:shd w:fill="auto" w:val="clear"/>
             <w:tcMar>
-              <w:left w:w="48" w:type="dxa"/>
+              <w:left w:w="43" w:type="dxa"/>
             </w:tcMar>
           </w:tcPr>
           <w:p>
@@ -986,6 +3492,492 @@
             </w:pPr>
             <w:r>
               <w:rPr/>
+              <w:t>Las y los estudiantes recolectan etiquetas de alimentos que consumen de manera habitual en diferentes comidas del día.</w:t>
+            </w:r>
+          </w:p>
+          <w:p>
+            <w:pPr>
+              <w:pStyle w:val="Normal"/>
+              <w:jc w:val="both"/>
+              <w:rPr/>
+            </w:pPr>
+            <w:r>
+              <w:rPr/>
+            </w:r>
+          </w:p>
+          <w:p>
+            <w:pPr>
+              <w:pStyle w:val="Normal"/>
+              <w:jc w:val="both"/>
+              <w:rPr/>
+            </w:pPr>
+            <w:r>
+              <w:rPr/>
+              <w:t>Una vez pegadas en sus cuadernos, analizan las etiquetas y contestan preguntas como:</w:t>
+            </w:r>
+          </w:p>
+          <w:p>
+            <w:pPr>
+              <w:pStyle w:val="Normal"/>
+              <w:jc w:val="both"/>
+              <w:rPr/>
+            </w:pPr>
+            <w:r>
+              <w:rPr/>
+              <w:t>- ¿Qué nutrientes aparecen generalmente mencionados en las etiquetas nutricionales?</w:t>
+            </w:r>
+          </w:p>
+          <w:p>
+            <w:pPr>
+              <w:pStyle w:val="Normal"/>
+              <w:jc w:val="both"/>
+              <w:rPr/>
+            </w:pPr>
+            <w:r>
+              <w:rPr/>
+              <w:t>- ¿Qué nutrientes se encuentran presentes en los alimentos de mi consumo habitual?</w:t>
+            </w:r>
+          </w:p>
+          <w:p>
+            <w:pPr>
+              <w:pStyle w:val="Normal"/>
+              <w:jc w:val="both"/>
+              <w:rPr/>
+            </w:pPr>
+            <w:r>
+              <w:rPr/>
+              <w:t>- ¿Cuántas calorías me aporta la porción que consumo de este alimento?</w:t>
+            </w:r>
+          </w:p>
+          <w:p>
+            <w:pPr>
+              <w:pStyle w:val="Normal"/>
+              <w:jc w:val="both"/>
+              <w:rPr/>
+            </w:pPr>
+            <w:r>
+              <w:rPr/>
+            </w:r>
+          </w:p>
+          <w:p>
+            <w:pPr>
+              <w:pStyle w:val="Normal"/>
+              <w:jc w:val="both"/>
+              <w:rPr/>
+            </w:pPr>
+            <w:r>
+              <w:rPr/>
+              <w:t>Luego, registran sus respuestas y elaboran una tabla resumen con los datos principales de las etiquetas nutricionales.</w:t>
+            </w:r>
+          </w:p>
+          <w:p>
+            <w:pPr>
+              <w:pStyle w:val="Normal"/>
+              <w:jc w:val="both"/>
+              <w:rPr/>
+            </w:pPr>
+            <w:r>
+              <w:rPr/>
+            </w:r>
+          </w:p>
+          <w:p>
+            <w:pPr>
+              <w:pStyle w:val="Normal"/>
+              <w:jc w:val="both"/>
+              <w:rPr/>
+            </w:pPr>
+            <w:r>
+              <w:rPr/>
+              <w:t>En equipos, comparan y comunican al curso las principales características nutricionales de los alimentos presentes en su dieta cotidiana y las comparan con las recomendaciones nutricionales para personas de su edad en documentos del Instituto de Nutrición y Tecnología de los Alimentos (INTA) o del Ministerio de Salud.</w:t>
+            </w:r>
+          </w:p>
+          <w:p>
+            <w:pPr>
+              <w:pStyle w:val="Normal"/>
+              <w:jc w:val="both"/>
+              <w:rPr/>
+            </w:pPr>
+            <w:r>
+              <w:rPr/>
+            </w:r>
+          </w:p>
+          <w:p>
+            <w:pPr>
+              <w:pStyle w:val="Normal"/>
+              <w:jc w:val="both"/>
+              <w:rPr/>
+            </w:pPr>
+            <w:r>
+              <w:rPr/>
+              <w:t>Con la guía de su docente formulan conclusiones, emitiendo un juicio personal sobre su dieta.</w:t>
+            </w:r>
+          </w:p>
+          <w:p>
+            <w:pPr>
+              <w:pStyle w:val="Normal"/>
+              <w:jc w:val="both"/>
+              <w:rPr/>
+            </w:pPr>
+            <w:r>
+              <w:rPr/>
+            </w:r>
+          </w:p>
+          <w:p>
+            <w:pPr>
+              <w:pStyle w:val="Normal"/>
+              <w:jc w:val="both"/>
+              <w:rPr/>
+            </w:pPr>
+            <w:r>
+              <w:rPr/>
+              <w:t>- Las y los estudiantes discuten acerca de las necesidades nutricionales de agua en el organismo.</w:t>
+            </w:r>
+          </w:p>
+          <w:p>
+            <w:pPr>
+              <w:pStyle w:val="Normal"/>
+              <w:jc w:val="both"/>
+              <w:rPr/>
+            </w:pPr>
+            <w:r>
+              <w:rPr/>
+              <w:t xml:space="preserve"> </w:t>
+            </w:r>
+            <w:r>
+              <w:rPr/>
+              <w:t>Se registran las principales ideas expresadas.</w:t>
+            </w:r>
+          </w:p>
+          <w:p>
+            <w:pPr>
+              <w:pStyle w:val="Normal"/>
+              <w:jc w:val="both"/>
+              <w:rPr/>
+            </w:pPr>
+            <w:r>
+              <w:rPr/>
+              <w:t xml:space="preserve"> </w:t>
+            </w:r>
+            <w:r>
+              <w:rPr/>
+              <w:t>Formulan una predicción y planifican una investigación experimental para responder la pregunta: ¿Qué porcentaje de agua tienen alimentos como los tomates, plátanos, lechuga, mantequilla, carne, pan, leche y arroz, entre otros?</w:t>
+            </w:r>
+          </w:p>
+          <w:p>
+            <w:pPr>
+              <w:pStyle w:val="Normal"/>
+              <w:jc w:val="both"/>
+              <w:rPr/>
+            </w:pPr>
+            <w:r>
+              <w:rPr/>
+              <w:t>- Los siguientes elementos deben ser considerados en la planificación:</w:t>
+            </w:r>
+          </w:p>
+          <w:p>
+            <w:pPr>
+              <w:pStyle w:val="Normal"/>
+              <w:jc w:val="both"/>
+              <w:rPr/>
+            </w:pPr>
+            <w:r>
+              <w:rPr/>
+              <w:t>- variables (independiente, dependiente y controladas)</w:t>
+            </w:r>
+          </w:p>
+          <w:p>
+            <w:pPr>
+              <w:pStyle w:val="Normal"/>
+              <w:jc w:val="both"/>
+              <w:rPr/>
+            </w:pPr>
+            <w:r>
+              <w:rPr/>
+              <w:t>- materiales</w:t>
+            </w:r>
+          </w:p>
+          <w:p>
+            <w:pPr>
+              <w:pStyle w:val="Normal"/>
+              <w:jc w:val="both"/>
+              <w:rPr/>
+            </w:pPr>
+            <w:r>
+              <w:rPr/>
+              <w:t>- normas de seguridad</w:t>
+            </w:r>
+          </w:p>
+          <w:p>
+            <w:pPr>
+              <w:pStyle w:val="Normal"/>
+              <w:jc w:val="both"/>
+              <w:rPr/>
+            </w:pPr>
+            <w:r>
+              <w:rPr/>
+              <w:t>- procedimiento</w:t>
+            </w:r>
+          </w:p>
+          <w:p>
+            <w:pPr>
+              <w:pStyle w:val="Normal"/>
+              <w:jc w:val="both"/>
+              <w:rPr/>
+            </w:pPr>
+            <w:r>
+              <w:rPr/>
+              <w:t>Los y las estudiantes exponen su planificación.</w:t>
+            </w:r>
+          </w:p>
+          <w:p>
+            <w:pPr>
+              <w:pStyle w:val="Normal"/>
+              <w:jc w:val="both"/>
+              <w:rPr/>
+            </w:pPr>
+            <w:r>
+              <w:rPr/>
+              <w:t>Evalúan los procedimientos experimentales planteados y retroalimentan a los demás en relación con los elementos que podrían mejorar para obtener evidencias confiables.</w:t>
+            </w:r>
+          </w:p>
+          <w:p>
+            <w:pPr>
+              <w:pStyle w:val="Normal"/>
+              <w:jc w:val="both"/>
+              <w:rPr/>
+            </w:pPr>
+            <w:r>
+              <w:rPr/>
+            </w:r>
+          </w:p>
+          <w:p>
+            <w:pPr>
+              <w:pStyle w:val="Normal"/>
+              <w:jc w:val="both"/>
+              <w:rPr/>
+            </w:pPr>
+            <w:r>
+              <w:rPr/>
+              <w:t>- Las y los estudiantes experimentan con diferentes tipos de alimentos para comparar su aporte energético mediante el siguiente procedimiento:</w:t>
+            </w:r>
+          </w:p>
+          <w:p>
+            <w:pPr>
+              <w:pStyle w:val="Normal"/>
+              <w:jc w:val="both"/>
+              <w:rPr/>
+            </w:pPr>
+            <w:r>
+              <w:rPr/>
+              <w:t>- Preparan muestras de alimentos como maní, zanahoria, manzana, galleta dulce de coco o mantequilla, pan.</w:t>
+            </w:r>
+          </w:p>
+          <w:p>
+            <w:pPr>
+              <w:pStyle w:val="Normal"/>
+              <w:jc w:val="both"/>
+              <w:rPr/>
+            </w:pPr>
+            <w:r>
+              <w:rPr/>
+              <w:t>- Siguiendo las normas de seguridad, preparan el montaje como lo indica la imagen.</w:t>
+            </w:r>
+          </w:p>
+          <w:p>
+            <w:pPr>
+              <w:pStyle w:val="Normal"/>
+              <w:jc w:val="both"/>
+              <w:rPr/>
+            </w:pPr>
+            <w:r>
+              <w:rPr/>
+              <w:t>Termómetro</w:t>
+            </w:r>
+          </w:p>
+          <w:p>
+            <w:pPr>
+              <w:pStyle w:val="Normal"/>
+              <w:jc w:val="both"/>
+              <w:rPr/>
+            </w:pPr>
+            <w:r>
+              <w:rPr/>
+              <w:t>Tubo de ensayo</w:t>
+            </w:r>
+          </w:p>
+          <w:p>
+            <w:pPr>
+              <w:pStyle w:val="Normal"/>
+              <w:jc w:val="both"/>
+              <w:rPr/>
+            </w:pPr>
+            <w:r>
+              <w:rPr/>
+              <w:t>Soporte con pinzas</w:t>
+            </w:r>
+          </w:p>
+          <w:p>
+            <w:pPr>
+              <w:pStyle w:val="Normal"/>
+              <w:jc w:val="both"/>
+              <w:rPr/>
+            </w:pPr>
+            <w:r>
+              <w:rPr/>
+              <w:t>Alfilero</w:t>
+            </w:r>
+          </w:p>
+          <w:p>
+            <w:pPr>
+              <w:pStyle w:val="Normal"/>
+              <w:jc w:val="both"/>
+              <w:rPr/>
+            </w:pPr>
+            <w:r>
+              <w:rPr/>
+              <w:t>pinza</w:t>
+            </w:r>
+          </w:p>
+          <w:p>
+            <w:pPr>
+              <w:pStyle w:val="Normal"/>
+              <w:jc w:val="both"/>
+              <w:rPr/>
+            </w:pPr>
+            <w:r>
+              <w:rPr/>
+              <w:t>Agua</w:t>
+            </w:r>
+          </w:p>
+          <w:p>
+            <w:pPr>
+              <w:pStyle w:val="Normal"/>
+              <w:jc w:val="both"/>
+              <w:rPr/>
+            </w:pPr>
+            <w:r>
+              <w:rPr/>
+              <w:t>Maní</w:t>
+            </w:r>
+          </w:p>
+          <w:p>
+            <w:pPr>
+              <w:pStyle w:val="Normal"/>
+              <w:jc w:val="both"/>
+              <w:rPr/>
+            </w:pPr>
+            <w:r>
+              <w:rPr/>
+              <w:t>quemándose</w:t>
+            </w:r>
+          </w:p>
+          <w:p>
+            <w:pPr>
+              <w:pStyle w:val="Normal"/>
+              <w:jc w:val="both"/>
+              <w:rPr/>
+            </w:pPr>
+            <w:r>
+              <w:rPr/>
+            </w:r>
+          </w:p>
+          <w:p>
+            <w:pPr>
+              <w:pStyle w:val="Normal"/>
+              <w:jc w:val="both"/>
+              <w:rPr/>
+            </w:pPr>
+            <w:r>
+              <w:rPr/>
+              <w:t>Toman el maní con una pinza y lo acercan a una llama de mechero. Una vez que el maní se ha prendido, lo acercan al tubo de ensayo y miden la temperatura máxima alcanzada en el agua dentro del tubo.</w:t>
+            </w:r>
+          </w:p>
+          <w:p>
+            <w:pPr>
+              <w:pStyle w:val="Normal"/>
+              <w:jc w:val="both"/>
+              <w:rPr/>
+            </w:pPr>
+            <w:r>
+              <w:rPr/>
+              <w:t>Registran las observaciones en una tabla.</w:t>
+            </w:r>
+          </w:p>
+          <w:p>
+            <w:pPr>
+              <w:pStyle w:val="Normal"/>
+              <w:jc w:val="both"/>
+              <w:rPr/>
+            </w:pPr>
+            <w:r>
+              <w:rPr/>
+              <w:t>Repiten el paso anterior con cada una de las muestras de alimento usando un nuevo tubo de ensayo con agua fría (con igual volumen y temperatura).</w:t>
+            </w:r>
+          </w:p>
+          <w:p>
+            <w:pPr>
+              <w:pStyle w:val="Normal"/>
+              <w:jc w:val="both"/>
+              <w:rPr/>
+            </w:pPr>
+            <w:r>
+              <w:rPr/>
+              <w:t>Interpretan y concluyen el experimento contestando preguntas como:</w:t>
+            </w:r>
+          </w:p>
+          <w:p>
+            <w:pPr>
+              <w:pStyle w:val="Normal"/>
+              <w:jc w:val="both"/>
+              <w:rPr/>
+            </w:pPr>
+            <w:r>
+              <w:rPr/>
+              <w:t>- ¿Qué alimento aportó más energía para calentar el agua?</w:t>
+            </w:r>
+          </w:p>
+          <w:p>
+            <w:pPr>
+              <w:pStyle w:val="Normal"/>
+              <w:jc w:val="both"/>
+              <w:rPr/>
+            </w:pPr>
+            <w:r>
+              <w:rPr/>
+              <w:t>- ¿Por qué cree que ese alimento entrega más energía que los demás?</w:t>
+            </w:r>
+          </w:p>
+          <w:p>
+            <w:pPr>
+              <w:pStyle w:val="Normal"/>
+              <w:jc w:val="both"/>
+              <w:rPr/>
+            </w:pPr>
+            <w:r>
+              <w:rPr/>
+              <w:t>- ¿Cuál es el aporte energético de los nutrientes?</w:t>
+            </w:r>
+          </w:p>
+          <w:p>
+            <w:pPr>
+              <w:pStyle w:val="Normal"/>
+              <w:jc w:val="both"/>
+              <w:rPr/>
+            </w:pPr>
+            <w:r>
+              <w:rPr/>
+              <w:t>- ¿Qué cuidados se debe tener al consumir alimentos de este tipo?</w:t>
+            </w:r>
+          </w:p>
+          <w:p>
+            <w:pPr>
+              <w:pStyle w:val="Normal"/>
+              <w:jc w:val="both"/>
+              <w:rPr/>
+            </w:pPr>
+            <w:r>
+              <w:rPr/>
+              <w:t>Las alumnas y los alumnos comunican y discuten sus respuestas con el curso.</w:t>
             </w:r>
           </w:p>
         </w:tc>
@@ -1002,7 +3994,7 @@
             </w:tcBorders>
             <w:shd w:fill="auto" w:val="clear"/>
             <w:tcMar>
-              <w:left w:w="48" w:type="dxa"/>
+              <w:left w:w="43" w:type="dxa"/>
             </w:tcMar>
           </w:tcPr>
           <w:p>
@@ -1013,6 +4005,111 @@
             </w:pPr>
             <w:r>
               <w:rPr/>
+              <w:t xml:space="preserve">- </w:t>
+            </w:r>
+            <w:r>
+              <w:rPr/>
+              <w:t>Etiquetas con información nutricional de alimentos.</w:t>
+            </w:r>
+          </w:p>
+          <w:p>
+            <w:pPr>
+              <w:pStyle w:val="Normal"/>
+              <w:jc w:val="both"/>
+              <w:rPr/>
+            </w:pPr>
+            <w:r>
+              <w:rPr/>
+            </w:r>
+          </w:p>
+          <w:p>
+            <w:pPr>
+              <w:pStyle w:val="Normal"/>
+              <w:jc w:val="both"/>
+              <w:rPr/>
+            </w:pPr>
+            <w:r>
+              <w:rPr/>
+              <w:t xml:space="preserve">- </w:t>
+            </w:r>
+            <w:r>
+              <w:rPr/>
+              <w:t>Mecheros</w:t>
+            </w:r>
+          </w:p>
+          <w:p>
+            <w:pPr>
+              <w:pStyle w:val="Normal"/>
+              <w:jc w:val="both"/>
+              <w:rPr/>
+            </w:pPr>
+            <w:r>
+              <w:rPr/>
+            </w:r>
+          </w:p>
+          <w:p>
+            <w:pPr>
+              <w:pStyle w:val="Normal"/>
+              <w:jc w:val="both"/>
+              <w:rPr/>
+            </w:pPr>
+            <w:r>
+              <w:rPr/>
+              <w:t xml:space="preserve">- </w:t>
+            </w:r>
+            <w:r>
+              <w:rPr/>
+              <w:t>Tubos de ensayo</w:t>
+            </w:r>
+          </w:p>
+          <w:p>
+            <w:pPr>
+              <w:pStyle w:val="Normal"/>
+              <w:jc w:val="both"/>
+              <w:rPr/>
+            </w:pPr>
+            <w:r>
+              <w:rPr/>
+            </w:r>
+          </w:p>
+          <w:p>
+            <w:pPr>
+              <w:pStyle w:val="Normal"/>
+              <w:jc w:val="both"/>
+              <w:rPr/>
+            </w:pPr>
+            <w:r>
+              <w:rPr/>
+              <w:t xml:space="preserve">- </w:t>
+            </w:r>
+            <w:r>
+              <w:rPr/>
+              <w:t>Alimentos</w:t>
+            </w:r>
+          </w:p>
+          <w:p>
+            <w:pPr>
+              <w:pStyle w:val="Normal"/>
+              <w:jc w:val="both"/>
+              <w:rPr/>
+            </w:pPr>
+            <w:r>
+              <w:rPr/>
+            </w:r>
+          </w:p>
+          <w:p>
+            <w:pPr>
+              <w:pStyle w:val="Normal"/>
+              <w:jc w:val="both"/>
+              <w:rPr/>
+            </w:pPr>
+            <w:r>
+              <w:rPr/>
+              <w:t xml:space="preserve">- </w:t>
+            </w:r>
+            <w:r>
+              <w:rPr/>
+              <w:t>Termómetro.</w:t>
             </w:r>
           </w:p>
         </w:tc>
@@ -1029,7 +4126,7 @@
             </w:tcBorders>
             <w:shd w:fill="auto" w:val="clear"/>
             <w:tcMar>
-              <w:left w:w="48" w:type="dxa"/>
+              <w:left w:w="43" w:type="dxa"/>
             </w:tcMar>
           </w:tcPr>
           <w:p>
@@ -1061,7 +4158,7 @@
             </w:tcBorders>
             <w:shd w:fill="auto" w:val="clear"/>
             <w:tcMar>
-              <w:left w:w="48" w:type="dxa"/>
+              <w:left w:w="43" w:type="dxa"/>
             </w:tcMar>
           </w:tcPr>
           <w:p>
@@ -1072,6 +4169,18 @@
             </w:pPr>
             <w:r>
               <w:rPr/>
+              <w:t>Analizar y evaluar, basados en evidencias, los factores que contribuyen a mantener un cuerpo saludable, proponiendo un plan que considere:</w:t>
+            </w:r>
+          </w:p>
+          <w:p>
+            <w:pPr>
+              <w:pStyle w:val="Normal"/>
+              <w:jc w:val="both"/>
+              <w:rPr/>
+            </w:pPr>
+            <w:r>
+              <w:rPr/>
+              <w:t>una alimentación balanceada un ejercicio físico regular evitar consumo de alcohol, tabaco y drogas</w:t>
             </w:r>
           </w:p>
         </w:tc>
@@ -1088,7 +4197,7 @@
             </w:tcBorders>
             <w:shd w:fill="auto" w:val="clear"/>
             <w:tcMar>
-              <w:left w:w="48" w:type="dxa"/>
+              <w:left w:w="43" w:type="dxa"/>
             </w:tcMar>
           </w:tcPr>
           <w:p>
@@ -1102,6 +4211,183 @@
             </w:pPr>
             <w:r>
               <w:rPr/>
+              <w:t>Investigan los beneficios de tener un cuerpo saludable considerando la salud como bienestar físico, mental y social.</w:t>
+            </w:r>
+          </w:p>
+          <w:p>
+            <w:pPr>
+              <w:pStyle w:val="Normal"/>
+              <w:tabs>
+                <w:tab w:val="left" w:pos="252" w:leader="none"/>
+              </w:tabs>
+              <w:jc w:val="both"/>
+              <w:rPr/>
+            </w:pPr>
+            <w:r>
+              <w:rPr/>
+            </w:r>
+          </w:p>
+          <w:p>
+            <w:pPr>
+              <w:pStyle w:val="Normal"/>
+              <w:tabs>
+                <w:tab w:val="left" w:pos="252" w:leader="none"/>
+              </w:tabs>
+              <w:jc w:val="both"/>
+              <w:rPr/>
+            </w:pPr>
+            <w:r>
+              <w:rPr/>
+              <w:t>Relacionan la actividad física cotidiana con parámetros fisiológicos (sexo, edad, estatura y peso) de un individuo.</w:t>
+            </w:r>
+          </w:p>
+          <w:p>
+            <w:pPr>
+              <w:pStyle w:val="Normal"/>
+              <w:tabs>
+                <w:tab w:val="left" w:pos="252" w:leader="none"/>
+              </w:tabs>
+              <w:jc w:val="both"/>
+              <w:rPr/>
+            </w:pPr>
+            <w:r>
+              <w:rPr/>
+            </w:r>
+          </w:p>
+          <w:p>
+            <w:pPr>
+              <w:pStyle w:val="Normal"/>
+              <w:tabs>
+                <w:tab w:val="left" w:pos="252" w:leader="none"/>
+              </w:tabs>
+              <w:jc w:val="both"/>
+              <w:rPr/>
+            </w:pPr>
+            <w:r>
+              <w:rPr/>
+              <w:t>Definen el metabolismo como el conjunto de procesos catabólicos y anabólicos.</w:t>
+            </w:r>
+          </w:p>
+          <w:p>
+            <w:pPr>
+              <w:pStyle w:val="Normal"/>
+              <w:tabs>
+                <w:tab w:val="left" w:pos="252" w:leader="none"/>
+              </w:tabs>
+              <w:jc w:val="both"/>
+              <w:rPr/>
+            </w:pPr>
+            <w:r>
+              <w:rPr/>
+            </w:r>
+          </w:p>
+          <w:p>
+            <w:pPr>
+              <w:pStyle w:val="Normal"/>
+              <w:tabs>
+                <w:tab w:val="left" w:pos="252" w:leader="none"/>
+              </w:tabs>
+              <w:jc w:val="both"/>
+              <w:rPr/>
+            </w:pPr>
+            <w:r>
+              <w:rPr/>
+              <w:t>Elaboran un plan de alimentación balanceada de acuerdo a los requerimientos metabólicos de organismo y a los aportes nutricionales y</w:t>
+            </w:r>
+          </w:p>
+          <w:p>
+            <w:pPr>
+              <w:pStyle w:val="Normal"/>
+              <w:tabs>
+                <w:tab w:val="left" w:pos="252" w:leader="none"/>
+              </w:tabs>
+              <w:jc w:val="both"/>
+              <w:rPr/>
+            </w:pPr>
+            <w:r>
+              <w:rPr/>
+              <w:t>funcionales (energético, constructor, regulador) de los alimentos.</w:t>
+            </w:r>
+          </w:p>
+          <w:p>
+            <w:pPr>
+              <w:pStyle w:val="Normal"/>
+              <w:tabs>
+                <w:tab w:val="left" w:pos="252" w:leader="none"/>
+              </w:tabs>
+              <w:jc w:val="both"/>
+              <w:rPr/>
+            </w:pPr>
+            <w:r>
+              <w:rPr/>
+            </w:r>
+          </w:p>
+          <w:p>
+            <w:pPr>
+              <w:pStyle w:val="Normal"/>
+              <w:tabs>
+                <w:tab w:val="left" w:pos="252" w:leader="none"/>
+              </w:tabs>
+              <w:jc w:val="both"/>
+              <w:rPr/>
+            </w:pPr>
+            <w:r>
+              <w:rPr/>
+              <w:t>Analizan situaciones de desequilibrio en la salud sobre la base de evidencias de enfermedades como osteoporosis, hipertensión, obesidad, anorexia y bulimia.</w:t>
+            </w:r>
+          </w:p>
+          <w:p>
+            <w:pPr>
+              <w:pStyle w:val="Normal"/>
+              <w:tabs>
+                <w:tab w:val="left" w:pos="252" w:leader="none"/>
+              </w:tabs>
+              <w:jc w:val="both"/>
+              <w:rPr/>
+            </w:pPr>
+            <w:r>
+              <w:rPr/>
+            </w:r>
+          </w:p>
+          <w:p>
+            <w:pPr>
+              <w:pStyle w:val="Normal"/>
+              <w:tabs>
+                <w:tab w:val="left" w:pos="252" w:leader="none"/>
+              </w:tabs>
+              <w:jc w:val="both"/>
+              <w:rPr/>
+            </w:pPr>
+            <w:r>
+              <w:rPr/>
+              <w:t>Investigan hábitos saludables asociados a juegos, actividades o comidas propias de pueblo originarios o tradicionales, y su relación con el ambiente.</w:t>
+            </w:r>
+          </w:p>
+          <w:p>
+            <w:pPr>
+              <w:pStyle w:val="Normal"/>
+              <w:tabs>
+                <w:tab w:val="left" w:pos="252" w:leader="none"/>
+              </w:tabs>
+              <w:jc w:val="both"/>
+              <w:rPr/>
+            </w:pPr>
+            <w:r>
+              <w:rPr/>
+            </w:r>
+          </w:p>
+          <w:p>
+            <w:pPr>
+              <w:pStyle w:val="Normal"/>
+              <w:tabs>
+                <w:tab w:val="left" w:pos="252" w:leader="none"/>
+              </w:tabs>
+              <w:jc w:val="both"/>
+              <w:rPr/>
+            </w:pPr>
+            <w:r>
+              <w:rPr/>
+              <w:t>Evalúan conductas alimentarias y físicas asociadas a la prevención del consumo de alcohol, tabaco u otras drogas.</w:t>
             </w:r>
           </w:p>
         </w:tc>
@@ -1118,7 +4404,7 @@
             </w:tcBorders>
             <w:shd w:fill="auto" w:val="clear"/>
             <w:tcMar>
-              <w:left w:w="48" w:type="dxa"/>
+              <w:left w:w="43" w:type="dxa"/>
             </w:tcMar>
           </w:tcPr>
           <w:p>
@@ -1129,6 +4415,364 @@
             </w:pPr>
             <w:r>
               <w:rPr/>
+              <w:t>IMC</w:t>
+            </w:r>
+          </w:p>
+          <w:p>
+            <w:pPr>
+              <w:pStyle w:val="Normal"/>
+              <w:jc w:val="both"/>
+              <w:rPr/>
+            </w:pPr>
+            <w:r>
+              <w:rPr/>
+              <w:t>- Calculan su índice de masa corporal (IMC) para evaluar su estado</w:t>
+            </w:r>
+          </w:p>
+          <w:p>
+            <w:pPr>
+              <w:pStyle w:val="Normal"/>
+              <w:jc w:val="both"/>
+              <w:rPr/>
+            </w:pPr>
+            <w:r>
+              <w:rPr/>
+              <w:t>nutricional. Contestan: ¿cuál es mi IMC?</w:t>
+            </w:r>
+          </w:p>
+          <w:p>
+            <w:pPr>
+              <w:pStyle w:val="Normal"/>
+              <w:jc w:val="both"/>
+              <w:rPr/>
+            </w:pPr>
+            <w:r>
+              <w:rPr/>
+              <w:t>- Miden su altura (m) y determinan su masa (kg).</w:t>
+            </w:r>
+          </w:p>
+          <w:p>
+            <w:pPr>
+              <w:pStyle w:val="Normal"/>
+              <w:jc w:val="both"/>
+              <w:rPr/>
+            </w:pPr>
+            <w:r>
+              <w:rPr/>
+              <w:t>- Calculan su IMC (masa en kg/estatura 2 en m 2 ).</w:t>
+            </w:r>
+          </w:p>
+          <w:p>
+            <w:pPr>
+              <w:pStyle w:val="Normal"/>
+              <w:jc w:val="both"/>
+              <w:rPr/>
+            </w:pPr>
+            <w:r>
+              <w:rPr/>
+              <w:t>- Comparan con los datos en una tabla como la siguiente, evaluando su estado nutricional.</w:t>
+            </w:r>
+          </w:p>
+          <w:p>
+            <w:pPr>
+              <w:pStyle w:val="Normal"/>
+              <w:jc w:val="both"/>
+              <w:rPr/>
+            </w:pPr>
+            <w:r>
+              <w:rPr/>
+            </w:r>
+          </w:p>
+          <w:p>
+            <w:pPr>
+              <w:pStyle w:val="Normal"/>
+              <w:jc w:val="both"/>
+              <w:rPr/>
+            </w:pPr>
+            <w:r>
+              <w:rPr/>
+              <w:t>Los alumnos y las alumnas contestan preguntas como:</w:t>
+            </w:r>
+          </w:p>
+          <w:p>
+            <w:pPr>
+              <w:pStyle w:val="Normal"/>
+              <w:jc w:val="both"/>
+              <w:rPr/>
+            </w:pPr>
+            <w:r>
+              <w:rPr/>
+              <w:t>- Si usted no tiene un IMC normal, ¿cuál debiese ser su masa ideal?</w:t>
+            </w:r>
+          </w:p>
+          <w:p>
+            <w:pPr>
+              <w:pStyle w:val="Normal"/>
+              <w:jc w:val="both"/>
+              <w:rPr/>
+            </w:pPr>
+            <w:r>
+              <w:rPr/>
+              <w:t>- ¿De qué forma podría variar su masa a normal?</w:t>
+            </w:r>
+          </w:p>
+          <w:p>
+            <w:pPr>
+              <w:pStyle w:val="Normal"/>
+              <w:jc w:val="both"/>
+              <w:rPr/>
+            </w:pPr>
+            <w:r>
+              <w:rPr/>
+              <w:t xml:space="preserve"> </w:t>
+            </w:r>
+            <w:r>
+              <w:rPr/>
+              <w:t>Con la guía de la o el docente, elaboran conclusiones y compromisos personales para aumentar su actividad física.</w:t>
+            </w:r>
+          </w:p>
+          <w:p>
+            <w:pPr>
+              <w:pStyle w:val="Normal"/>
+              <w:jc w:val="both"/>
+              <w:rPr/>
+            </w:pPr>
+            <w:r>
+              <w:rPr/>
+            </w:r>
+          </w:p>
+          <w:p>
+            <w:pPr>
+              <w:pStyle w:val="Normal"/>
+              <w:jc w:val="both"/>
+              <w:rPr/>
+            </w:pPr>
+            <w:r>
+              <w:rPr/>
+              <w:t>Las y los estudiantes elaboran un plan de alimentación tipo para un día de colegio, de acuerdo a sus requerimientos nutricionales y hábitos alimentarios.</w:t>
+            </w:r>
+          </w:p>
+          <w:p>
+            <w:pPr>
+              <w:pStyle w:val="Normal"/>
+              <w:jc w:val="both"/>
+              <w:rPr/>
+            </w:pPr>
+            <w:r>
+              <w:rPr/>
+              <w:t>Comparten sus propuestas con compañeros y compañeras.</w:t>
+            </w:r>
+          </w:p>
+          <w:p>
+            <w:pPr>
+              <w:pStyle w:val="Normal"/>
+              <w:jc w:val="both"/>
+              <w:rPr/>
+            </w:pPr>
+            <w:r>
+              <w:rPr/>
+            </w:r>
+          </w:p>
+          <w:p>
+            <w:pPr>
+              <w:pStyle w:val="Normal"/>
+              <w:jc w:val="both"/>
+              <w:rPr/>
+            </w:pPr>
+            <w:r>
+              <w:rPr/>
+              <w:t>Evalúan las dietas de un par de personas de su curso argumentando posibles cambios en los diseños de las dietas.</w:t>
+            </w:r>
+          </w:p>
+          <w:p>
+            <w:pPr>
+              <w:pStyle w:val="Normal"/>
+              <w:jc w:val="both"/>
+              <w:rPr/>
+            </w:pPr>
+            <w:r>
+              <w:rPr/>
+            </w:r>
+          </w:p>
+          <w:p>
+            <w:pPr>
+              <w:pStyle w:val="Normal"/>
+              <w:jc w:val="both"/>
+              <w:rPr/>
+            </w:pPr>
+            <w:r>
+              <w:rPr/>
+              <w:t>Luego elaboran una dieta del curso, que represente las dietas individuales.</w:t>
+            </w:r>
+          </w:p>
+          <w:p>
+            <w:pPr>
+              <w:pStyle w:val="Normal"/>
+              <w:jc w:val="both"/>
+              <w:rPr/>
+            </w:pPr>
+            <w:r>
+              <w:rPr/>
+              <w:t>Publican la dieta modelo del curso en la sala de clases.</w:t>
+            </w:r>
+          </w:p>
+          <w:p>
+            <w:pPr>
+              <w:pStyle w:val="Normal"/>
+              <w:jc w:val="both"/>
+              <w:rPr/>
+            </w:pPr>
+            <w:r>
+              <w:rPr/>
+            </w:r>
+          </w:p>
+          <w:p>
+            <w:pPr>
+              <w:pStyle w:val="Normal"/>
+              <w:jc w:val="both"/>
+              <w:rPr/>
+            </w:pPr>
+            <w:r>
+              <w:rPr/>
+              <w:t>Hábitos saludables en la cultura de pueblos originarios:</w:t>
+            </w:r>
+          </w:p>
+          <w:p>
+            <w:pPr>
+              <w:pStyle w:val="Normal"/>
+              <w:jc w:val="both"/>
+              <w:rPr/>
+            </w:pPr>
+            <w:r>
+              <w:rPr/>
+              <w:t>En cada una de las siguientes actividades, las y los estudiantes evalúan de manera colaborativa los hábitos de vida que contribuyen a mantener un cuerpo saludable.</w:t>
+            </w:r>
+          </w:p>
+          <w:p>
+            <w:pPr>
+              <w:pStyle w:val="Normal"/>
+              <w:jc w:val="both"/>
+              <w:rPr/>
+            </w:pPr>
+            <w:r>
+              <w:rPr/>
+            </w:r>
+          </w:p>
+          <w:p>
+            <w:pPr>
+              <w:pStyle w:val="Normal"/>
+              <w:jc w:val="both"/>
+              <w:rPr/>
+            </w:pPr>
+            <w:r>
+              <w:rPr/>
+              <w:t>Además, analizan la relación que presentan los ejemplos de comidas y actividades de pueblos originarios con el uso sustentable de recursos naturales y el cuidado del ambiente.</w:t>
+            </w:r>
+          </w:p>
+          <w:p>
+            <w:pPr>
+              <w:pStyle w:val="Normal"/>
+              <w:jc w:val="both"/>
+              <w:rPr/>
+            </w:pPr>
+            <w:r>
+              <w:rPr/>
+            </w:r>
+          </w:p>
+          <w:p>
+            <w:pPr>
+              <w:pStyle w:val="Normal"/>
+              <w:jc w:val="both"/>
+              <w:rPr/>
+            </w:pPr>
+            <w:r>
+              <w:rPr/>
+              <w:t>Elaboran o recopilan recetas de comidas típicas de distintas culturas de Chile y realizan una exposición comparando similitudes y diferencias en su composición y elaboración.</w:t>
+            </w:r>
+          </w:p>
+          <w:p>
+            <w:pPr>
+              <w:pStyle w:val="Normal"/>
+              <w:jc w:val="both"/>
+              <w:rPr/>
+            </w:pPr>
+            <w:r>
+              <w:rPr/>
+            </w:r>
+          </w:p>
+          <w:p>
+            <w:pPr>
+              <w:pStyle w:val="Normal"/>
+              <w:jc w:val="both"/>
+              <w:rPr/>
+            </w:pPr>
+            <w:r>
+              <w:rPr/>
+              <w:t>Investigan sobre el uso de hierbas medicinales en los pueblos originarios y sobre sus alimentos más característicos. Por ejemplo, en el contexto mapuche se encuentran productos como pewen (piñón), catuto, muzay (muday), productos del mar, el maki (maqui), müsita y müllokiñ, entre otros, considerando además los productos alimenticios existentes en cada uno de los espacios territoriales del pueblo.</w:t>
+            </w:r>
+          </w:p>
+          <w:p>
+            <w:pPr>
+              <w:pStyle w:val="Normal"/>
+              <w:jc w:val="both"/>
+              <w:rPr/>
+            </w:pPr>
+            <w:r>
+              <w:rPr/>
+            </w:r>
+          </w:p>
+          <w:p>
+            <w:pPr>
+              <w:pStyle w:val="Normal"/>
+              <w:jc w:val="both"/>
+              <w:rPr/>
+            </w:pPr>
+            <w:r>
+              <w:rPr/>
+              <w:t>Exponen sus trabajos ante el curso, con fotografías o ilustraciones pertinentes, y presentan la información recogida en una disertación o murales explicativos.</w:t>
+            </w:r>
+          </w:p>
+          <w:p>
+            <w:pPr>
+              <w:pStyle w:val="Normal"/>
+              <w:jc w:val="both"/>
+              <w:rPr/>
+            </w:pPr>
+            <w:r>
+              <w:rPr/>
+            </w:r>
+          </w:p>
+          <w:p>
+            <w:pPr>
+              <w:pStyle w:val="Normal"/>
+              <w:jc w:val="both"/>
+              <w:rPr/>
+            </w:pPr>
+            <w:r>
+              <w:rPr/>
+              <w:t>Averiguan el significado de Pachamama (madre naturaleza) desde la concepción aymara como proveedora y procreadora de la diversidad de productos naturales, para una alimentación completa, diversa y por tanto saludable, considerando como eje rector el “suma qamaña” (vida en armonía) entre los seres humanos y la naturaleza.</w:t>
+            </w:r>
+          </w:p>
+          <w:p>
+            <w:pPr>
+              <w:pStyle w:val="Normal"/>
+              <w:jc w:val="both"/>
+              <w:rPr/>
+            </w:pPr>
+            <w:r>
+              <w:rPr/>
+              <w:t>−</w:t>
+            </w:r>
+          </w:p>
+          <w:p>
+            <w:pPr>
+              <w:pStyle w:val="Normal"/>
+              <w:jc w:val="both"/>
+              <w:rPr/>
+            </w:pPr>
+            <w:r>
+              <w:rPr/>
+              <w:t>Investigan sobre el proceso de producción natural en distintos pisos ecológicos, que involucra rituales, música, baile y trabajo comunitario, reciprocidad para una relación armónica entre ser humano y naturaleza desde la siembra hasta la cosecha como el Pachallampi (siembra de la papa), leyendo constantemente las señales de la naturaleza que ayudan a una mejor productividad.</w:t>
             </w:r>
           </w:p>
         </w:tc>
@@ -1145,7 +4789,7 @@
             </w:tcBorders>
             <w:shd w:fill="auto" w:val="clear"/>
             <w:tcMar>
-              <w:left w:w="48" w:type="dxa"/>
+              <w:left w:w="43" w:type="dxa"/>
             </w:tcMar>
           </w:tcPr>
           <w:p>
@@ -1156,6 +4800,61 @@
             </w:pPr>
             <w:r>
               <w:rPr/>
+              <w:t xml:space="preserve">- </w:t>
+            </w:r>
+            <w:r>
+              <w:rPr/>
+              <w:t>Calculadora.</w:t>
+            </w:r>
+          </w:p>
+          <w:p>
+            <w:pPr>
+              <w:pStyle w:val="Normal"/>
+              <w:jc w:val="both"/>
+              <w:rPr/>
+            </w:pPr>
+            <w:r>
+              <w:rPr/>
+            </w:r>
+          </w:p>
+          <w:p>
+            <w:pPr>
+              <w:pStyle w:val="Normal"/>
+              <w:jc w:val="both"/>
+              <w:rPr/>
+            </w:pPr>
+            <w:r>
+              <w:rPr/>
+              <w:t xml:space="preserve">- </w:t>
+            </w:r>
+            <w:r>
+              <w:rPr/>
+              <w:t>Materiales para dieta saludable.</w:t>
+            </w:r>
+          </w:p>
+          <w:p>
+            <w:pPr>
+              <w:pStyle w:val="Normal"/>
+              <w:jc w:val="both"/>
+              <w:rPr/>
+            </w:pPr>
+            <w:r>
+              <w:rPr/>
+            </w:r>
+          </w:p>
+          <w:p>
+            <w:pPr>
+              <w:pStyle w:val="Normal"/>
+              <w:jc w:val="both"/>
+              <w:rPr/>
+            </w:pPr>
+            <w:r>
+              <w:rPr/>
+              <w:t xml:space="preserve">- </w:t>
+            </w:r>
+            <w:r>
+              <w:rPr/>
+              <w:t>Internet investigación hábitos alimentación pueblos originarios.</w:t>
             </w:r>
           </w:p>
         </w:tc>
@@ -1172,7 +4871,7 @@
             </w:tcBorders>
             <w:shd w:fill="auto" w:val="clear"/>
             <w:tcMar>
-              <w:left w:w="48" w:type="dxa"/>
+              <w:left w:w="43" w:type="dxa"/>
             </w:tcMar>
           </w:tcPr>
           <w:p>
@@ -1183,292 +4882,49 @@
             </w:pPr>
             <w:r>
               <w:rPr/>
-            </w:r>
-          </w:p>
-        </w:tc>
-      </w:tr>
-      <w:tr>
-        <w:trPr>
-          <w:trHeight w:val="680" w:hRule="atLeast"/>
-        </w:trPr>
-        <w:tc>
-          <w:tcPr>
-            <w:tcW w:w="3339" w:type="dxa"/>
-            <w:tcBorders>
-              <w:top w:val="single" w:sz="4" w:space="0" w:color="00000A"/>
-              <w:left w:val="single" w:sz="4" w:space="0" w:color="00000A"/>
-              <w:bottom w:val="single" w:sz="4" w:space="0" w:color="00000A"/>
-              <w:right w:val="single" w:sz="4" w:space="0" w:color="00000A"/>
-              <w:insideH w:val="single" w:sz="4" w:space="0" w:color="00000A"/>
-              <w:insideV w:val="single" w:sz="4" w:space="0" w:color="00000A"/>
-            </w:tcBorders>
-            <w:shd w:fill="auto" w:val="clear"/>
-            <w:tcMar>
-              <w:left w:w="48" w:type="dxa"/>
-            </w:tcMar>
-          </w:tcPr>
-          <w:p>
-            <w:pPr>
-              <w:pStyle w:val="Normal"/>
-              <w:jc w:val="both"/>
-              <w:rPr/>
-            </w:pPr>
-            <w:r>
-              <w:rPr/>
-            </w:r>
-          </w:p>
-        </w:tc>
-        <w:tc>
-          <w:tcPr>
-            <w:tcW w:w="4661" w:type="dxa"/>
-            <w:tcBorders>
-              <w:top w:val="single" w:sz="4" w:space="0" w:color="00000A"/>
-              <w:left w:val="single" w:sz="4" w:space="0" w:color="00000A"/>
-              <w:bottom w:val="single" w:sz="4" w:space="0" w:color="00000A"/>
-              <w:right w:val="single" w:sz="4" w:space="0" w:color="00000A"/>
-              <w:insideH w:val="single" w:sz="4" w:space="0" w:color="00000A"/>
-              <w:insideV w:val="single" w:sz="4" w:space="0" w:color="00000A"/>
-            </w:tcBorders>
-            <w:shd w:fill="auto" w:val="clear"/>
-            <w:tcMar>
-              <w:left w:w="48" w:type="dxa"/>
-            </w:tcMar>
-          </w:tcPr>
-          <w:p>
-            <w:pPr>
-              <w:pStyle w:val="Normal"/>
-              <w:tabs>
-                <w:tab w:val="left" w:pos="252" w:leader="none"/>
-              </w:tabs>
-              <w:jc w:val="both"/>
-              <w:rPr/>
-            </w:pPr>
-            <w:r>
-              <w:rPr/>
-            </w:r>
-          </w:p>
-        </w:tc>
-        <w:tc>
-          <w:tcPr>
-            <w:tcW w:w="5715" w:type="dxa"/>
-            <w:tcBorders>
-              <w:top w:val="single" w:sz="4" w:space="0" w:color="00000A"/>
-              <w:left w:val="single" w:sz="4" w:space="0" w:color="00000A"/>
-              <w:bottom w:val="single" w:sz="4" w:space="0" w:color="00000A"/>
-              <w:right w:val="single" w:sz="4" w:space="0" w:color="00000A"/>
-              <w:insideH w:val="single" w:sz="4" w:space="0" w:color="00000A"/>
-              <w:insideV w:val="single" w:sz="4" w:space="0" w:color="00000A"/>
-            </w:tcBorders>
-            <w:shd w:fill="auto" w:val="clear"/>
-            <w:tcMar>
-              <w:left w:w="48" w:type="dxa"/>
-            </w:tcMar>
-          </w:tcPr>
-          <w:p>
-            <w:pPr>
-              <w:pStyle w:val="Normal"/>
-              <w:jc w:val="both"/>
-              <w:rPr/>
-            </w:pPr>
-            <w:r>
-              <w:rPr/>
-            </w:r>
-          </w:p>
-        </w:tc>
-        <w:tc>
-          <w:tcPr>
-            <w:tcW w:w="2127" w:type="dxa"/>
-            <w:tcBorders>
-              <w:top w:val="single" w:sz="4" w:space="0" w:color="00000A"/>
-              <w:left w:val="single" w:sz="4" w:space="0" w:color="00000A"/>
-              <w:bottom w:val="single" w:sz="4" w:space="0" w:color="00000A"/>
-              <w:right w:val="single" w:sz="4" w:space="0" w:color="00000A"/>
-              <w:insideH w:val="single" w:sz="4" w:space="0" w:color="00000A"/>
-              <w:insideV w:val="single" w:sz="4" w:space="0" w:color="00000A"/>
-            </w:tcBorders>
-            <w:shd w:fill="auto" w:val="clear"/>
-            <w:tcMar>
-              <w:left w:w="48" w:type="dxa"/>
-            </w:tcMar>
-          </w:tcPr>
-          <w:p>
-            <w:pPr>
-              <w:pStyle w:val="Normal"/>
-              <w:jc w:val="both"/>
-              <w:rPr/>
-            </w:pPr>
-            <w:r>
-              <w:rPr/>
-            </w:r>
-          </w:p>
-        </w:tc>
-        <w:tc>
-          <w:tcPr>
-            <w:tcW w:w="2210" w:type="dxa"/>
-            <w:tcBorders>
-              <w:top w:val="single" w:sz="4" w:space="0" w:color="00000A"/>
-              <w:left w:val="single" w:sz="4" w:space="0" w:color="00000A"/>
-              <w:bottom w:val="single" w:sz="4" w:space="0" w:color="00000A"/>
-              <w:right w:val="single" w:sz="4" w:space="0" w:color="00000A"/>
-              <w:insideH w:val="single" w:sz="4" w:space="0" w:color="00000A"/>
-              <w:insideV w:val="single" w:sz="4" w:space="0" w:color="00000A"/>
-            </w:tcBorders>
-            <w:shd w:fill="auto" w:val="clear"/>
-            <w:tcMar>
-              <w:left w:w="48" w:type="dxa"/>
-            </w:tcMar>
-          </w:tcPr>
-          <w:p>
-            <w:pPr>
-              <w:pStyle w:val="Normal"/>
-              <w:jc w:val="both"/>
-              <w:rPr/>
-            </w:pPr>
-            <w:r>
-              <w:rPr/>
-            </w:r>
-          </w:p>
-        </w:tc>
-      </w:tr>
-      <w:tr>
-        <w:trPr>
-          <w:trHeight w:val="680" w:hRule="atLeast"/>
-        </w:trPr>
-        <w:tc>
-          <w:tcPr>
-            <w:tcW w:w="3339" w:type="dxa"/>
-            <w:tcBorders>
-              <w:top w:val="single" w:sz="4" w:space="0" w:color="00000A"/>
-              <w:left w:val="single" w:sz="4" w:space="0" w:color="00000A"/>
-              <w:bottom w:val="single" w:sz="4" w:space="0" w:color="00000A"/>
-              <w:right w:val="single" w:sz="4" w:space="0" w:color="00000A"/>
-              <w:insideH w:val="single" w:sz="4" w:space="0" w:color="00000A"/>
-              <w:insideV w:val="single" w:sz="4" w:space="0" w:color="00000A"/>
-            </w:tcBorders>
-            <w:shd w:fill="auto" w:val="clear"/>
-            <w:tcMar>
-              <w:left w:w="48" w:type="dxa"/>
-            </w:tcMar>
-          </w:tcPr>
-          <w:p>
-            <w:pPr>
-              <w:pStyle w:val="Normal"/>
-              <w:jc w:val="both"/>
-              <w:rPr/>
-            </w:pPr>
-            <w:r>
-              <w:rPr/>
-            </w:r>
-          </w:p>
-        </w:tc>
-        <w:tc>
-          <w:tcPr>
-            <w:tcW w:w="4661" w:type="dxa"/>
-            <w:tcBorders>
-              <w:top w:val="single" w:sz="4" w:space="0" w:color="00000A"/>
-              <w:left w:val="single" w:sz="4" w:space="0" w:color="00000A"/>
-              <w:bottom w:val="single" w:sz="4" w:space="0" w:color="00000A"/>
-              <w:right w:val="single" w:sz="4" w:space="0" w:color="00000A"/>
-              <w:insideH w:val="single" w:sz="4" w:space="0" w:color="00000A"/>
-              <w:insideV w:val="single" w:sz="4" w:space="0" w:color="00000A"/>
-            </w:tcBorders>
-            <w:shd w:fill="auto" w:val="clear"/>
-            <w:tcMar>
-              <w:left w:w="48" w:type="dxa"/>
-            </w:tcMar>
-          </w:tcPr>
-          <w:p>
-            <w:pPr>
-              <w:pStyle w:val="Normal"/>
-              <w:tabs>
-                <w:tab w:val="left" w:pos="252" w:leader="none"/>
-              </w:tabs>
-              <w:jc w:val="both"/>
-              <w:rPr/>
-            </w:pPr>
-            <w:r>
-              <w:rPr/>
-            </w:r>
-          </w:p>
-        </w:tc>
-        <w:tc>
-          <w:tcPr>
-            <w:tcW w:w="5715" w:type="dxa"/>
-            <w:tcBorders>
-              <w:top w:val="single" w:sz="4" w:space="0" w:color="00000A"/>
-              <w:left w:val="single" w:sz="4" w:space="0" w:color="00000A"/>
-              <w:bottom w:val="single" w:sz="4" w:space="0" w:color="00000A"/>
-              <w:right w:val="single" w:sz="4" w:space="0" w:color="00000A"/>
-              <w:insideH w:val="single" w:sz="4" w:space="0" w:color="00000A"/>
-              <w:insideV w:val="single" w:sz="4" w:space="0" w:color="00000A"/>
-            </w:tcBorders>
-            <w:shd w:fill="auto" w:val="clear"/>
-            <w:tcMar>
-              <w:left w:w="48" w:type="dxa"/>
-            </w:tcMar>
-          </w:tcPr>
-          <w:p>
-            <w:pPr>
-              <w:pStyle w:val="Normal"/>
-              <w:jc w:val="both"/>
-              <w:rPr/>
-            </w:pPr>
-            <w:r>
-              <w:rPr/>
-            </w:r>
-          </w:p>
-        </w:tc>
-        <w:tc>
-          <w:tcPr>
-            <w:tcW w:w="2127" w:type="dxa"/>
-            <w:tcBorders>
-              <w:top w:val="single" w:sz="4" w:space="0" w:color="00000A"/>
-              <w:left w:val="single" w:sz="4" w:space="0" w:color="00000A"/>
-              <w:bottom w:val="single" w:sz="4" w:space="0" w:color="00000A"/>
-              <w:right w:val="single" w:sz="4" w:space="0" w:color="00000A"/>
-              <w:insideH w:val="single" w:sz="4" w:space="0" w:color="00000A"/>
-              <w:insideV w:val="single" w:sz="4" w:space="0" w:color="00000A"/>
-            </w:tcBorders>
-            <w:shd w:fill="auto" w:val="clear"/>
-            <w:tcMar>
-              <w:left w:w="48" w:type="dxa"/>
-            </w:tcMar>
-          </w:tcPr>
-          <w:p>
-            <w:pPr>
-              <w:pStyle w:val="Normal"/>
-              <w:jc w:val="both"/>
-              <w:rPr/>
-            </w:pPr>
-            <w:r>
-              <w:rPr/>
-            </w:r>
-          </w:p>
-        </w:tc>
-        <w:tc>
-          <w:tcPr>
-            <w:tcW w:w="2210" w:type="dxa"/>
-            <w:tcBorders>
-              <w:top w:val="single" w:sz="4" w:space="0" w:color="00000A"/>
-              <w:left w:val="single" w:sz="4" w:space="0" w:color="00000A"/>
-              <w:bottom w:val="single" w:sz="4" w:space="0" w:color="00000A"/>
-              <w:right w:val="single" w:sz="4" w:space="0" w:color="00000A"/>
-              <w:insideH w:val="single" w:sz="4" w:space="0" w:color="00000A"/>
-              <w:insideV w:val="single" w:sz="4" w:space="0" w:color="00000A"/>
-            </w:tcBorders>
-            <w:shd w:fill="auto" w:val="clear"/>
-            <w:tcMar>
-              <w:left w:w="48" w:type="dxa"/>
-            </w:tcMar>
-          </w:tcPr>
-          <w:p>
-            <w:pPr>
-              <w:pStyle w:val="Normal"/>
-              <w:jc w:val="both"/>
-              <w:rPr/>
-            </w:pPr>
-            <w:r>
-              <w:rPr/>
+              <w:t>Revisión de tablas y gráficos.</w:t>
+            </w:r>
+          </w:p>
+          <w:p>
+            <w:pPr>
+              <w:pStyle w:val="Normal"/>
+              <w:jc w:val="both"/>
+              <w:rPr/>
+            </w:pPr>
+            <w:r>
+              <w:rPr/>
+            </w:r>
+          </w:p>
+          <w:p>
+            <w:pPr>
+              <w:pStyle w:val="Normal"/>
+              <w:jc w:val="both"/>
+              <w:rPr/>
+            </w:pPr>
+            <w:r>
+              <w:rPr/>
+              <w:t>Revisión de plato saludable.</w:t>
+            </w:r>
+          </w:p>
+          <w:p>
+            <w:pPr>
+              <w:pStyle w:val="Normal"/>
+              <w:jc w:val="both"/>
+              <w:rPr/>
+            </w:pPr>
+            <w:r>
+              <w:rPr/>
+            </w:r>
+          </w:p>
+          <w:p>
+            <w:pPr>
+              <w:pStyle w:val="Normal"/>
+              <w:jc w:val="both"/>
+              <w:rPr/>
+            </w:pPr>
+            <w:r>
+              <w:rPr/>
+              <w:t>Revisión actividad investigación pueblos originarios.</w:t>
             </w:r>
           </w:p>
         </w:tc>
@@ -1508,7 +4964,7 @@
     </w:pPr>
     <w:r>
       <w:drawing>
-        <wp:anchor behindDoc="1" distT="0" distB="0" distL="0" distR="0" simplePos="0" locked="0" layoutInCell="1" allowOverlap="1" relativeHeight="3">
+        <wp:anchor behindDoc="1" distT="0" distB="0" distL="0" distR="0" simplePos="0" locked="0" layoutInCell="1" allowOverlap="1" relativeHeight="11">
           <wp:simplePos x="0" y="0"/>
           <wp:positionH relativeFrom="column">
             <wp:posOffset>-50165</wp:posOffset>
@@ -2129,68 +5585,10 @@
       <w:rFonts w:cs="Courier New"/>
     </w:rPr>
   </w:style>
-  <w:style w:type="paragraph" w:styleId="Heading">
-    <w:name w:val="Heading"/>
-    <w:basedOn w:val="Normal"/>
-    <w:next w:val="TextBody"/>
-    <w:qFormat/>
-    <w:pPr>
-      <w:keepNext/>
-      <w:spacing w:before="240" w:after="120"/>
-    </w:pPr>
-    <w:rPr>
-      <w:rFonts w:ascii="Liberation Sans" w:hAnsi="Liberation Sans" w:eastAsia="Droid Sans Fallback" w:cs="FreeSans"/>
-      <w:sz w:val="28"/>
-      <w:szCs w:val="28"/>
-    </w:rPr>
-  </w:style>
-  <w:style w:type="paragraph" w:styleId="TextBody">
-    <w:name w:val="Text Body"/>
-    <w:basedOn w:val="Normal"/>
-    <w:qFormat/>
-    <w:pPr>
-      <w:spacing w:lineRule="auto" w:line="288" w:before="0" w:after="140"/>
-    </w:pPr>
-    <w:rPr/>
-  </w:style>
-  <w:style w:type="paragraph" w:styleId="List">
-    <w:name w:val="List"/>
-    <w:basedOn w:val="TextBody"/>
-    <w:pPr/>
-    <w:rPr>
-      <w:rFonts w:cs="FreeSans"/>
-    </w:rPr>
-  </w:style>
-  <w:style w:type="paragraph" w:styleId="Caption">
-    <w:name w:val="Caption"/>
-    <w:basedOn w:val="Normal"/>
-    <w:qFormat/>
-    <w:pPr>
-      <w:suppressLineNumbers/>
-      <w:spacing w:before="120" w:after="120"/>
-    </w:pPr>
-    <w:rPr>
-      <w:rFonts w:cs="FreeSans"/>
-      <w:i/>
-      <w:iCs/>
-      <w:sz w:val="24"/>
-      <w:szCs w:val="24"/>
-    </w:rPr>
-  </w:style>
-  <w:style w:type="paragraph" w:styleId="Index">
-    <w:name w:val="Index"/>
-    <w:basedOn w:val="Normal"/>
-    <w:qFormat/>
-    <w:pPr>
-      <w:suppressLineNumbers/>
-    </w:pPr>
-    <w:rPr>
-      <w:rFonts w:cs="FreeSans"/>
-    </w:rPr>
-  </w:style>
   <w:style w:type="paragraph" w:styleId="Encabezado">
     <w:name w:val="Encabezado"/>
     <w:basedOn w:val="Normal"/>
+    <w:next w:val="Cuerpodetexto"/>
     <w:qFormat/>
     <w:pPr>
       <w:keepNext/>
@@ -2247,6 +5645,15 @@
       <w:rFonts w:cs="FreeSans"/>
     </w:rPr>
   </w:style>
+  <w:style w:type="paragraph" w:styleId="TextBody">
+    <w:name w:val="Text Body"/>
+    <w:basedOn w:val="Normal"/>
+    <w:qFormat/>
+    <w:pPr>
+      <w:spacing w:lineRule="auto" w:line="288" w:before="0" w:after="140"/>
+    </w:pPr>
+    <w:rPr/>
+  </w:style>
   <w:style w:type="paragraph" w:styleId="Encabezamiento">
     <w:name w:val="Encabezamiento"/>
     <w:basedOn w:val="Normal"/>
@@ -2284,12 +5691,6 @@
     <w:name w:val="Encabezado de la tabla"/>
     <w:basedOn w:val="Contenidodelatabla"/>
     <w:qFormat/>
-    <w:pPr/>
-    <w:rPr/>
-  </w:style>
-  <w:style w:type="paragraph" w:styleId="Header">
-    <w:name w:val="Header"/>
-    <w:basedOn w:val="Normal"/>
     <w:pPr/>
     <w:rPr/>
   </w:style>
